--- a/static/SeanParker.docx
+++ b/static/SeanParker.docx
@@ -4,103 +4,122 @@
   <w:body>
     <w:p>
       <w:pPr>
-        <w:spacing w:before="7" w:after="0" w:line="170" w:lineRule="exact"/>
-        <w:rPr>
-          <w:rFonts w:ascii="Calibri" w:hAnsi="Calibri" w:cs="Calibri"/>
-          <w:sz w:val="17"/>
-          <w:szCs w:val="17"/>
-        </w:rPr>
-      </w:pPr>
+        <w:spacing w:before="13" w:after="0" w:line="240" w:lineRule="auto"/>
+        <w:ind w:right="-20"/>
+        <w:rPr>
+          <w:rFonts w:ascii="Optima" w:eastAsia="Times New Roman" w:hAnsi="Optima" w:cs="Calibri"/>
+          <w:w w:val="132"/>
+          <w:sz w:val="60"/>
+          <w:szCs w:val="60"/>
+        </w:rPr>
+      </w:pPr>
+      <w:r>
+        <w:rPr>
+          <w:rFonts w:ascii="Optima" w:eastAsia="Times New Roman" w:hAnsi="Optima" w:cs="Calibri"/>
+          <w:w w:val="128"/>
+          <w:sz w:val="60"/>
+          <w:szCs w:val="60"/>
+        </w:rPr>
+        <w:t>Sean</w:t>
+      </w:r>
+      <w:r>
+        <w:rPr>
+          <w:rFonts w:ascii="Optima" w:eastAsia="Times New Roman" w:hAnsi="Optima" w:cs="Calibri"/>
+          <w:spacing w:val="-1"/>
+          <w:w w:val="128"/>
+          <w:sz w:val="60"/>
+          <w:szCs w:val="60"/>
+        </w:rPr>
+        <w:t xml:space="preserve"> </w:t>
+      </w:r>
+      <w:r>
+        <w:rPr>
+          <w:rFonts w:ascii="Optima" w:eastAsia="Times New Roman" w:hAnsi="Optima" w:cs="Calibri"/>
+          <w:w w:val="125"/>
+          <w:sz w:val="60"/>
+          <w:szCs w:val="60"/>
+        </w:rPr>
+        <w:t>Pa</w:t>
+      </w:r>
+      <w:r>
+        <w:rPr>
+          <w:rFonts w:ascii="Optima" w:eastAsia="Times New Roman" w:hAnsi="Optima" w:cs="Calibri"/>
+          <w:w w:val="125"/>
+          <w:sz w:val="60"/>
+          <w:szCs w:val="60"/>
+        </w:rPr>
+        <w:t>r</w:t>
+      </w:r>
+      <w:r>
+        <w:rPr>
+          <w:rFonts w:ascii="Optima" w:eastAsia="Times New Roman" w:hAnsi="Optima" w:cs="Calibri"/>
+          <w:spacing w:val="-12"/>
+          <w:w w:val="125"/>
+          <w:sz w:val="60"/>
+          <w:szCs w:val="60"/>
+        </w:rPr>
+        <w:t>k</w:t>
+      </w:r>
+      <w:r>
+        <w:rPr>
+          <w:rFonts w:ascii="Optima" w:eastAsia="Times New Roman" w:hAnsi="Optima" w:cs="Calibri"/>
+          <w:w w:val="132"/>
+          <w:sz w:val="60"/>
+          <w:szCs w:val="60"/>
+        </w:rPr>
+        <w:t>er</w:t>
+      </w:r>
     </w:p>
     <w:p>
       <w:pPr>
         <w:spacing w:before="13" w:after="0" w:line="240" w:lineRule="auto"/>
         <w:ind w:right="-20"/>
         <w:rPr>
-          <w:rFonts w:ascii="Calibri" w:eastAsia="Times New Roman" w:hAnsi="Calibri" w:cs="Calibri"/>
-          <w:sz w:val="34"/>
-          <w:szCs w:val="34"/>
-        </w:rPr>
-      </w:pPr>
-      <w:r>
-        <w:rPr>
-          <w:rFonts w:ascii="Calibri" w:eastAsia="Times New Roman" w:hAnsi="Calibri" w:cs="Calibri"/>
-          <w:w w:val="128"/>
-          <w:sz w:val="34"/>
-          <w:szCs w:val="34"/>
-        </w:rPr>
-        <w:t>Sean</w:t>
-      </w:r>
-      <w:r>
-        <w:rPr>
-          <w:rFonts w:ascii="Calibri" w:eastAsia="Times New Roman" w:hAnsi="Calibri" w:cs="Calibri"/>
-          <w:spacing w:val="-1"/>
-          <w:w w:val="128"/>
-          <w:sz w:val="34"/>
-          <w:szCs w:val="34"/>
-        </w:rPr>
-        <w:t xml:space="preserve"> </w:t>
-      </w:r>
-      <w:r>
-        <w:rPr>
-          <w:rFonts w:ascii="Calibri" w:eastAsia="Times New Roman" w:hAnsi="Calibri" w:cs="Calibri"/>
-          <w:w w:val="125"/>
-          <w:sz w:val="34"/>
-          <w:szCs w:val="34"/>
-        </w:rPr>
-        <w:t>Pa</w:t>
-      </w:r>
-      <w:r>
-        <w:rPr>
-          <w:rFonts w:ascii="Calibri" w:eastAsia="Times New Roman" w:hAnsi="Calibri" w:cs="Calibri"/>
-          <w:w w:val="125"/>
-          <w:sz w:val="34"/>
-          <w:szCs w:val="34"/>
-        </w:rPr>
-        <w:t>r</w:t>
-      </w:r>
-      <w:r>
-        <w:rPr>
-          <w:rFonts w:ascii="Calibri" w:eastAsia="Times New Roman" w:hAnsi="Calibri" w:cs="Calibri"/>
-          <w:spacing w:val="-12"/>
-          <w:w w:val="125"/>
-          <w:sz w:val="34"/>
-          <w:szCs w:val="34"/>
-        </w:rPr>
-        <w:t>k</w:t>
-      </w:r>
-      <w:r>
-        <w:rPr>
-          <w:rFonts w:ascii="Calibri" w:eastAsia="Times New Roman" w:hAnsi="Calibri" w:cs="Calibri"/>
-          <w:w w:val="132"/>
-          <w:sz w:val="34"/>
-          <w:szCs w:val="34"/>
-        </w:rPr>
-        <w:t>er</w:t>
-      </w:r>
+          <w:rFonts w:ascii="Cambria" w:hAnsi="Cambria" w:cstheme="minorHAnsi"/>
+          <w:b/>
+          <w:sz w:val="20"/>
+          <w:szCs w:val="12"/>
+        </w:rPr>
+      </w:pPr>
     </w:p>
     <w:p>
       <w:pPr>
         <w:spacing w:before="280" w:after="240" w:line="120" w:lineRule="exact"/>
         <w:rPr>
-          <w:rFonts w:ascii="Calibri" w:hAnsi="Calibri" w:cs="Calibri"/>
+          <w:rFonts w:ascii="Cambria" w:hAnsi="Cambria" w:cstheme="minorHAnsi"/>
           <w:b/>
           <w:sz w:val="20"/>
           <w:szCs w:val="12"/>
         </w:rPr>
-      </w:pPr>
-      <w:r>
-        <w:rPr>
-          <w:rFonts w:ascii="Calibri" w:hAnsi="Calibri" w:cs="Calibri"/>
+        <w:sectPr>
+          <w:pgSz w:w="12240" w:h="15840"/>
+          <w:pgMar w:top="975" w:right="1270" w:bottom="834" w:left="1250" w:header="720" w:footer="720" w:gutter="0"/>
+          <w:cols w:space="720"/>
+        </w:sectPr>
+      </w:pPr>
+    </w:p>
+    <w:p>
+      <w:pPr>
+        <w:spacing w:before="280" w:after="240" w:line="120" w:lineRule="exact"/>
+        <w:rPr>
+          <w:rFonts w:ascii="Cambria" w:hAnsi="Cambria" w:cstheme="minorHAnsi"/>
           <w:b/>
           <w:sz w:val="20"/>
           <w:szCs w:val="12"/>
         </w:rPr>
+      </w:pPr>
+      <w:r>
+        <w:rPr>
+          <w:rFonts w:ascii="Cambria" w:hAnsi="Cambria" w:cstheme="minorHAnsi"/>
+          <w:b/>
+          <w:sz w:val="20"/>
+          <w:szCs w:val="12"/>
+        </w:rPr>
         <w:t xml:space="preserve">Full Stack </w:t>
       </w:r>
       <w:r>
         <w:rPr>
-          <w:rFonts w:ascii="Calibri" w:hAnsi="Calibri" w:cs="Calibri"/>
+          <w:rFonts w:ascii="Cambria" w:hAnsi="Cambria" w:cstheme="minorHAnsi"/>
           <w:b/>
           <w:sz w:val="20"/>
           <w:szCs w:val="12"/>
@@ -109,7 +128,7 @@
       </w:r>
       <w:r>
         <w:rPr>
-          <w:rFonts w:ascii="Calibri" w:hAnsi="Calibri" w:cs="Calibri"/>
+          <w:rFonts w:ascii="Cambria" w:hAnsi="Cambria" w:cstheme="minorHAnsi"/>
           <w:b/>
           <w:sz w:val="20"/>
           <w:szCs w:val="12"/>
@@ -118,7 +137,7 @@
       </w:r>
       <w:r>
         <w:rPr>
-          <w:rFonts w:ascii="Calibri" w:hAnsi="Calibri" w:cs="Calibri"/>
+          <w:rFonts w:ascii="Cambria" w:hAnsi="Cambria" w:cstheme="minorHAnsi"/>
           <w:b/>
           <w:sz w:val="20"/>
           <w:szCs w:val="12"/>
@@ -128,7 +147,7 @@
       <w:proofErr w:type="spellStart"/>
       <w:r>
         <w:rPr>
-          <w:rFonts w:ascii="Calibri" w:hAnsi="Calibri" w:cs="Calibri"/>
+          <w:rFonts w:ascii="Cambria" w:hAnsi="Cambria" w:cstheme="minorHAnsi"/>
           <w:b/>
           <w:sz w:val="20"/>
           <w:szCs w:val="12"/>
@@ -138,7 +157,7 @@
       <w:proofErr w:type="spellEnd"/>
       <w:r>
         <w:rPr>
-          <w:rFonts w:ascii="Calibri" w:hAnsi="Calibri" w:cs="Calibri"/>
+          <w:rFonts w:ascii="Cambria" w:hAnsi="Cambria" w:cstheme="minorHAnsi"/>
           <w:b/>
           <w:sz w:val="20"/>
           <w:szCs w:val="12"/>
@@ -149,7 +168,7 @@
       <w:proofErr w:type="gramStart"/>
       <w:r>
         <w:rPr>
-          <w:rFonts w:ascii="Calibri" w:hAnsi="Calibri" w:cs="Calibri"/>
+          <w:rFonts w:ascii="Cambria" w:hAnsi="Cambria" w:cstheme="minorHAnsi"/>
           <w:b/>
           <w:sz w:val="20"/>
           <w:szCs w:val="12"/>
@@ -159,7 +178,7 @@
       <w:proofErr w:type="spellEnd"/>
       <w:r>
         <w:rPr>
-          <w:rFonts w:ascii="Calibri" w:hAnsi="Calibri" w:cs="Calibri"/>
+          <w:rFonts w:ascii="Cambria" w:hAnsi="Cambria" w:cstheme="minorHAnsi"/>
           <w:b/>
           <w:sz w:val="20"/>
           <w:szCs w:val="12"/>
@@ -172,7 +191,7 @@
       <w:pPr>
         <w:spacing w:before="280" w:after="240" w:line="120" w:lineRule="exact"/>
         <w:rPr>
-          <w:rFonts w:ascii="Calibri" w:eastAsia="Times New Roman" w:hAnsi="Calibri" w:cs="Calibri"/>
+          <w:rFonts w:ascii="Cambria" w:eastAsia="Times New Roman" w:hAnsi="Cambria" w:cstheme="minorHAnsi"/>
           <w:w w:val="121"/>
           <w:sz w:val="18"/>
           <w:szCs w:val="18"/>
@@ -180,7 +199,7 @@
       </w:pPr>
       <w:r>
         <w:rPr>
-          <w:rFonts w:ascii="Calibri" w:eastAsia="Times New Roman" w:hAnsi="Calibri" w:cs="Calibri"/>
+          <w:rFonts w:ascii="Cambria" w:eastAsia="Times New Roman" w:hAnsi="Cambria" w:cstheme="minorHAnsi"/>
           <w:w w:val="121"/>
           <w:sz w:val="18"/>
           <w:szCs w:val="18"/>
@@ -191,191 +210,110 @@
     <w:p>
       <w:pPr>
         <w:spacing w:before="280" w:after="240" w:line="120" w:lineRule="exact"/>
-        <w:rPr>
-          <w:rFonts w:ascii="Calibri" w:eastAsia="Times New Roman" w:hAnsi="Calibri" w:cs="Calibri"/>
+        <w:jc w:val="right"/>
+        <w:rPr>
+          <w:rFonts w:ascii="Cambria" w:hAnsi="Cambria" w:cstheme="minorHAnsi"/>
+          <w:sz w:val="20"/>
+          <w:szCs w:val="12"/>
+        </w:rPr>
+      </w:pPr>
+      <w:r>
+        <w:rPr>
+          <w:rFonts w:ascii="Cambria" w:hAnsi="Cambria" w:cstheme="minorHAnsi"/>
+          <w:sz w:val="20"/>
+          <w:szCs w:val="12"/>
+        </w:rPr>
+        <w:t>703.718.6424</w:t>
+      </w:r>
+    </w:p>
+    <w:p>
+      <w:pPr>
+        <w:spacing w:before="280" w:after="240" w:line="120" w:lineRule="exact"/>
+        <w:jc w:val="right"/>
+        <w:rPr>
+          <w:rFonts w:ascii="Cambria" w:eastAsia="Times New Roman" w:hAnsi="Cambria" w:cstheme="minorHAnsi"/>
           <w:w w:val="121"/>
           <w:sz w:val="18"/>
           <w:szCs w:val="18"/>
         </w:rPr>
       </w:pPr>
-    </w:p>
-    <w:p>
-      <w:pPr>
-        <w:spacing w:before="240" w:after="240" w:line="120" w:lineRule="exact"/>
-        <w:jc w:val="right"/>
-        <w:rPr>
-          <w:rFonts w:ascii="Calibri" w:eastAsia="Times New Roman" w:hAnsi="Calibri" w:cs="Calibri"/>
+      <w:r>
+        <w:rPr>
+          <w:rFonts w:ascii="Cambria" w:eastAsia="Times New Roman" w:hAnsi="Cambria" w:cstheme="minorHAnsi"/>
           <w:w w:val="121"/>
           <w:sz w:val="18"/>
           <w:szCs w:val="18"/>
         </w:rPr>
-      </w:pPr>
-      <w:r>
-        <w:rPr>
-          <w:rFonts w:ascii="Calibri" w:eastAsia="Times New Roman" w:hAnsi="Calibri" w:cs="Calibri"/>
-          <w:w w:val="121"/>
-          <w:sz w:val="18"/>
-          <w:szCs w:val="18"/>
-        </w:rPr>
-        <w:br/>
-      </w:r>
-      <w:r>
-        <w:rPr>
-          <w:rFonts w:ascii="Calibri" w:eastAsia="Times New Roman" w:hAnsi="Calibri" w:cs="Calibri"/>
-          <w:w w:val="121"/>
-          <w:sz w:val="18"/>
-          <w:szCs w:val="18"/>
-        </w:rPr>
-        <w:br/>
-      </w:r>
-      <w:r>
-        <w:rPr>
-          <w:rFonts w:ascii="Calibri" w:eastAsia="Times New Roman" w:hAnsi="Calibri" w:cs="Calibri"/>
-          <w:w w:val="121"/>
-          <w:sz w:val="18"/>
-          <w:szCs w:val="18"/>
-        </w:rPr>
-        <w:br/>
-      </w:r>
-      <w:r>
-        <w:rPr>
-          <w:rFonts w:ascii="Calibri" w:eastAsia="Times New Roman" w:hAnsi="Calibri" w:cs="Calibri"/>
-          <w:w w:val="121"/>
-          <w:sz w:val="18"/>
-          <w:szCs w:val="18"/>
-        </w:rPr>
-        <w:br/>
-        <w:t>7</w:t>
-      </w:r>
-      <w:r>
-        <w:rPr>
-          <w:rFonts w:ascii="Calibri" w:eastAsia="Times New Roman" w:hAnsi="Calibri" w:cs="Calibri"/>
-          <w:w w:val="121"/>
-          <w:sz w:val="18"/>
-          <w:szCs w:val="18"/>
-        </w:rPr>
-        <w:t>03.718.6424</w:t>
+        <w:t>www.seanparker.dev</w:t>
       </w:r>
     </w:p>
     <w:p>
       <w:pPr>
-        <w:spacing w:before="280" w:after="240" w:line="120" w:lineRule="exact"/>
-        <w:jc w:val="right"/>
-        <w:rPr>
-          <w:rFonts w:ascii="Calibri" w:eastAsia="Times New Roman" w:hAnsi="Calibri" w:cs="Calibri"/>
-          <w:w w:val="121"/>
-          <w:sz w:val="18"/>
-          <w:szCs w:val="18"/>
-        </w:rPr>
-      </w:pPr>
-      <w:r>
-        <w:rPr>
-          <w:rFonts w:ascii="Calibri" w:eastAsia="Times New Roman" w:hAnsi="Calibri" w:cs="Calibri"/>
-          <w:w w:val="121"/>
-          <w:sz w:val="18"/>
-          <w:szCs w:val="18"/>
-        </w:rPr>
-        <w:t>ww</w:t>
-      </w:r>
-      <w:r>
-        <w:rPr>
-          <w:rFonts w:ascii="Calibri" w:eastAsia="Times New Roman" w:hAnsi="Calibri" w:cs="Calibri"/>
-          <w:spacing w:val="-16"/>
-          <w:w w:val="121"/>
-          <w:sz w:val="18"/>
-          <w:szCs w:val="18"/>
-        </w:rPr>
-        <w:t>w</w:t>
-      </w:r>
-      <w:r>
-        <w:rPr>
-          <w:rFonts w:ascii="Calibri" w:eastAsia="Times New Roman" w:hAnsi="Calibri" w:cs="Calibri"/>
-          <w:w w:val="129"/>
-          <w:sz w:val="18"/>
-          <w:szCs w:val="18"/>
-        </w:rPr>
-        <w:t>.seanrpar</w:t>
-      </w:r>
-      <w:r>
-        <w:rPr>
-          <w:rFonts w:ascii="Calibri" w:eastAsia="Times New Roman" w:hAnsi="Calibri" w:cs="Calibri"/>
-          <w:spacing w:val="-6"/>
-          <w:w w:val="129"/>
-          <w:sz w:val="18"/>
-          <w:szCs w:val="18"/>
-        </w:rPr>
-        <w:t>k</w:t>
-      </w:r>
-      <w:r>
-        <w:rPr>
-          <w:rFonts w:ascii="Calibri" w:eastAsia="Times New Roman" w:hAnsi="Calibri" w:cs="Calibri"/>
-          <w:w w:val="132"/>
-          <w:sz w:val="18"/>
-          <w:szCs w:val="18"/>
-        </w:rPr>
-        <w:t>e</w:t>
-      </w:r>
-      <w:r>
-        <w:rPr>
-          <w:rFonts w:ascii="Calibri" w:eastAsia="Times New Roman" w:hAnsi="Calibri" w:cs="Calibri"/>
-          <w:spacing w:val="-16"/>
-          <w:w w:val="132"/>
-          <w:sz w:val="18"/>
-          <w:szCs w:val="18"/>
-        </w:rPr>
-        <w:t>r</w:t>
-      </w:r>
-      <w:r>
-        <w:rPr>
-          <w:rFonts w:ascii="Calibri" w:eastAsia="Times New Roman" w:hAnsi="Calibri" w:cs="Calibri"/>
+        <w:spacing w:before="27" w:after="0" w:line="240" w:lineRule="auto"/>
+        <w:ind w:right="-20"/>
+        <w:rPr>
+          <w:rFonts w:ascii="Cambria" w:eastAsia="Times New Roman" w:hAnsi="Cambria" w:cstheme="minorHAnsi"/>
+          <w:color w:val="666666"/>
           <w:w w:val="124"/>
-          <w:sz w:val="18"/>
-          <w:szCs w:val="18"/>
-        </w:rPr>
-        <w:t>.com</w:t>
-      </w:r>
+          <w:sz w:val="24"/>
+          <w:szCs w:val="24"/>
+        </w:rPr>
+        <w:sectPr>
+          <w:type w:val="continuous"/>
+          <w:pgSz w:w="12240" w:h="15840"/>
+          <w:pgMar w:top="1416" w:right="1270" w:bottom="1581" w:left="1250" w:header="720" w:footer="720" w:gutter="0"/>
+          <w:cols w:num="2" w:space="720"/>
+        </w:sectPr>
+      </w:pPr>
     </w:p>
     <w:p>
       <w:pPr>
-        <w:spacing w:before="8" w:after="0" w:line="220" w:lineRule="exact"/>
-        <w:rPr>
-          <w:rFonts w:ascii="Calibri" w:hAnsi="Calibri" w:cs="Calibri"/>
-        </w:rPr>
-        <w:sectPr>
-          <w:pgSz w:w="12240" w:h="15840"/>
-          <w:pgMar w:top="1416" w:right="1540" w:bottom="280" w:left="1340" w:header="720" w:footer="720" w:gutter="0"/>
-          <w:cols w:num="2" w:space="720"/>
-        </w:sectPr>
-      </w:pPr>
+        <w:spacing w:before="27" w:after="0" w:line="240" w:lineRule="auto"/>
+        <w:ind w:right="-20"/>
+        <w:rPr>
+          <w:rFonts w:ascii="Cambria" w:eastAsia="Times New Roman" w:hAnsi="Cambria" w:cstheme="minorHAnsi"/>
+          <w:sz w:val="24"/>
+          <w:szCs w:val="24"/>
+        </w:rPr>
+      </w:pPr>
+      <w:r>
+        <w:rPr>
+          <w:rFonts w:ascii="Cambria" w:eastAsia="Times New Roman" w:hAnsi="Cambria" w:cstheme="minorHAnsi"/>
+          <w:color w:val="666666"/>
+          <w:w w:val="124"/>
+          <w:sz w:val="24"/>
+          <w:szCs w:val="24"/>
+        </w:rPr>
+        <w:t>Experience</w:t>
+      </w:r>
     </w:p>
     <w:p>
       <w:pPr>
-        <w:spacing w:before="27" w:after="0" w:line="240" w:lineRule="auto"/>
-        <w:ind w:left="100" w:right="-20"/>
-        <w:rPr>
-          <w:rFonts w:ascii="Calibri" w:eastAsia="Times New Roman" w:hAnsi="Calibri" w:cs="Calibri"/>
-          <w:sz w:val="24"/>
-          <w:szCs w:val="24"/>
-        </w:rPr>
-      </w:pPr>
-      <w:r>
-        <w:rPr>
-          <w:rFonts w:ascii="Calibri" w:hAnsi="Calibri" w:cs="Calibri"/>
+        <w:spacing w:before="4" w:after="0" w:line="280" w:lineRule="exact"/>
+        <w:rPr>
+          <w:rFonts w:ascii="Cambria" w:hAnsi="Cambria" w:cstheme="minorHAnsi"/>
+          <w:sz w:val="28"/>
+          <w:szCs w:val="28"/>
+        </w:rPr>
+      </w:pPr>
+      <w:r>
+        <w:rPr>
+          <w:rFonts w:ascii="Cambria" w:hAnsi="Cambria" w:cstheme="minorHAnsi"/>
           <w:noProof/>
         </w:rPr>
         <mc:AlternateContent>
           <mc:Choice Requires="wpg">
             <w:drawing>
-              <wp:anchor distT="0" distB="0" distL="114300" distR="114300" simplePos="0" relativeHeight="251654656" behindDoc="1" locked="0" layoutInCell="1" allowOverlap="1" wp14:anchorId="718AA04E" wp14:editId="6E34BAF5">
+              <wp:anchor distT="0" distB="0" distL="114300" distR="114300" simplePos="0" relativeHeight="251654656" behindDoc="1" locked="0" layoutInCell="1" allowOverlap="1" wp14:anchorId="718AA04E" wp14:editId="5D802E1E">
                 <wp:simplePos x="0" y="0"/>
                 <wp:positionH relativeFrom="page">
-                  <wp:posOffset>914400</wp:posOffset>
+                  <wp:posOffset>866140</wp:posOffset>
                 </wp:positionH>
                 <wp:positionV relativeFrom="paragraph">
-                  <wp:posOffset>259715</wp:posOffset>
+                  <wp:posOffset>57785</wp:posOffset>
                 </wp:positionV>
-                <wp:extent cx="5943600" cy="1270"/>
-                <wp:effectExtent l="0" t="0" r="0" b="0"/>
+                <wp:extent cx="5991860" cy="86360"/>
+                <wp:effectExtent l="0" t="0" r="15240" b="0"/>
                 <wp:wrapNone/>
                 <wp:docPr id="9" name="Group 10"/>
                 <wp:cNvGraphicFramePr>
@@ -390,7 +328,7 @@
                       <wpg:grpSpPr bwMode="auto">
                         <a:xfrm>
                           <a:off x="0" y="0"/>
-                          <a:ext cx="5943600" cy="1270"/>
+                          <a:ext cx="5991860" cy="86360"/>
                           <a:chOff x="1440" y="409"/>
                           <a:chExt cx="9360" cy="2"/>
                         </a:xfrm>
@@ -471,7 +409,7 @@
           </mc:Choice>
           <mc:Fallback>
             <w:pict>
-              <v:group w14:anchorId="43024C8C" id="Group 10" o:spid="_x0000_s1026" style="position:absolute;margin-left:1in;margin-top:20.45pt;width:468pt;height:.1pt;z-index:-251661824;mso-position-horizontal-relative:page" coordorigin="1440,409" coordsize="9360,2" o:gfxdata="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">
+              <v:group w14:anchorId="580260CF" id="Group 10" o:spid="_x0000_s1026" style="position:absolute;margin-left:68.2pt;margin-top:4.55pt;width:471.8pt;height:6.8pt;z-index:-251661824;mso-position-horizontal-relative:page" coordorigin="1440,409" coordsize="9360,2" o:gfxdata="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">
                 <v:shape id="Freeform 11" o:spid="_x0000_s1027" style="position:absolute;left:1440;top:409;width:9360;height:2;visibility:visible;mso-wrap-style:square;v-text-anchor:top" coordsize="9360,2" o:gfxdata="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" path="m,l9360,e" filled="f" strokecolor="#ccc" strokeweight="1pt">
                   <v:path arrowok="t" o:connecttype="custom" o:connectlocs="0,0;9360,0" o:connectangles="0,0"/>
                 </v:shape>
@@ -481,76 +419,29 @@
           </mc:Fallback>
         </mc:AlternateContent>
       </w:r>
-      <w:r>
-        <w:rPr>
-          <w:rFonts w:ascii="Calibri" w:eastAsia="Times New Roman" w:hAnsi="Calibri" w:cs="Calibri"/>
-          <w:color w:val="666666"/>
-          <w:spacing w:val="-16"/>
-          <w:w w:val="113"/>
-          <w:sz w:val="24"/>
-          <w:szCs w:val="24"/>
-        </w:rPr>
-        <w:t>W</w:t>
-      </w:r>
-      <w:r>
-        <w:rPr>
-          <w:rFonts w:ascii="Calibri" w:eastAsia="Times New Roman" w:hAnsi="Calibri" w:cs="Calibri"/>
-          <w:color w:val="666666"/>
-          <w:w w:val="113"/>
-          <w:sz w:val="24"/>
-          <w:szCs w:val="24"/>
-        </w:rPr>
-        <w:t>ork</w:t>
-      </w:r>
-      <w:r>
-        <w:rPr>
-          <w:rFonts w:ascii="Calibri" w:eastAsia="Times New Roman" w:hAnsi="Calibri" w:cs="Calibri"/>
-          <w:color w:val="666666"/>
-          <w:spacing w:val="12"/>
-          <w:w w:val="113"/>
-          <w:sz w:val="24"/>
-          <w:szCs w:val="24"/>
-        </w:rPr>
-        <w:t xml:space="preserve"> </w:t>
-      </w:r>
-      <w:r>
-        <w:rPr>
-          <w:rFonts w:ascii="Calibri" w:eastAsia="Times New Roman" w:hAnsi="Calibri" w:cs="Calibri"/>
-          <w:color w:val="666666"/>
-          <w:w w:val="124"/>
-          <w:sz w:val="24"/>
-          <w:szCs w:val="24"/>
-        </w:rPr>
-        <w:t>Experience</w:t>
-      </w:r>
     </w:p>
     <w:p>
       <w:pPr>
-        <w:spacing w:before="4" w:after="0" w:line="280" w:lineRule="exact"/>
-        <w:rPr>
-          <w:rFonts w:ascii="Calibri" w:hAnsi="Calibri" w:cs="Calibri"/>
-          <w:sz w:val="28"/>
-          <w:szCs w:val="28"/>
-        </w:rPr>
-      </w:pPr>
-    </w:p>
-    <w:p>
-      <w:pPr>
         <w:spacing w:after="0" w:line="240" w:lineRule="auto"/>
-        <w:ind w:left="100" w:right="-20"/>
-        <w:rPr>
-          <w:rFonts w:ascii="Calibri" w:eastAsia="Times New Roman" w:hAnsi="Calibri" w:cs="Calibri"/>
+        <w:ind w:right="-20"/>
+        <w:rPr>
+          <w:rFonts w:ascii="Cambria" w:eastAsia="Times New Roman" w:hAnsi="Cambria" w:cstheme="minorHAnsi"/>
+          <w:b/>
+          <w:bCs/>
+          <w:spacing w:val="-9"/>
+          <w:w w:val="131"/>
           <w:sz w:val="21"/>
           <w:szCs w:val="21"/>
         </w:rPr>
       </w:pPr>
-      <w:r>
-        <w:rPr>
-          <w:rFonts w:ascii="Calibri" w:eastAsia="Times New Roman" w:hAnsi="Calibri" w:cs="Calibri"/>
+      <w:bookmarkStart w:id="0" w:name="_GoBack"/>
+      <w:r>
+        <w:rPr>
+          <w:rFonts w:ascii="Cambria" w:eastAsia="Times New Roman" w:hAnsi="Cambria" w:cstheme="minorHAnsi"/>
           <w:b/>
           <w:bCs/>
-          <w:spacing w:val="-13"/>
-          <w:w w:val="132"/>
+          <w:spacing w:val="-9"/>
+          <w:w w:val="131"/>
           <w:sz w:val="21"/>
           <w:szCs w:val="21"/>
         </w:rPr>
@@ -558,11 +449,11 @@
       </w:r>
       <w:r>
         <w:rPr>
-          <w:rFonts w:ascii="Calibri" w:eastAsia="Times New Roman" w:hAnsi="Calibri" w:cs="Calibri"/>
+          <w:rFonts w:ascii="Cambria" w:eastAsia="Times New Roman" w:hAnsi="Cambria" w:cstheme="minorHAnsi"/>
           <w:b/>
           <w:bCs/>
-          <w:spacing w:val="-1"/>
-          <w:w w:val="132"/>
+          <w:spacing w:val="-9"/>
+          <w:w w:val="131"/>
           <w:sz w:val="21"/>
           <w:szCs w:val="21"/>
         </w:rPr>
@@ -570,60 +461,52 @@
       </w:r>
       <w:r>
         <w:rPr>
-          <w:rFonts w:ascii="Calibri" w:eastAsia="Times New Roman" w:hAnsi="Calibri" w:cs="Calibri"/>
+          <w:rFonts w:ascii="Cambria" w:eastAsia="Times New Roman" w:hAnsi="Cambria" w:cstheme="minorHAnsi"/>
           <w:b/>
           <w:bCs/>
-          <w:spacing w:val="-1"/>
-          <w:w w:val="132"/>
+          <w:spacing w:val="-9"/>
+          <w:w w:val="131"/>
           <w:sz w:val="21"/>
           <w:szCs w:val="21"/>
         </w:rPr>
         <w:t>Engineer</w:t>
       </w:r>
     </w:p>
+    <w:bookmarkEnd w:id="0"/>
     <w:p>
       <w:pPr>
         <w:spacing w:before="38" w:after="0" w:line="301" w:lineRule="auto"/>
-        <w:ind w:left="100" w:right="4450"/>
-        <w:rPr>
-          <w:rFonts w:ascii="Calibri" w:eastAsia="Times New Roman" w:hAnsi="Calibri" w:cs="Calibri"/>
+        <w:ind w:right="4450"/>
+        <w:rPr>
+          <w:rFonts w:ascii="Cambria" w:eastAsia="Times New Roman" w:hAnsi="Cambria" w:cstheme="minorHAnsi"/>
           <w:sz w:val="20"/>
           <w:szCs w:val="20"/>
         </w:rPr>
       </w:pPr>
       <w:r>
         <w:rPr>
-          <w:rFonts w:ascii="Calibri" w:eastAsia="Times New Roman" w:hAnsi="Calibri" w:cs="Calibri"/>
+          <w:rFonts w:ascii="Cambria" w:eastAsia="Times New Roman" w:hAnsi="Cambria" w:cstheme="minorHAnsi"/>
+          <w:color w:val="666666"/>
+          <w:spacing w:val="27"/>
+          <w:w w:val="122"/>
+          <w:sz w:val="20"/>
+          <w:szCs w:val="20"/>
+        </w:rPr>
+        <w:t xml:space="preserve">Deloitte </w:t>
+      </w:r>
+      <w:r>
+        <w:rPr>
+          <w:rFonts w:ascii="Cambria" w:eastAsia="Times New Roman" w:hAnsi="Cambria" w:cstheme="minorHAnsi"/>
           <w:color w:val="666666"/>
           <w:w w:val="119"/>
           <w:sz w:val="20"/>
           <w:szCs w:val="20"/>
         </w:rPr>
-        <w:t>Deloitte</w:t>
-      </w:r>
-      <w:r>
-        <w:rPr>
-          <w:rFonts w:ascii="Calibri" w:eastAsia="Times New Roman" w:hAnsi="Calibri" w:cs="Calibri"/>
-          <w:color w:val="666666"/>
-          <w:w w:val="119"/>
-          <w:sz w:val="20"/>
-          <w:szCs w:val="20"/>
-        </w:rPr>
-        <w:t xml:space="preserve"> </w:t>
-      </w:r>
-      <w:r>
-        <w:rPr>
-          <w:rFonts w:ascii="Calibri" w:eastAsia="Times New Roman" w:hAnsi="Calibri" w:cs="Calibri"/>
-          <w:color w:val="666666"/>
-          <w:w w:val="119"/>
-          <w:sz w:val="20"/>
-          <w:szCs w:val="20"/>
-        </w:rPr>
         <w:t>–</w:t>
       </w:r>
       <w:r>
         <w:rPr>
-          <w:rFonts w:ascii="Calibri" w:eastAsia="Times New Roman" w:hAnsi="Calibri" w:cs="Calibri"/>
+          <w:rFonts w:ascii="Cambria" w:eastAsia="Times New Roman" w:hAnsi="Cambria" w:cstheme="minorHAnsi"/>
           <w:color w:val="666666"/>
           <w:spacing w:val="27"/>
           <w:w w:val="122"/>
@@ -634,7 +517,7 @@
       </w:r>
       <w:r>
         <w:rPr>
-          <w:rFonts w:ascii="Calibri" w:eastAsia="Times New Roman" w:hAnsi="Calibri" w:cs="Calibri"/>
+          <w:rFonts w:ascii="Cambria" w:eastAsia="Times New Roman" w:hAnsi="Cambria" w:cstheme="minorHAnsi"/>
           <w:color w:val="666666"/>
           <w:sz w:val="20"/>
           <w:szCs w:val="20"/>
@@ -643,27 +526,17 @@
       </w:r>
       <w:r>
         <w:rPr>
-          <w:rFonts w:ascii="Calibri" w:eastAsia="Times New Roman" w:hAnsi="Calibri" w:cs="Calibri"/>
+          <w:rFonts w:ascii="Cambria" w:eastAsia="Times New Roman" w:hAnsi="Cambria" w:cstheme="minorHAnsi"/>
           <w:color w:val="666666"/>
           <w:w w:val="128"/>
           <w:sz w:val="20"/>
           <w:szCs w:val="20"/>
         </w:rPr>
-        <w:t>201</w:t>
-      </w:r>
-      <w:r>
-        <w:rPr>
-          <w:rFonts w:ascii="Calibri" w:eastAsia="Times New Roman" w:hAnsi="Calibri" w:cs="Calibri"/>
-          <w:color w:val="666666"/>
-          <w:w w:val="128"/>
-          <w:sz w:val="20"/>
-          <w:szCs w:val="20"/>
-        </w:rPr>
-        <w:t>9</w:t>
-      </w:r>
-      <w:r>
-        <w:rPr>
-          <w:rFonts w:ascii="Calibri" w:eastAsia="Times New Roman" w:hAnsi="Calibri" w:cs="Calibri"/>
+        <w:t>2019</w:t>
+      </w:r>
+      <w:r>
+        <w:rPr>
+          <w:rFonts w:ascii="Cambria" w:eastAsia="Times New Roman" w:hAnsi="Cambria" w:cstheme="minorHAnsi"/>
           <w:color w:val="666666"/>
           <w:spacing w:val="-4"/>
           <w:w w:val="128"/>
@@ -674,63 +547,21 @@
       </w:r>
       <w:r>
         <w:rPr>
-          <w:rFonts w:ascii="Calibri" w:eastAsia="Times New Roman" w:hAnsi="Calibri" w:cs="Calibri"/>
+          <w:rFonts w:ascii="Cambria" w:eastAsia="Times New Roman" w:hAnsi="Cambria" w:cstheme="minorHAnsi"/>
           <w:color w:val="666666"/>
-          <w:w w:val="128"/>
+          <w:spacing w:val="27"/>
+          <w:w w:val="122"/>
           <w:sz w:val="20"/>
           <w:szCs w:val="20"/>
         </w:rPr>
-        <w:t>to</w:t>
-      </w:r>
-      <w:r>
-        <w:rPr>
-          <w:rFonts w:ascii="Calibri" w:eastAsia="Times New Roman" w:hAnsi="Calibri" w:cs="Calibri"/>
-          <w:color w:val="666666"/>
-          <w:spacing w:val="1"/>
-          <w:w w:val="128"/>
-          <w:sz w:val="20"/>
-          <w:szCs w:val="20"/>
-        </w:rPr>
-        <w:t xml:space="preserve"> </w:t>
-      </w:r>
-      <w:r>
-        <w:rPr>
-          <w:rFonts w:ascii="Calibri" w:eastAsia="Times New Roman" w:hAnsi="Calibri" w:cs="Calibri"/>
-          <w:color w:val="666666"/>
-          <w:spacing w:val="-3"/>
-          <w:w w:val="108"/>
-          <w:sz w:val="20"/>
-          <w:szCs w:val="20"/>
-        </w:rPr>
-        <w:t>P</w:t>
-      </w:r>
-      <w:r>
-        <w:rPr>
-          <w:rFonts w:ascii="Calibri" w:eastAsia="Times New Roman" w:hAnsi="Calibri" w:cs="Calibri"/>
-          <w:color w:val="666666"/>
-          <w:spacing w:val="-4"/>
-          <w:w w:val="123"/>
-          <w:sz w:val="20"/>
-          <w:szCs w:val="20"/>
-        </w:rPr>
-        <w:t>r</w:t>
-      </w:r>
-      <w:r>
-        <w:rPr>
-          <w:rFonts w:ascii="Calibri" w:eastAsia="Times New Roman" w:hAnsi="Calibri" w:cs="Calibri"/>
-          <w:color w:val="666666"/>
-          <w:w w:val="135"/>
-          <w:sz w:val="20"/>
-          <w:szCs w:val="20"/>
-        </w:rPr>
-        <w:t>esent</w:t>
+        <w:t>to Present</w:t>
       </w:r>
     </w:p>
     <w:p>
       <w:pPr>
         <w:spacing w:before="2" w:after="0" w:line="180" w:lineRule="exact"/>
         <w:rPr>
-          <w:rFonts w:ascii="Calibri" w:hAnsi="Calibri" w:cs="Calibri"/>
+          <w:rFonts w:ascii="Cambria" w:hAnsi="Cambria" w:cstheme="minorHAnsi"/>
           <w:sz w:val="18"/>
           <w:szCs w:val="18"/>
         </w:rPr>
@@ -746,14 +577,14 @@
         <w:spacing w:after="0" w:line="240" w:lineRule="auto"/>
         <w:ind w:right="-20"/>
         <w:rPr>
-          <w:rFonts w:ascii="Calibri" w:hAnsi="Calibri" w:cs="Calibri"/>
-          <w:sz w:val="19"/>
-          <w:szCs w:val="19"/>
-        </w:rPr>
-      </w:pPr>
-      <w:r>
-        <w:rPr>
-          <w:rFonts w:ascii="Calibri" w:eastAsia="Times New Roman" w:hAnsi="Calibri" w:cs="Calibri"/>
+          <w:rFonts w:ascii="Cambria" w:hAnsi="Cambria" w:cstheme="minorHAnsi"/>
+          <w:sz w:val="19"/>
+          <w:szCs w:val="19"/>
+        </w:rPr>
+      </w:pPr>
+      <w:r>
+        <w:rPr>
+          <w:rFonts w:ascii="Cambria" w:eastAsia="Times New Roman" w:hAnsi="Cambria" w:cstheme="minorHAnsi"/>
           <w:w w:val="127"/>
           <w:sz w:val="19"/>
           <w:szCs w:val="19"/>
@@ -762,7 +593,7 @@
       </w:r>
       <w:r>
         <w:rPr>
-          <w:rFonts w:ascii="Calibri" w:eastAsia="Times New Roman" w:hAnsi="Calibri" w:cs="Calibri"/>
+          <w:rFonts w:ascii="Cambria" w:eastAsia="Times New Roman" w:hAnsi="Cambria" w:cstheme="minorHAnsi"/>
           <w:w w:val="127"/>
           <w:sz w:val="19"/>
           <w:szCs w:val="19"/>
@@ -771,7 +602,7 @@
       </w:r>
       <w:r>
         <w:rPr>
-          <w:rFonts w:ascii="Calibri" w:eastAsia="Times New Roman" w:hAnsi="Calibri" w:cs="Calibri"/>
+          <w:rFonts w:ascii="Cambria" w:eastAsia="Times New Roman" w:hAnsi="Cambria" w:cstheme="minorHAnsi"/>
           <w:w w:val="127"/>
           <w:sz w:val="19"/>
           <w:szCs w:val="19"/>
@@ -780,7 +611,7 @@
       </w:r>
       <w:r>
         <w:rPr>
-          <w:rFonts w:ascii="Calibri" w:eastAsia="Times New Roman" w:hAnsi="Calibri" w:cs="Calibri"/>
+          <w:rFonts w:ascii="Cambria" w:eastAsia="Times New Roman" w:hAnsi="Cambria" w:cstheme="minorHAnsi"/>
           <w:w w:val="127"/>
           <w:sz w:val="19"/>
           <w:szCs w:val="19"/>
@@ -790,7 +621,7 @@
       <w:proofErr w:type="spellStart"/>
       <w:r>
         <w:rPr>
-          <w:rFonts w:ascii="Calibri" w:eastAsia="Times New Roman" w:hAnsi="Calibri" w:cs="Calibri"/>
+          <w:rFonts w:ascii="Cambria" w:eastAsia="Times New Roman" w:hAnsi="Cambria" w:cstheme="minorHAnsi"/>
           <w:w w:val="127"/>
           <w:sz w:val="19"/>
           <w:szCs w:val="19"/>
@@ -800,7 +631,7 @@
       <w:proofErr w:type="spellEnd"/>
       <w:r>
         <w:rPr>
-          <w:rFonts w:ascii="Calibri" w:eastAsia="Times New Roman" w:hAnsi="Calibri" w:cs="Calibri"/>
+          <w:rFonts w:ascii="Cambria" w:eastAsia="Times New Roman" w:hAnsi="Cambria" w:cstheme="minorHAnsi"/>
           <w:w w:val="127"/>
           <w:sz w:val="19"/>
           <w:szCs w:val="19"/>
@@ -818,14 +649,14 @@
         <w:spacing w:after="0" w:line="240" w:lineRule="auto"/>
         <w:ind w:right="-20"/>
         <w:rPr>
-          <w:rFonts w:ascii="Calibri" w:eastAsia="Times New Roman" w:hAnsi="Calibri" w:cs="Calibri"/>
-          <w:sz w:val="19"/>
-          <w:szCs w:val="19"/>
-        </w:rPr>
-      </w:pPr>
-      <w:r>
-        <w:rPr>
-          <w:rFonts w:ascii="Calibri" w:eastAsia="Times New Roman" w:hAnsi="Calibri" w:cs="Calibri"/>
+          <w:rFonts w:ascii="Cambria" w:eastAsia="Times New Roman" w:hAnsi="Cambria" w:cstheme="minorHAnsi"/>
+          <w:sz w:val="19"/>
+          <w:szCs w:val="19"/>
+        </w:rPr>
+      </w:pPr>
+      <w:r>
+        <w:rPr>
+          <w:rFonts w:ascii="Cambria" w:eastAsia="Times New Roman" w:hAnsi="Cambria" w:cstheme="minorHAnsi"/>
           <w:w w:val="127"/>
           <w:sz w:val="19"/>
           <w:szCs w:val="19"/>
@@ -834,7 +665,7 @@
       </w:r>
       <w:r>
         <w:rPr>
-          <w:rFonts w:ascii="Calibri" w:eastAsia="Times New Roman" w:hAnsi="Calibri" w:cs="Calibri"/>
+          <w:rFonts w:ascii="Cambria" w:eastAsia="Times New Roman" w:hAnsi="Cambria" w:cstheme="minorHAnsi"/>
           <w:w w:val="127"/>
           <w:sz w:val="19"/>
           <w:szCs w:val="19"/>
@@ -843,7 +674,7 @@
       </w:r>
       <w:r>
         <w:rPr>
-          <w:rFonts w:ascii="Calibri" w:eastAsia="Times New Roman" w:hAnsi="Calibri" w:cs="Calibri"/>
+          <w:rFonts w:ascii="Cambria" w:eastAsia="Times New Roman" w:hAnsi="Cambria" w:cstheme="minorHAnsi"/>
           <w:w w:val="127"/>
           <w:sz w:val="19"/>
           <w:szCs w:val="19"/>
@@ -852,7 +683,7 @@
       </w:r>
       <w:r>
         <w:rPr>
-          <w:rFonts w:ascii="Calibri" w:eastAsia="Times New Roman" w:hAnsi="Calibri" w:cs="Calibri"/>
+          <w:rFonts w:ascii="Cambria" w:eastAsia="Times New Roman" w:hAnsi="Cambria" w:cstheme="minorHAnsi"/>
           <w:w w:val="127"/>
           <w:sz w:val="19"/>
           <w:szCs w:val="19"/>
@@ -861,7 +692,7 @@
       </w:r>
       <w:r>
         <w:rPr>
-          <w:rFonts w:ascii="Calibri" w:eastAsia="Times New Roman" w:hAnsi="Calibri" w:cs="Calibri"/>
+          <w:rFonts w:ascii="Cambria" w:eastAsia="Times New Roman" w:hAnsi="Cambria" w:cstheme="minorHAnsi"/>
           <w:w w:val="127"/>
           <w:sz w:val="19"/>
           <w:szCs w:val="19"/>
@@ -879,14 +710,14 @@
         <w:spacing w:after="0" w:line="240" w:lineRule="auto"/>
         <w:ind w:right="-20"/>
         <w:rPr>
-          <w:rFonts w:ascii="Calibri" w:eastAsia="Times New Roman" w:hAnsi="Calibri" w:cs="Calibri"/>
-          <w:sz w:val="19"/>
-          <w:szCs w:val="19"/>
-        </w:rPr>
-      </w:pPr>
-      <w:r>
-        <w:rPr>
-          <w:rFonts w:ascii="Calibri" w:eastAsia="Times New Roman" w:hAnsi="Calibri" w:cs="Calibri"/>
+          <w:rFonts w:ascii="Cambria" w:eastAsia="Times New Roman" w:hAnsi="Cambria" w:cstheme="minorHAnsi"/>
+          <w:sz w:val="19"/>
+          <w:szCs w:val="19"/>
+        </w:rPr>
+      </w:pPr>
+      <w:r>
+        <w:rPr>
+          <w:rFonts w:ascii="Cambria" w:eastAsia="Times New Roman" w:hAnsi="Cambria" w:cstheme="minorHAnsi"/>
           <w:w w:val="123"/>
           <w:sz w:val="19"/>
           <w:szCs w:val="19"/>
@@ -895,7 +726,7 @@
       </w:r>
       <w:r>
         <w:rPr>
-          <w:rFonts w:ascii="Calibri" w:eastAsia="Times New Roman" w:hAnsi="Calibri" w:cs="Calibri"/>
+          <w:rFonts w:ascii="Cambria" w:eastAsia="Times New Roman" w:hAnsi="Cambria" w:cstheme="minorHAnsi"/>
           <w:w w:val="123"/>
           <w:sz w:val="19"/>
           <w:szCs w:val="19"/>
@@ -904,7 +735,7 @@
       </w:r>
       <w:r>
         <w:rPr>
-          <w:rFonts w:ascii="Calibri" w:eastAsia="Times New Roman" w:hAnsi="Calibri" w:cs="Calibri"/>
+          <w:rFonts w:ascii="Cambria" w:eastAsia="Times New Roman" w:hAnsi="Cambria" w:cstheme="minorHAnsi"/>
           <w:w w:val="123"/>
           <w:sz w:val="19"/>
           <w:szCs w:val="19"/>
@@ -913,7 +744,7 @@
       </w:r>
       <w:r>
         <w:rPr>
-          <w:rFonts w:ascii="Calibri" w:eastAsia="Times New Roman" w:hAnsi="Calibri" w:cs="Calibri"/>
+          <w:rFonts w:ascii="Cambria" w:eastAsia="Times New Roman" w:hAnsi="Cambria" w:cstheme="minorHAnsi"/>
           <w:w w:val="123"/>
           <w:sz w:val="19"/>
           <w:szCs w:val="19"/>
@@ -922,7 +753,7 @@
       </w:r>
       <w:r>
         <w:rPr>
-          <w:rFonts w:ascii="Calibri" w:eastAsia="Times New Roman" w:hAnsi="Calibri" w:cs="Calibri"/>
+          <w:rFonts w:ascii="Cambria" w:eastAsia="Times New Roman" w:hAnsi="Cambria" w:cstheme="minorHAnsi"/>
           <w:w w:val="123"/>
           <w:sz w:val="19"/>
           <w:szCs w:val="19"/>
@@ -931,7 +762,7 @@
       </w:r>
       <w:r>
         <w:rPr>
-          <w:rFonts w:ascii="Calibri" w:eastAsia="Times New Roman" w:hAnsi="Calibri" w:cs="Calibri"/>
+          <w:rFonts w:ascii="Cambria" w:eastAsia="Times New Roman" w:hAnsi="Cambria" w:cstheme="minorHAnsi"/>
           <w:w w:val="123"/>
           <w:sz w:val="19"/>
           <w:szCs w:val="19"/>
@@ -940,7 +771,7 @@
       </w:r>
       <w:r>
         <w:rPr>
-          <w:rFonts w:ascii="Calibri" w:eastAsia="Times New Roman" w:hAnsi="Calibri" w:cs="Calibri"/>
+          <w:rFonts w:ascii="Cambria" w:eastAsia="Times New Roman" w:hAnsi="Cambria" w:cstheme="minorHAnsi"/>
           <w:w w:val="123"/>
           <w:sz w:val="19"/>
           <w:szCs w:val="19"/>
@@ -949,7 +780,7 @@
       </w:r>
       <w:r>
         <w:rPr>
-          <w:rFonts w:ascii="Calibri" w:eastAsia="Times New Roman" w:hAnsi="Calibri" w:cs="Calibri"/>
+          <w:rFonts w:ascii="Cambria" w:eastAsia="Times New Roman" w:hAnsi="Cambria" w:cstheme="minorHAnsi"/>
           <w:w w:val="123"/>
           <w:sz w:val="19"/>
           <w:szCs w:val="19"/>
@@ -962,7 +793,7 @@
         <w:spacing w:after="0" w:line="240" w:lineRule="auto"/>
         <w:ind w:right="-20"/>
         <w:rPr>
-          <w:rFonts w:ascii="Calibri" w:eastAsia="Times New Roman" w:hAnsi="Calibri" w:cs="Calibri"/>
+          <w:rFonts w:ascii="Cambria" w:eastAsia="Times New Roman" w:hAnsi="Cambria" w:cstheme="minorHAnsi"/>
           <w:b/>
           <w:bCs/>
           <w:spacing w:val="-13"/>
@@ -975,20 +806,24 @@
     <w:p>
       <w:pPr>
         <w:spacing w:after="0" w:line="240" w:lineRule="auto"/>
-        <w:ind w:left="100" w:right="-20"/>
-        <w:rPr>
-          <w:rFonts w:ascii="Calibri" w:eastAsia="Times New Roman" w:hAnsi="Calibri" w:cs="Calibri"/>
+        <w:ind w:right="-20"/>
+        <w:rPr>
+          <w:rFonts w:ascii="Cambria" w:eastAsia="Times New Roman" w:hAnsi="Cambria" w:cstheme="minorHAnsi"/>
+          <w:b/>
+          <w:bCs/>
+          <w:spacing w:val="-9"/>
+          <w:w w:val="131"/>
           <w:sz w:val="21"/>
           <w:szCs w:val="21"/>
         </w:rPr>
       </w:pPr>
       <w:r>
         <w:rPr>
-          <w:rFonts w:ascii="Calibri" w:eastAsia="Times New Roman" w:hAnsi="Calibri" w:cs="Calibri"/>
+          <w:rFonts w:ascii="Cambria" w:eastAsia="Times New Roman" w:hAnsi="Cambria" w:cstheme="minorHAnsi"/>
           <w:b/>
           <w:bCs/>
-          <w:spacing w:val="-13"/>
-          <w:w w:val="132"/>
+          <w:spacing w:val="-9"/>
+          <w:w w:val="131"/>
           <w:sz w:val="21"/>
           <w:szCs w:val="21"/>
         </w:rPr>
@@ -996,10 +831,11 @@
       </w:r>
       <w:r>
         <w:rPr>
-          <w:rFonts w:ascii="Calibri" w:eastAsia="Times New Roman" w:hAnsi="Calibri" w:cs="Calibri"/>
+          <w:rFonts w:ascii="Cambria" w:eastAsia="Times New Roman" w:hAnsi="Cambria" w:cstheme="minorHAnsi"/>
           <w:b/>
           <w:bCs/>
-          <w:w w:val="132"/>
+          <w:spacing w:val="-9"/>
+          <w:w w:val="131"/>
           <w:sz w:val="21"/>
           <w:szCs w:val="21"/>
         </w:rPr>
@@ -1009,156 +845,101 @@
     <w:p>
       <w:pPr>
         <w:spacing w:before="38" w:after="0" w:line="301" w:lineRule="auto"/>
-        <w:ind w:left="100" w:right="4450"/>
-        <w:rPr>
-          <w:rFonts w:ascii="Calibri" w:eastAsia="Times New Roman" w:hAnsi="Calibri" w:cs="Calibri"/>
-          <w:sz w:val="20"/>
-          <w:szCs w:val="20"/>
-        </w:rPr>
-      </w:pPr>
-      <w:proofErr w:type="spellStart"/>
-      <w:r>
-        <w:rPr>
-          <w:rFonts w:ascii="Calibri" w:eastAsia="Times New Roman" w:hAnsi="Calibri" w:cs="Calibri"/>
-          <w:color w:val="666666"/>
-          <w:w w:val="122"/>
-          <w:sz w:val="20"/>
-          <w:szCs w:val="20"/>
-        </w:rPr>
-        <w:t>Ba</w:t>
-      </w:r>
-      <w:r>
-        <w:rPr>
-          <w:rFonts w:ascii="Calibri" w:eastAsia="Times New Roman" w:hAnsi="Calibri" w:cs="Calibri"/>
-          <w:color w:val="666666"/>
-          <w:spacing w:val="-4"/>
-          <w:w w:val="122"/>
-          <w:sz w:val="20"/>
-          <w:szCs w:val="20"/>
-        </w:rPr>
-        <w:t>r</w:t>
-      </w:r>
-      <w:r>
-        <w:rPr>
-          <w:rFonts w:ascii="Calibri" w:eastAsia="Times New Roman" w:hAnsi="Calibri" w:cs="Calibri"/>
-          <w:color w:val="666666"/>
-          <w:w w:val="122"/>
-          <w:sz w:val="20"/>
-          <w:szCs w:val="20"/>
-        </w:rPr>
-        <w:t>quin</w:t>
-      </w:r>
-      <w:proofErr w:type="spellEnd"/>
-      <w:r>
-        <w:rPr>
-          <w:rFonts w:ascii="Calibri" w:eastAsia="Times New Roman" w:hAnsi="Calibri" w:cs="Calibri"/>
-          <w:color w:val="666666"/>
-          <w:spacing w:val="-8"/>
-          <w:w w:val="122"/>
-          <w:sz w:val="20"/>
-          <w:szCs w:val="20"/>
-        </w:rPr>
-        <w:t xml:space="preserve"> </w:t>
-      </w:r>
-      <w:r>
-        <w:rPr>
-          <w:rFonts w:ascii="Calibri" w:eastAsia="Times New Roman" w:hAnsi="Calibri" w:cs="Calibri"/>
-          <w:color w:val="666666"/>
-          <w:w w:val="122"/>
-          <w:sz w:val="20"/>
-          <w:szCs w:val="20"/>
-        </w:rPr>
-        <w:t>Solutions</w:t>
-      </w:r>
-      <w:r>
-        <w:rPr>
-          <w:rFonts w:ascii="Calibri" w:eastAsia="Times New Roman" w:hAnsi="Calibri" w:cs="Calibri"/>
+        <w:ind w:right="4450"/>
+        <w:rPr>
+          <w:rFonts w:ascii="Cambria" w:eastAsia="Times New Roman" w:hAnsi="Cambria" w:cstheme="minorHAnsi"/>
           <w:color w:val="666666"/>
           <w:spacing w:val="27"/>
           <w:w w:val="122"/>
           <w:sz w:val="20"/>
           <w:szCs w:val="20"/>
         </w:rPr>
-        <w:t xml:space="preserve"> </w:t>
-      </w:r>
-      <w:r>
-        <w:rPr>
-          <w:rFonts w:ascii="Calibri" w:eastAsia="Times New Roman" w:hAnsi="Calibri" w:cs="Calibri"/>
-          <w:color w:val="666666"/>
-          <w:w w:val="119"/>
-          <w:sz w:val="20"/>
-          <w:szCs w:val="20"/>
-        </w:rPr>
-        <w:t>–</w:t>
-      </w:r>
-      <w:r>
-        <w:rPr>
-          <w:rFonts w:ascii="Calibri" w:eastAsia="Times New Roman" w:hAnsi="Calibri" w:cs="Calibri"/>
+      </w:pPr>
+      <w:proofErr w:type="spellStart"/>
+      <w:r>
+        <w:rPr>
+          <w:rFonts w:ascii="Cambria" w:eastAsia="Times New Roman" w:hAnsi="Cambria" w:cstheme="minorHAnsi"/>
           <w:color w:val="666666"/>
           <w:spacing w:val="27"/>
           <w:w w:val="122"/>
           <w:sz w:val="20"/>
           <w:szCs w:val="20"/>
         </w:rPr>
+        <w:t>Barquin</w:t>
+      </w:r>
+      <w:proofErr w:type="spellEnd"/>
+      <w:r>
+        <w:rPr>
+          <w:rFonts w:ascii="Cambria" w:eastAsia="Times New Roman" w:hAnsi="Cambria" w:cstheme="minorHAnsi"/>
+          <w:color w:val="666666"/>
+          <w:spacing w:val="27"/>
+          <w:w w:val="122"/>
+          <w:sz w:val="20"/>
+          <w:szCs w:val="20"/>
+        </w:rPr>
+        <w:t xml:space="preserve"> </w:t>
+      </w:r>
+      <w:r>
+        <w:rPr>
+          <w:rFonts w:ascii="Cambria" w:eastAsia="Times New Roman" w:hAnsi="Cambria" w:cstheme="minorHAnsi"/>
+          <w:color w:val="666666"/>
+          <w:spacing w:val="27"/>
+          <w:w w:val="122"/>
+          <w:sz w:val="20"/>
+          <w:szCs w:val="20"/>
+        </w:rPr>
+        <w:t>Solutions</w:t>
+      </w:r>
+      <w:r>
+        <w:rPr>
+          <w:rFonts w:ascii="Cambria" w:eastAsia="Times New Roman" w:hAnsi="Cambria" w:cstheme="minorHAnsi"/>
+          <w:color w:val="666666"/>
+          <w:spacing w:val="27"/>
+          <w:w w:val="122"/>
+          <w:sz w:val="20"/>
+          <w:szCs w:val="20"/>
+        </w:rPr>
+        <w:t xml:space="preserve"> </w:t>
+      </w:r>
+      <w:r>
+        <w:rPr>
+          <w:rFonts w:ascii="Cambria" w:eastAsia="Times New Roman" w:hAnsi="Cambria" w:cstheme="minorHAnsi"/>
+          <w:color w:val="666666"/>
+          <w:spacing w:val="27"/>
+          <w:w w:val="122"/>
+          <w:sz w:val="20"/>
+          <w:szCs w:val="20"/>
+        </w:rPr>
+        <w:t>–</w:t>
+      </w:r>
+      <w:r>
+        <w:rPr>
+          <w:rFonts w:ascii="Cambria" w:eastAsia="Times New Roman" w:hAnsi="Cambria" w:cstheme="minorHAnsi"/>
+          <w:color w:val="666666"/>
+          <w:spacing w:val="27"/>
+          <w:w w:val="122"/>
+          <w:sz w:val="20"/>
+          <w:szCs w:val="20"/>
+        </w:rPr>
         <w:t xml:space="preserve"> May</w:t>
       </w:r>
       <w:r>
         <w:rPr>
-          <w:rFonts w:ascii="Calibri" w:eastAsia="Times New Roman" w:hAnsi="Calibri" w:cs="Calibri"/>
+          <w:rFonts w:ascii="Cambria" w:eastAsia="Times New Roman" w:hAnsi="Cambria" w:cstheme="minorHAnsi"/>
           <w:color w:val="666666"/>
+          <w:spacing w:val="27"/>
+          <w:w w:val="122"/>
           <w:sz w:val="20"/>
           <w:szCs w:val="20"/>
         </w:rPr>
-        <w:t xml:space="preserve"> </w:t>
-      </w:r>
-      <w:r>
-        <w:rPr>
-          <w:rFonts w:ascii="Calibri" w:eastAsia="Times New Roman" w:hAnsi="Calibri" w:cs="Calibri"/>
+        <w:t xml:space="preserve"> 2018 to </w:t>
+      </w:r>
+      <w:r>
+        <w:rPr>
+          <w:rFonts w:ascii="Cambria" w:eastAsia="Times New Roman" w:hAnsi="Cambria" w:cstheme="minorHAnsi"/>
           <w:color w:val="666666"/>
-          <w:w w:val="128"/>
-          <w:sz w:val="20"/>
-          <w:szCs w:val="20"/>
-        </w:rPr>
-        <w:t>2018</w:t>
-      </w:r>
-      <w:r>
-        <w:rPr>
-          <w:rFonts w:ascii="Calibri" w:eastAsia="Times New Roman" w:hAnsi="Calibri" w:cs="Calibri"/>
-          <w:color w:val="666666"/>
-          <w:spacing w:val="-4"/>
-          <w:w w:val="128"/>
-          <w:sz w:val="20"/>
-          <w:szCs w:val="20"/>
-        </w:rPr>
-        <w:t xml:space="preserve"> </w:t>
-      </w:r>
-      <w:r>
-        <w:rPr>
-          <w:rFonts w:ascii="Calibri" w:eastAsia="Times New Roman" w:hAnsi="Calibri" w:cs="Calibri"/>
-          <w:color w:val="666666"/>
-          <w:w w:val="128"/>
-          <w:sz w:val="20"/>
-          <w:szCs w:val="20"/>
-        </w:rPr>
-        <w:t>to</w:t>
-      </w:r>
-      <w:r>
-        <w:rPr>
-          <w:rFonts w:ascii="Calibri" w:eastAsia="Times New Roman" w:hAnsi="Calibri" w:cs="Calibri"/>
-          <w:color w:val="666666"/>
-          <w:spacing w:val="1"/>
-          <w:w w:val="128"/>
-          <w:sz w:val="20"/>
-          <w:szCs w:val="20"/>
-        </w:rPr>
-        <w:t xml:space="preserve"> </w:t>
-      </w:r>
-      <w:r>
-        <w:rPr>
-          <w:rFonts w:ascii="Calibri" w:eastAsia="Times New Roman" w:hAnsi="Calibri" w:cs="Calibri"/>
-          <w:color w:val="666666"/>
-          <w:spacing w:val="-3"/>
-          <w:w w:val="108"/>
+          <w:spacing w:val="27"/>
+          <w:w w:val="122"/>
           <w:sz w:val="20"/>
           <w:szCs w:val="20"/>
         </w:rPr>
@@ -1169,7 +950,7 @@
       <w:pPr>
         <w:spacing w:before="2" w:after="0" w:line="180" w:lineRule="exact"/>
         <w:rPr>
-          <w:rFonts w:ascii="Calibri" w:hAnsi="Calibri" w:cs="Calibri"/>
+          <w:rFonts w:ascii="Cambria" w:hAnsi="Cambria" w:cstheme="minorHAnsi"/>
           <w:sz w:val="18"/>
           <w:szCs w:val="18"/>
         </w:rPr>
@@ -1185,14 +966,14 @@
         <w:spacing w:after="0" w:line="240" w:lineRule="auto"/>
         <w:ind w:right="-20"/>
         <w:rPr>
-          <w:rFonts w:ascii="Calibri" w:hAnsi="Calibri" w:cs="Calibri"/>
-          <w:sz w:val="19"/>
-          <w:szCs w:val="19"/>
-        </w:rPr>
-      </w:pPr>
-      <w:r>
-        <w:rPr>
-          <w:rFonts w:ascii="Calibri" w:eastAsia="Times New Roman" w:hAnsi="Calibri" w:cs="Calibri"/>
+          <w:rFonts w:ascii="Cambria" w:hAnsi="Cambria" w:cstheme="minorHAnsi"/>
+          <w:sz w:val="19"/>
+          <w:szCs w:val="19"/>
+        </w:rPr>
+      </w:pPr>
+      <w:r>
+        <w:rPr>
+          <w:rFonts w:ascii="Cambria" w:eastAsia="Times New Roman" w:hAnsi="Cambria" w:cstheme="minorHAnsi"/>
           <w:w w:val="127"/>
           <w:sz w:val="19"/>
           <w:szCs w:val="19"/>
@@ -1201,7 +982,7 @@
       </w:r>
       <w:r>
         <w:rPr>
-          <w:rFonts w:ascii="Calibri" w:eastAsia="Times New Roman" w:hAnsi="Calibri" w:cs="Calibri"/>
+          <w:rFonts w:ascii="Cambria" w:eastAsia="Times New Roman" w:hAnsi="Cambria" w:cstheme="minorHAnsi"/>
           <w:w w:val="127"/>
           <w:sz w:val="19"/>
           <w:szCs w:val="19"/>
@@ -1210,7 +991,7 @@
       </w:r>
       <w:r>
         <w:rPr>
-          <w:rFonts w:ascii="Calibri" w:eastAsia="Times New Roman" w:hAnsi="Calibri" w:cs="Calibri"/>
+          <w:rFonts w:ascii="Cambria" w:eastAsia="Times New Roman" w:hAnsi="Cambria" w:cstheme="minorHAnsi"/>
           <w:spacing w:val="-24"/>
           <w:w w:val="127"/>
           <w:sz w:val="19"/>
@@ -1220,7 +1001,7 @@
       </w:r>
       <w:r>
         <w:rPr>
-          <w:rFonts w:ascii="Calibri" w:eastAsia="Times New Roman" w:hAnsi="Calibri" w:cs="Calibri"/>
+          <w:rFonts w:ascii="Cambria" w:eastAsia="Times New Roman" w:hAnsi="Cambria" w:cstheme="minorHAnsi"/>
           <w:w w:val="127"/>
           <w:sz w:val="19"/>
           <w:szCs w:val="19"/>
@@ -1229,7 +1010,7 @@
       </w:r>
       <w:r>
         <w:rPr>
-          <w:rFonts w:ascii="Calibri" w:eastAsia="Times New Roman" w:hAnsi="Calibri" w:cs="Calibri"/>
+          <w:rFonts w:ascii="Cambria" w:eastAsia="Times New Roman" w:hAnsi="Cambria" w:cstheme="minorHAnsi"/>
           <w:spacing w:val="-5"/>
           <w:w w:val="127"/>
           <w:sz w:val="19"/>
@@ -1239,7 +1020,7 @@
       </w:r>
       <w:r>
         <w:rPr>
-          <w:rFonts w:ascii="Calibri" w:eastAsia="Times New Roman" w:hAnsi="Calibri" w:cs="Calibri"/>
+          <w:rFonts w:ascii="Cambria" w:eastAsia="Times New Roman" w:hAnsi="Cambria" w:cstheme="minorHAnsi"/>
           <w:w w:val="127"/>
           <w:sz w:val="19"/>
           <w:szCs w:val="19"/>
@@ -1248,7 +1029,7 @@
       </w:r>
       <w:r>
         <w:rPr>
-          <w:rFonts w:ascii="Calibri" w:eastAsia="Times New Roman" w:hAnsi="Calibri" w:cs="Calibri"/>
+          <w:rFonts w:ascii="Cambria" w:eastAsia="Times New Roman" w:hAnsi="Cambria" w:cstheme="minorHAnsi"/>
           <w:spacing w:val="18"/>
           <w:w w:val="127"/>
           <w:sz w:val="19"/>
@@ -1258,7 +1039,7 @@
       </w:r>
       <w:r>
         <w:rPr>
-          <w:rFonts w:ascii="Calibri" w:eastAsia="Times New Roman" w:hAnsi="Calibri" w:cs="Calibri"/>
+          <w:rFonts w:ascii="Cambria" w:eastAsia="Times New Roman" w:hAnsi="Cambria" w:cstheme="minorHAnsi"/>
           <w:w w:val="127"/>
           <w:sz w:val="19"/>
           <w:szCs w:val="19"/>
@@ -1267,7 +1048,7 @@
       </w:r>
       <w:r>
         <w:rPr>
-          <w:rFonts w:ascii="Calibri" w:eastAsia="Times New Roman" w:hAnsi="Calibri" w:cs="Calibri"/>
+          <w:rFonts w:ascii="Cambria" w:eastAsia="Times New Roman" w:hAnsi="Cambria" w:cstheme="minorHAnsi"/>
           <w:spacing w:val="8"/>
           <w:w w:val="127"/>
           <w:sz w:val="19"/>
@@ -1277,7 +1058,7 @@
       </w:r>
       <w:r>
         <w:rPr>
-          <w:rFonts w:ascii="Calibri" w:eastAsia="Times New Roman" w:hAnsi="Calibri" w:cs="Calibri"/>
+          <w:rFonts w:ascii="Cambria" w:eastAsia="Times New Roman" w:hAnsi="Cambria" w:cstheme="minorHAnsi"/>
           <w:w w:val="127"/>
           <w:sz w:val="19"/>
           <w:szCs w:val="19"/>
@@ -1286,7 +1067,7 @@
       </w:r>
       <w:r>
         <w:rPr>
-          <w:rFonts w:ascii="Calibri" w:eastAsia="Times New Roman" w:hAnsi="Calibri" w:cs="Calibri"/>
+          <w:rFonts w:ascii="Cambria" w:eastAsia="Times New Roman" w:hAnsi="Cambria" w:cstheme="minorHAnsi"/>
           <w:spacing w:val="18"/>
           <w:w w:val="127"/>
           <w:sz w:val="19"/>
@@ -1296,7 +1077,7 @@
       </w:r>
       <w:r>
         <w:rPr>
-          <w:rFonts w:ascii="Calibri" w:eastAsia="Times New Roman" w:hAnsi="Calibri" w:cs="Calibri"/>
+          <w:rFonts w:ascii="Cambria" w:eastAsia="Times New Roman" w:hAnsi="Cambria" w:cstheme="minorHAnsi"/>
           <w:spacing w:val="-5"/>
           <w:w w:val="127"/>
           <w:sz w:val="19"/>
@@ -1306,7 +1087,7 @@
       </w:r>
       <w:r>
         <w:rPr>
-          <w:rFonts w:ascii="Calibri" w:eastAsia="Times New Roman" w:hAnsi="Calibri" w:cs="Calibri"/>
+          <w:rFonts w:ascii="Cambria" w:eastAsia="Times New Roman" w:hAnsi="Cambria" w:cstheme="minorHAnsi"/>
           <w:w w:val="127"/>
           <w:sz w:val="19"/>
           <w:szCs w:val="19"/>
@@ -1315,7 +1096,7 @@
       </w:r>
       <w:r>
         <w:rPr>
-          <w:rFonts w:ascii="Calibri" w:eastAsia="Times New Roman" w:hAnsi="Calibri" w:cs="Calibri"/>
+          <w:rFonts w:ascii="Cambria" w:eastAsia="Times New Roman" w:hAnsi="Cambria" w:cstheme="minorHAnsi"/>
           <w:w w:val="127"/>
           <w:sz w:val="19"/>
           <w:szCs w:val="19"/>
@@ -1324,7 +1105,7 @@
       </w:r>
       <w:r>
         <w:rPr>
-          <w:rFonts w:ascii="Calibri" w:eastAsia="Times New Roman" w:hAnsi="Calibri" w:cs="Calibri"/>
+          <w:rFonts w:ascii="Cambria" w:eastAsia="Times New Roman" w:hAnsi="Cambria" w:cstheme="minorHAnsi"/>
           <w:spacing w:val="-7"/>
           <w:w w:val="126"/>
           <w:sz w:val="19"/>
@@ -1334,7 +1115,7 @@
       </w:r>
       <w:r>
         <w:rPr>
-          <w:rFonts w:ascii="Calibri" w:eastAsia="Times New Roman" w:hAnsi="Calibri" w:cs="Calibri"/>
+          <w:rFonts w:ascii="Cambria" w:eastAsia="Times New Roman" w:hAnsi="Cambria" w:cstheme="minorHAnsi"/>
           <w:w w:val="126"/>
           <w:sz w:val="19"/>
           <w:szCs w:val="19"/>
@@ -1343,7 +1124,7 @@
       </w:r>
       <w:r>
         <w:rPr>
-          <w:rFonts w:ascii="Calibri" w:eastAsia="Times New Roman" w:hAnsi="Calibri" w:cs="Calibri"/>
+          <w:rFonts w:ascii="Cambria" w:eastAsia="Times New Roman" w:hAnsi="Cambria" w:cstheme="minorHAnsi"/>
           <w:spacing w:val="4"/>
           <w:w w:val="126"/>
           <w:sz w:val="19"/>
@@ -1353,7 +1134,7 @@
       </w:r>
       <w:r>
         <w:rPr>
-          <w:rFonts w:ascii="Calibri" w:eastAsia="Times New Roman" w:hAnsi="Calibri" w:cs="Calibri"/>
+          <w:rFonts w:ascii="Cambria" w:eastAsia="Times New Roman" w:hAnsi="Cambria" w:cstheme="minorHAnsi"/>
           <w:w w:val="126"/>
           <w:sz w:val="19"/>
           <w:szCs w:val="19"/>
@@ -1362,7 +1143,7 @@
       </w:r>
       <w:r>
         <w:rPr>
-          <w:rFonts w:ascii="Calibri" w:eastAsia="Times New Roman" w:hAnsi="Calibri" w:cs="Calibri"/>
+          <w:rFonts w:ascii="Cambria" w:eastAsia="Times New Roman" w:hAnsi="Cambria" w:cstheme="minorHAnsi"/>
           <w:w w:val="126"/>
           <w:sz w:val="19"/>
           <w:szCs w:val="19"/>
@@ -1380,14 +1161,14 @@
         <w:spacing w:after="0" w:line="240" w:lineRule="auto"/>
         <w:ind w:right="-20"/>
         <w:rPr>
-          <w:rFonts w:ascii="Calibri" w:eastAsia="Times New Roman" w:hAnsi="Calibri" w:cs="Calibri"/>
-          <w:sz w:val="19"/>
-          <w:szCs w:val="19"/>
-        </w:rPr>
-      </w:pPr>
-      <w:r>
-        <w:rPr>
-          <w:rFonts w:ascii="Calibri" w:eastAsia="Times New Roman" w:hAnsi="Calibri" w:cs="Calibri"/>
+          <w:rFonts w:ascii="Cambria" w:eastAsia="Times New Roman" w:hAnsi="Cambria" w:cstheme="minorHAnsi"/>
+          <w:sz w:val="19"/>
+          <w:szCs w:val="19"/>
+        </w:rPr>
+      </w:pPr>
+      <w:r>
+        <w:rPr>
+          <w:rFonts w:ascii="Cambria" w:eastAsia="Times New Roman" w:hAnsi="Cambria" w:cstheme="minorHAnsi"/>
           <w:spacing w:val="5"/>
           <w:w w:val="125"/>
           <w:sz w:val="19"/>
@@ -1397,7 +1178,7 @@
       </w:r>
       <w:r>
         <w:rPr>
-          <w:rFonts w:ascii="Calibri" w:eastAsia="Times New Roman" w:hAnsi="Calibri" w:cs="Calibri"/>
+          <w:rFonts w:ascii="Cambria" w:eastAsia="Times New Roman" w:hAnsi="Cambria" w:cstheme="minorHAnsi"/>
           <w:w w:val="127"/>
           <w:sz w:val="19"/>
           <w:szCs w:val="19"/>
@@ -1406,7 +1187,7 @@
       </w:r>
       <w:r>
         <w:rPr>
-          <w:rFonts w:ascii="Calibri" w:eastAsia="Times New Roman" w:hAnsi="Calibri" w:cs="Calibri"/>
+          <w:rFonts w:ascii="Cambria" w:eastAsia="Times New Roman" w:hAnsi="Cambria" w:cstheme="minorHAnsi"/>
           <w:w w:val="127"/>
           <w:sz w:val="19"/>
           <w:szCs w:val="19"/>
@@ -1415,7 +1196,7 @@
       </w:r>
       <w:r>
         <w:rPr>
-          <w:rFonts w:ascii="Calibri" w:eastAsia="Times New Roman" w:hAnsi="Calibri" w:cs="Calibri"/>
+          <w:rFonts w:ascii="Cambria" w:eastAsia="Times New Roman" w:hAnsi="Cambria" w:cstheme="minorHAnsi"/>
           <w:w w:val="127"/>
           <w:sz w:val="19"/>
           <w:szCs w:val="19"/>
@@ -1424,7 +1205,7 @@
       </w:r>
       <w:r>
         <w:rPr>
-          <w:rFonts w:ascii="Calibri" w:eastAsia="Times New Roman" w:hAnsi="Calibri" w:cs="Calibri"/>
+          <w:rFonts w:ascii="Cambria" w:eastAsia="Times New Roman" w:hAnsi="Cambria" w:cstheme="minorHAnsi"/>
           <w:spacing w:val="14"/>
           <w:w w:val="127"/>
           <w:sz w:val="19"/>
@@ -1443,14 +1224,14 @@
         <w:spacing w:after="0" w:line="240" w:lineRule="auto"/>
         <w:ind w:right="-20"/>
         <w:rPr>
-          <w:rFonts w:ascii="Calibri" w:eastAsia="Times New Roman" w:hAnsi="Calibri" w:cs="Calibri"/>
-          <w:sz w:val="19"/>
-          <w:szCs w:val="19"/>
-        </w:rPr>
-      </w:pPr>
-      <w:r>
-        <w:rPr>
-          <w:rFonts w:ascii="Calibri" w:eastAsia="Times New Roman" w:hAnsi="Calibri" w:cs="Calibri"/>
+          <w:rFonts w:ascii="Cambria" w:eastAsia="Times New Roman" w:hAnsi="Cambria" w:cstheme="minorHAnsi"/>
+          <w:sz w:val="19"/>
+          <w:szCs w:val="19"/>
+        </w:rPr>
+      </w:pPr>
+      <w:r>
+        <w:rPr>
+          <w:rFonts w:ascii="Cambria" w:eastAsia="Times New Roman" w:hAnsi="Cambria" w:cstheme="minorHAnsi"/>
           <w:w w:val="124"/>
           <w:sz w:val="19"/>
           <w:szCs w:val="19"/>
@@ -1459,7 +1240,7 @@
       </w:r>
       <w:r>
         <w:rPr>
-          <w:rFonts w:ascii="Calibri" w:eastAsia="Times New Roman" w:hAnsi="Calibri" w:cs="Calibri"/>
+          <w:rFonts w:ascii="Cambria" w:eastAsia="Times New Roman" w:hAnsi="Cambria" w:cstheme="minorHAnsi"/>
           <w:w w:val="124"/>
           <w:sz w:val="19"/>
           <w:szCs w:val="19"/>
@@ -1468,7 +1249,7 @@
       </w:r>
       <w:r>
         <w:rPr>
-          <w:rFonts w:ascii="Calibri" w:eastAsia="Times New Roman" w:hAnsi="Calibri" w:cs="Calibri"/>
+          <w:rFonts w:ascii="Cambria" w:eastAsia="Times New Roman" w:hAnsi="Cambria" w:cstheme="minorHAnsi"/>
           <w:w w:val="124"/>
           <w:sz w:val="19"/>
           <w:szCs w:val="19"/>
@@ -1477,7 +1258,7 @@
       </w:r>
       <w:r>
         <w:rPr>
-          <w:rFonts w:ascii="Calibri" w:eastAsia="Times New Roman" w:hAnsi="Calibri" w:cs="Calibri"/>
+          <w:rFonts w:ascii="Cambria" w:eastAsia="Times New Roman" w:hAnsi="Cambria" w:cstheme="minorHAnsi"/>
           <w:w w:val="124"/>
           <w:sz w:val="19"/>
           <w:szCs w:val="19"/>
@@ -1486,7 +1267,7 @@
       </w:r>
       <w:r>
         <w:rPr>
-          <w:rFonts w:ascii="Calibri" w:eastAsia="Times New Roman" w:hAnsi="Calibri" w:cs="Calibri"/>
+          <w:rFonts w:ascii="Cambria" w:eastAsia="Times New Roman" w:hAnsi="Cambria" w:cstheme="minorHAnsi"/>
           <w:w w:val="124"/>
           <w:sz w:val="19"/>
           <w:szCs w:val="19"/>
@@ -1495,7 +1276,7 @@
       </w:r>
       <w:r>
         <w:rPr>
-          <w:rFonts w:ascii="Calibri" w:eastAsia="Times New Roman" w:hAnsi="Calibri" w:cs="Calibri"/>
+          <w:rFonts w:ascii="Cambria" w:eastAsia="Times New Roman" w:hAnsi="Cambria" w:cstheme="minorHAnsi"/>
           <w:w w:val="124"/>
           <w:sz w:val="19"/>
           <w:szCs w:val="19"/>
@@ -1513,14 +1294,14 @@
         <w:spacing w:after="0" w:line="240" w:lineRule="auto"/>
         <w:ind w:right="-20"/>
         <w:rPr>
-          <w:rFonts w:ascii="Calibri" w:eastAsia="Times New Roman" w:hAnsi="Calibri" w:cs="Calibri"/>
-          <w:sz w:val="19"/>
-          <w:szCs w:val="19"/>
-        </w:rPr>
-      </w:pPr>
-      <w:r>
-        <w:rPr>
-          <w:rFonts w:ascii="Calibri" w:eastAsia="Times New Roman" w:hAnsi="Calibri" w:cs="Calibri"/>
+          <w:rFonts w:ascii="Cambria" w:eastAsia="Times New Roman" w:hAnsi="Cambria" w:cstheme="minorHAnsi"/>
+          <w:sz w:val="19"/>
+          <w:szCs w:val="19"/>
+        </w:rPr>
+      </w:pPr>
+      <w:r>
+        <w:rPr>
+          <w:rFonts w:ascii="Cambria" w:eastAsia="Times New Roman" w:hAnsi="Cambria" w:cstheme="minorHAnsi"/>
           <w:w w:val="123"/>
           <w:sz w:val="19"/>
           <w:szCs w:val="19"/>
@@ -1529,7 +1310,7 @@
       </w:r>
       <w:r>
         <w:rPr>
-          <w:rFonts w:ascii="Calibri" w:eastAsia="Times New Roman" w:hAnsi="Calibri" w:cs="Calibri"/>
+          <w:rFonts w:ascii="Cambria" w:eastAsia="Times New Roman" w:hAnsi="Cambria" w:cstheme="minorHAnsi"/>
           <w:w w:val="123"/>
           <w:sz w:val="19"/>
           <w:szCs w:val="19"/>
@@ -1538,7 +1319,7 @@
       </w:r>
       <w:r>
         <w:rPr>
-          <w:rFonts w:ascii="Calibri" w:eastAsia="Times New Roman" w:hAnsi="Calibri" w:cs="Calibri"/>
+          <w:rFonts w:ascii="Cambria" w:eastAsia="Times New Roman" w:hAnsi="Cambria" w:cstheme="minorHAnsi"/>
           <w:spacing w:val="-24"/>
           <w:w w:val="123"/>
           <w:sz w:val="19"/>
@@ -1548,7 +1329,7 @@
       </w:r>
       <w:r>
         <w:rPr>
-          <w:rFonts w:ascii="Calibri" w:eastAsia="Times New Roman" w:hAnsi="Calibri" w:cs="Calibri"/>
+          <w:rFonts w:ascii="Cambria" w:eastAsia="Times New Roman" w:hAnsi="Cambria" w:cstheme="minorHAnsi"/>
           <w:w w:val="123"/>
           <w:sz w:val="19"/>
           <w:szCs w:val="19"/>
@@ -1557,7 +1338,7 @@
       </w:r>
       <w:r>
         <w:rPr>
-          <w:rFonts w:ascii="Calibri" w:eastAsia="Times New Roman" w:hAnsi="Calibri" w:cs="Calibri"/>
+          <w:rFonts w:ascii="Cambria" w:eastAsia="Times New Roman" w:hAnsi="Cambria" w:cstheme="minorHAnsi"/>
           <w:spacing w:val="12"/>
           <w:w w:val="123"/>
           <w:sz w:val="19"/>
@@ -1567,7 +1348,7 @@
       </w:r>
       <w:r>
         <w:rPr>
-          <w:rFonts w:ascii="Calibri" w:eastAsia="Times New Roman" w:hAnsi="Calibri" w:cs="Calibri"/>
+          <w:rFonts w:ascii="Cambria" w:eastAsia="Times New Roman" w:hAnsi="Cambria" w:cstheme="minorHAnsi"/>
           <w:w w:val="123"/>
           <w:sz w:val="19"/>
           <w:szCs w:val="19"/>
@@ -1576,7 +1357,7 @@
       </w:r>
       <w:r>
         <w:rPr>
-          <w:rFonts w:ascii="Calibri" w:eastAsia="Times New Roman" w:hAnsi="Calibri" w:cs="Calibri"/>
+          <w:rFonts w:ascii="Cambria" w:eastAsia="Times New Roman" w:hAnsi="Cambria" w:cstheme="minorHAnsi"/>
           <w:spacing w:val="10"/>
           <w:w w:val="123"/>
           <w:sz w:val="19"/>
@@ -1586,7 +1367,7 @@
       </w:r>
       <w:r>
         <w:rPr>
-          <w:rFonts w:ascii="Calibri" w:eastAsia="Times New Roman" w:hAnsi="Calibri" w:cs="Calibri"/>
+          <w:rFonts w:ascii="Cambria" w:eastAsia="Times New Roman" w:hAnsi="Cambria" w:cstheme="minorHAnsi"/>
           <w:w w:val="123"/>
           <w:sz w:val="19"/>
           <w:szCs w:val="19"/>
@@ -1595,7 +1376,7 @@
       </w:r>
       <w:r>
         <w:rPr>
-          <w:rFonts w:ascii="Calibri" w:eastAsia="Times New Roman" w:hAnsi="Calibri" w:cs="Calibri"/>
+          <w:rFonts w:ascii="Cambria" w:eastAsia="Times New Roman" w:hAnsi="Cambria" w:cstheme="minorHAnsi"/>
           <w:spacing w:val="20"/>
           <w:w w:val="123"/>
           <w:sz w:val="19"/>
@@ -1605,7 +1386,7 @@
       </w:r>
       <w:r>
         <w:rPr>
-          <w:rFonts w:ascii="Calibri" w:eastAsia="Times New Roman" w:hAnsi="Calibri" w:cs="Calibri"/>
+          <w:rFonts w:ascii="Cambria" w:eastAsia="Times New Roman" w:hAnsi="Cambria" w:cstheme="minorHAnsi"/>
           <w:w w:val="127"/>
           <w:sz w:val="19"/>
           <w:szCs w:val="19"/>
@@ -1614,7 +1395,7 @@
       </w:r>
       <w:r>
         <w:rPr>
-          <w:rFonts w:ascii="Calibri" w:eastAsia="Times New Roman" w:hAnsi="Calibri" w:cs="Calibri"/>
+          <w:rFonts w:ascii="Cambria" w:eastAsia="Times New Roman" w:hAnsi="Cambria" w:cstheme="minorHAnsi"/>
           <w:spacing w:val="-25"/>
           <w:w w:val="127"/>
           <w:sz w:val="19"/>
@@ -1624,7 +1405,7 @@
       </w:r>
       <w:r>
         <w:rPr>
-          <w:rFonts w:ascii="Calibri" w:eastAsia="Times New Roman" w:hAnsi="Calibri" w:cs="Calibri"/>
+          <w:rFonts w:ascii="Cambria" w:eastAsia="Times New Roman" w:hAnsi="Cambria" w:cstheme="minorHAnsi"/>
           <w:spacing w:val="-5"/>
           <w:w w:val="127"/>
           <w:sz w:val="19"/>
@@ -1634,7 +1415,7 @@
       </w:r>
       <w:r>
         <w:rPr>
-          <w:rFonts w:ascii="Calibri" w:eastAsia="Times New Roman" w:hAnsi="Calibri" w:cs="Calibri"/>
+          <w:rFonts w:ascii="Cambria" w:eastAsia="Times New Roman" w:hAnsi="Cambria" w:cstheme="minorHAnsi"/>
           <w:w w:val="127"/>
           <w:sz w:val="19"/>
           <w:szCs w:val="19"/>
@@ -1643,7 +1424,7 @@
       </w:r>
       <w:r>
         <w:rPr>
-          <w:rFonts w:ascii="Calibri" w:eastAsia="Times New Roman" w:hAnsi="Calibri" w:cs="Calibri"/>
+          <w:rFonts w:ascii="Cambria" w:eastAsia="Times New Roman" w:hAnsi="Cambria" w:cstheme="minorHAnsi"/>
           <w:spacing w:val="19"/>
           <w:w w:val="127"/>
           <w:sz w:val="19"/>
@@ -1653,7 +1434,7 @@
       </w:r>
       <w:r>
         <w:rPr>
-          <w:rFonts w:ascii="Calibri" w:eastAsia="Times New Roman" w:hAnsi="Calibri" w:cs="Calibri"/>
+          <w:rFonts w:ascii="Cambria" w:eastAsia="Times New Roman" w:hAnsi="Cambria" w:cstheme="minorHAnsi"/>
           <w:w w:val="127"/>
           <w:sz w:val="19"/>
           <w:szCs w:val="19"/>
@@ -1662,7 +1443,7 @@
       </w:r>
       <w:r>
         <w:rPr>
-          <w:rFonts w:ascii="Calibri" w:eastAsia="Times New Roman" w:hAnsi="Calibri" w:cs="Calibri"/>
+          <w:rFonts w:ascii="Cambria" w:eastAsia="Times New Roman" w:hAnsi="Cambria" w:cstheme="minorHAnsi"/>
           <w:spacing w:val="3"/>
           <w:w w:val="127"/>
           <w:sz w:val="19"/>
@@ -1672,7 +1453,7 @@
       </w:r>
       <w:r>
         <w:rPr>
-          <w:rFonts w:ascii="Calibri" w:eastAsia="Times New Roman" w:hAnsi="Calibri" w:cs="Calibri"/>
+          <w:rFonts w:ascii="Cambria" w:eastAsia="Times New Roman" w:hAnsi="Cambria" w:cstheme="minorHAnsi"/>
           <w:w w:val="127"/>
           <w:sz w:val="19"/>
           <w:szCs w:val="19"/>
@@ -1681,7 +1462,7 @@
       </w:r>
       <w:r>
         <w:rPr>
-          <w:rFonts w:ascii="Calibri" w:eastAsia="Times New Roman" w:hAnsi="Calibri" w:cs="Calibri"/>
+          <w:rFonts w:ascii="Cambria" w:eastAsia="Times New Roman" w:hAnsi="Cambria" w:cstheme="minorHAnsi"/>
           <w:spacing w:val="-5"/>
           <w:w w:val="127"/>
           <w:sz w:val="19"/>
@@ -1691,7 +1472,7 @@
       </w:r>
       <w:r>
         <w:rPr>
-          <w:rFonts w:ascii="Calibri" w:eastAsia="Times New Roman" w:hAnsi="Calibri" w:cs="Calibri"/>
+          <w:rFonts w:ascii="Cambria" w:eastAsia="Times New Roman" w:hAnsi="Cambria" w:cstheme="minorHAnsi"/>
           <w:w w:val="127"/>
           <w:sz w:val="19"/>
           <w:szCs w:val="19"/>
@@ -1700,7 +1481,7 @@
       </w:r>
       <w:r>
         <w:rPr>
-          <w:rFonts w:ascii="Calibri" w:eastAsia="Times New Roman" w:hAnsi="Calibri" w:cs="Calibri"/>
+          <w:rFonts w:ascii="Cambria" w:eastAsia="Times New Roman" w:hAnsi="Cambria" w:cstheme="minorHAnsi"/>
           <w:spacing w:val="-22"/>
           <w:w w:val="127"/>
           <w:sz w:val="19"/>
@@ -1710,7 +1491,7 @@
       </w:r>
       <w:r>
         <w:rPr>
-          <w:rFonts w:ascii="Calibri" w:eastAsia="Times New Roman" w:hAnsi="Calibri" w:cs="Calibri"/>
+          <w:rFonts w:ascii="Cambria" w:eastAsia="Times New Roman" w:hAnsi="Cambria" w:cstheme="minorHAnsi"/>
           <w:w w:val="127"/>
           <w:sz w:val="19"/>
           <w:szCs w:val="19"/>
@@ -1719,7 +1500,7 @@
       </w:r>
       <w:r>
         <w:rPr>
-          <w:rFonts w:ascii="Calibri" w:eastAsia="Times New Roman" w:hAnsi="Calibri" w:cs="Calibri"/>
+          <w:rFonts w:ascii="Cambria" w:eastAsia="Times New Roman" w:hAnsi="Cambria" w:cstheme="minorHAnsi"/>
           <w:spacing w:val="9"/>
           <w:w w:val="127"/>
           <w:sz w:val="19"/>
@@ -1729,7 +1510,7 @@
       </w:r>
       <w:r>
         <w:rPr>
-          <w:rFonts w:ascii="Calibri" w:eastAsia="Times New Roman" w:hAnsi="Calibri" w:cs="Calibri"/>
+          <w:rFonts w:ascii="Cambria" w:eastAsia="Times New Roman" w:hAnsi="Cambria" w:cstheme="minorHAnsi"/>
           <w:w w:val="127"/>
           <w:sz w:val="19"/>
           <w:szCs w:val="19"/>
@@ -1738,7 +1519,7 @@
       </w:r>
       <w:r>
         <w:rPr>
-          <w:rFonts w:ascii="Calibri" w:eastAsia="Times New Roman" w:hAnsi="Calibri" w:cs="Calibri"/>
+          <w:rFonts w:ascii="Cambria" w:eastAsia="Times New Roman" w:hAnsi="Cambria" w:cstheme="minorHAnsi"/>
           <w:spacing w:val="-11"/>
           <w:w w:val="127"/>
           <w:sz w:val="19"/>
@@ -1748,7 +1529,7 @@
       </w:r>
       <w:r>
         <w:rPr>
-          <w:rFonts w:ascii="Calibri" w:eastAsia="Times New Roman" w:hAnsi="Calibri" w:cs="Calibri"/>
+          <w:rFonts w:ascii="Cambria" w:eastAsia="Times New Roman" w:hAnsi="Cambria" w:cstheme="minorHAnsi"/>
           <w:spacing w:val="-4"/>
           <w:w w:val="127"/>
           <w:sz w:val="19"/>
@@ -1758,7 +1539,7 @@
       </w:r>
       <w:r>
         <w:rPr>
-          <w:rFonts w:ascii="Calibri" w:eastAsia="Times New Roman" w:hAnsi="Calibri" w:cs="Calibri"/>
+          <w:rFonts w:ascii="Cambria" w:eastAsia="Times New Roman" w:hAnsi="Cambria" w:cstheme="minorHAnsi"/>
           <w:w w:val="127"/>
           <w:sz w:val="19"/>
           <w:szCs w:val="19"/>
@@ -1767,7 +1548,7 @@
       </w:r>
       <w:r>
         <w:rPr>
-          <w:rFonts w:ascii="Calibri" w:eastAsia="Times New Roman" w:hAnsi="Calibri" w:cs="Calibri"/>
+          <w:rFonts w:ascii="Cambria" w:eastAsia="Times New Roman" w:hAnsi="Cambria" w:cstheme="minorHAnsi"/>
           <w:w w:val="127"/>
           <w:sz w:val="19"/>
           <w:szCs w:val="19"/>
@@ -1776,7 +1557,7 @@
       </w:r>
       <w:r>
         <w:rPr>
-          <w:rFonts w:ascii="Calibri" w:eastAsia="Times New Roman" w:hAnsi="Calibri" w:cs="Calibri"/>
+          <w:rFonts w:ascii="Cambria" w:eastAsia="Times New Roman" w:hAnsi="Cambria" w:cstheme="minorHAnsi"/>
           <w:w w:val="131"/>
           <w:sz w:val="19"/>
           <w:szCs w:val="19"/>
@@ -1788,7 +1569,7 @@
       <w:pPr>
         <w:spacing w:before="13" w:after="0" w:line="200" w:lineRule="exact"/>
         <w:rPr>
-          <w:rFonts w:ascii="Calibri" w:hAnsi="Calibri" w:cs="Calibri"/>
+          <w:rFonts w:ascii="Cambria" w:hAnsi="Cambria" w:cstheme="minorHAnsi"/>
           <w:sz w:val="20"/>
           <w:szCs w:val="20"/>
         </w:rPr>
@@ -1797,109 +1578,68 @@
     <w:p>
       <w:pPr>
         <w:spacing w:after="0" w:line="240" w:lineRule="auto"/>
-        <w:ind w:left="100" w:right="-20"/>
-        <w:rPr>
-          <w:rFonts w:ascii="Calibri" w:eastAsia="Times New Roman" w:hAnsi="Calibri" w:cs="Calibri"/>
+        <w:ind w:right="-20"/>
+        <w:rPr>
+          <w:rFonts w:ascii="Cambria" w:eastAsia="Times New Roman" w:hAnsi="Cambria" w:cstheme="minorHAnsi"/>
+          <w:b/>
+          <w:bCs/>
+          <w:spacing w:val="-9"/>
+          <w:w w:val="131"/>
           <w:sz w:val="21"/>
           <w:szCs w:val="21"/>
         </w:rPr>
       </w:pPr>
       <w:r>
         <w:rPr>
-          <w:rFonts w:ascii="Calibri" w:eastAsia="Times New Roman" w:hAnsi="Calibri" w:cs="Calibri"/>
+          <w:rFonts w:ascii="Cambria" w:eastAsia="Times New Roman" w:hAnsi="Cambria" w:cstheme="minorHAnsi"/>
           <w:b/>
           <w:bCs/>
-          <w:spacing w:val="-16"/>
-          <w:w w:val="121"/>
+          <w:spacing w:val="-9"/>
+          <w:w w:val="131"/>
           <w:sz w:val="21"/>
           <w:szCs w:val="21"/>
         </w:rPr>
-        <w:t>F</w:t>
-      </w:r>
-      <w:r>
-        <w:rPr>
-          <w:rFonts w:ascii="Calibri" w:eastAsia="Times New Roman" w:hAnsi="Calibri" w:cs="Calibri"/>
-          <w:b/>
-          <w:bCs/>
-          <w:w w:val="121"/>
-          <w:sz w:val="21"/>
-          <w:szCs w:val="21"/>
-        </w:rPr>
-        <w:t>ront</w:t>
-      </w:r>
-      <w:r>
-        <w:rPr>
-          <w:rFonts w:ascii="Calibri" w:eastAsia="Times New Roman" w:hAnsi="Calibri" w:cs="Calibri"/>
-          <w:b/>
-          <w:bCs/>
-          <w:spacing w:val="31"/>
-          <w:w w:val="121"/>
-          <w:sz w:val="21"/>
-          <w:szCs w:val="21"/>
-        </w:rPr>
-        <w:t xml:space="preserve"> </w:t>
-      </w:r>
-      <w:r>
-        <w:rPr>
-          <w:rFonts w:ascii="Calibri" w:eastAsia="Times New Roman" w:hAnsi="Calibri" w:cs="Calibri"/>
-          <w:b/>
-          <w:bCs/>
-          <w:w w:val="121"/>
-          <w:sz w:val="21"/>
-          <w:szCs w:val="21"/>
-        </w:rPr>
-        <w:t>End</w:t>
-      </w:r>
-      <w:r>
-        <w:rPr>
-          <w:rFonts w:ascii="Calibri" w:eastAsia="Times New Roman" w:hAnsi="Calibri" w:cs="Calibri"/>
-          <w:b/>
-          <w:bCs/>
-          <w:spacing w:val="-1"/>
-          <w:w w:val="121"/>
-          <w:sz w:val="21"/>
-          <w:szCs w:val="21"/>
-        </w:rPr>
-        <w:t xml:space="preserve"> </w:t>
-      </w:r>
-      <w:r>
-        <w:rPr>
-          <w:rFonts w:ascii="Calibri" w:eastAsia="Times New Roman" w:hAnsi="Calibri" w:cs="Calibri"/>
-          <w:b/>
-          <w:bCs/>
-          <w:w w:val="132"/>
-          <w:sz w:val="21"/>
-          <w:szCs w:val="21"/>
-        </w:rPr>
-        <w:t>Developer</w:t>
+        <w:t>Front End Developer</w:t>
       </w:r>
     </w:p>
     <w:p>
       <w:pPr>
         <w:spacing w:before="38" w:after="0" w:line="301" w:lineRule="auto"/>
-        <w:ind w:left="100" w:right="3820"/>
-        <w:rPr>
-          <w:rFonts w:ascii="Calibri" w:eastAsia="Times New Roman" w:hAnsi="Calibri" w:cs="Calibri"/>
+        <w:ind w:right="1890"/>
+        <w:rPr>
+          <w:rFonts w:ascii="Cambria" w:eastAsia="Times New Roman" w:hAnsi="Cambria" w:cstheme="minorHAnsi"/>
           <w:sz w:val="20"/>
           <w:szCs w:val="20"/>
         </w:rPr>
       </w:pPr>
       <w:r>
         <w:rPr>
-          <w:rFonts w:ascii="Calibri" w:eastAsia="Times New Roman" w:hAnsi="Calibri" w:cs="Calibri"/>
+          <w:rFonts w:ascii="Cambria" w:eastAsia="Times New Roman" w:hAnsi="Cambria" w:cstheme="minorHAnsi"/>
           <w:color w:val="666666"/>
           <w:w w:val="121"/>
           <w:sz w:val="20"/>
           <w:szCs w:val="20"/>
         </w:rPr>
-        <w:t xml:space="preserve">Solutions </w:t>
+        <w:t>S</w:t>
+      </w:r>
+      <w:r>
+        <w:rPr>
+          <w:rFonts w:ascii="Cambria" w:eastAsia="Times New Roman" w:hAnsi="Cambria" w:cstheme="minorHAnsi"/>
+          <w:color w:val="666666"/>
+          <w:spacing w:val="27"/>
+          <w:w w:val="122"/>
+          <w:sz w:val="20"/>
+          <w:szCs w:val="20"/>
+        </w:rPr>
+        <w:t xml:space="preserve">olutions </w:t>
       </w:r>
       <w:proofErr w:type="gramStart"/>
       <w:r>
         <w:rPr>
-          <w:rFonts w:ascii="Calibri" w:eastAsia="Times New Roman" w:hAnsi="Calibri" w:cs="Calibri"/>
+          <w:rFonts w:ascii="Cambria" w:eastAsia="Times New Roman" w:hAnsi="Cambria" w:cstheme="minorHAnsi"/>
           <w:color w:val="666666"/>
-          <w:w w:val="121"/>
+          <w:spacing w:val="27"/>
+          <w:w w:val="122"/>
           <w:sz w:val="20"/>
           <w:szCs w:val="20"/>
         </w:rPr>
@@ -1908,9 +1648,10 @@
       <w:proofErr w:type="gramEnd"/>
       <w:r>
         <w:rPr>
-          <w:rFonts w:ascii="Calibri" w:eastAsia="Times New Roman" w:hAnsi="Calibri" w:cs="Calibri"/>
+          <w:rFonts w:ascii="Cambria" w:eastAsia="Times New Roman" w:hAnsi="Cambria" w:cstheme="minorHAnsi"/>
           <w:color w:val="666666"/>
-          <w:w w:val="121"/>
+          <w:spacing w:val="27"/>
+          <w:w w:val="122"/>
           <w:sz w:val="20"/>
           <w:szCs w:val="20"/>
         </w:rPr>
@@ -1918,192 +1659,109 @@
       </w:r>
       <w:r>
         <w:rPr>
-          <w:rFonts w:ascii="Calibri" w:eastAsia="Times New Roman" w:hAnsi="Calibri" w:cs="Calibri"/>
+          <w:rFonts w:ascii="Cambria" w:eastAsia="Times New Roman" w:hAnsi="Cambria" w:cstheme="minorHAnsi"/>
           <w:color w:val="666666"/>
-          <w:w w:val="121"/>
+          <w:spacing w:val="27"/>
+          <w:w w:val="122"/>
           <w:sz w:val="20"/>
           <w:szCs w:val="20"/>
         </w:rPr>
-        <w:t>esign</w:t>
-      </w:r>
-      <w:r>
-        <w:rPr>
-          <w:rFonts w:ascii="Calibri" w:eastAsia="Times New Roman" w:hAnsi="Calibri" w:cs="Calibri"/>
+        <w:t xml:space="preserve">esign II, LLC </w:t>
+      </w:r>
+      <w:r>
+        <w:rPr>
+          <w:rFonts w:ascii="Cambria" w:eastAsia="Times New Roman" w:hAnsi="Cambria" w:cstheme="minorHAnsi"/>
           <w:color w:val="666666"/>
-          <w:spacing w:val="3"/>
-          <w:w w:val="121"/>
+          <w:spacing w:val="27"/>
+          <w:w w:val="122"/>
           <w:sz w:val="20"/>
           <w:szCs w:val="20"/>
         </w:rPr>
-        <w:t xml:space="preserve"> </w:t>
-      </w:r>
-      <w:r>
-        <w:rPr>
-          <w:rFonts w:ascii="Calibri" w:eastAsia="Times New Roman" w:hAnsi="Calibri" w:cs="Calibri"/>
+        <w:t>–</w:t>
+      </w:r>
+      <w:r>
+        <w:rPr>
+          <w:rFonts w:ascii="Cambria" w:eastAsia="Times New Roman" w:hAnsi="Cambria" w:cstheme="minorHAnsi"/>
           <w:color w:val="666666"/>
+          <w:spacing w:val="27"/>
+          <w:w w:val="122"/>
           <w:sz w:val="20"/>
           <w:szCs w:val="20"/>
         </w:rPr>
-        <w:t>II,</w:t>
-      </w:r>
-      <w:r>
-        <w:rPr>
-          <w:rFonts w:ascii="Calibri" w:eastAsia="Times New Roman" w:hAnsi="Calibri" w:cs="Calibri"/>
+        <w:t xml:space="preserve"> Jan</w:t>
+      </w:r>
+      <w:r>
+        <w:rPr>
+          <w:rFonts w:ascii="Cambria" w:eastAsia="Times New Roman" w:hAnsi="Cambria" w:cstheme="minorHAnsi"/>
           <w:color w:val="666666"/>
-          <w:spacing w:val="9"/>
+          <w:spacing w:val="27"/>
+          <w:w w:val="122"/>
           <w:sz w:val="20"/>
           <w:szCs w:val="20"/>
         </w:rPr>
-        <w:t xml:space="preserve"> </w:t>
-      </w:r>
-      <w:r>
-        <w:rPr>
-          <w:rFonts w:ascii="Calibri" w:eastAsia="Times New Roman" w:hAnsi="Calibri" w:cs="Calibri"/>
+        <w:t>uary</w:t>
+      </w:r>
+      <w:r>
+        <w:rPr>
+          <w:rFonts w:ascii="Cambria" w:eastAsia="Times New Roman" w:hAnsi="Cambria" w:cstheme="minorHAnsi"/>
           <w:color w:val="666666"/>
+          <w:spacing w:val="27"/>
+          <w:w w:val="122"/>
           <w:sz w:val="20"/>
           <w:szCs w:val="20"/>
         </w:rPr>
-        <w:t>LLC</w:t>
-      </w:r>
-      <w:r>
-        <w:rPr>
-          <w:rFonts w:ascii="Calibri" w:eastAsia="Times New Roman" w:hAnsi="Calibri" w:cs="Calibri"/>
+        <w:t xml:space="preserve"> </w:t>
+      </w:r>
+      <w:r>
+        <w:rPr>
+          <w:rFonts w:ascii="Cambria" w:eastAsia="Times New Roman" w:hAnsi="Cambria" w:cstheme="minorHAnsi"/>
           <w:color w:val="666666"/>
-          <w:spacing w:val="-2"/>
+          <w:spacing w:val="27"/>
+          <w:w w:val="122"/>
           <w:sz w:val="20"/>
           <w:szCs w:val="20"/>
         </w:rPr>
-        <w:t xml:space="preserve"> </w:t>
-      </w:r>
-      <w:r>
-        <w:rPr>
-          <w:rFonts w:ascii="Calibri" w:eastAsia="Times New Roman" w:hAnsi="Calibri" w:cs="Calibri"/>
+        <w:t>2</w:t>
+      </w:r>
+      <w:r>
+        <w:rPr>
+          <w:rFonts w:ascii="Cambria" w:eastAsia="Times New Roman" w:hAnsi="Cambria" w:cstheme="minorHAnsi"/>
           <w:color w:val="666666"/>
-          <w:w w:val="119"/>
+          <w:spacing w:val="27"/>
+          <w:w w:val="122"/>
           <w:sz w:val="20"/>
           <w:szCs w:val="20"/>
         </w:rPr>
-        <w:t>–</w:t>
-      </w:r>
-      <w:r>
-        <w:rPr>
-          <w:rFonts w:ascii="Calibri" w:eastAsia="Times New Roman" w:hAnsi="Calibri" w:cs="Calibri"/>
-          <w:color w:val="000000"/>
-          <w:spacing w:val="17"/>
+        <w:t>018</w:t>
+      </w:r>
+      <w:r>
+        <w:rPr>
+          <w:rFonts w:ascii="Cambria" w:eastAsia="Times New Roman" w:hAnsi="Cambria" w:cstheme="minorHAnsi"/>
+          <w:color w:val="666666"/>
+          <w:spacing w:val="27"/>
+          <w:w w:val="122"/>
           <w:sz w:val="20"/>
           <w:szCs w:val="20"/>
         </w:rPr>
-        <w:t xml:space="preserve"> </w:t>
-      </w:r>
-      <w:r>
-        <w:rPr>
-          <w:rFonts w:ascii="Calibri" w:eastAsia="Times New Roman" w:hAnsi="Calibri" w:cs="Calibri"/>
+        <w:t xml:space="preserve"> t</w:t>
+      </w:r>
+      <w:r>
+        <w:rPr>
+          <w:rFonts w:ascii="Cambria" w:eastAsia="Times New Roman" w:hAnsi="Cambria" w:cstheme="minorHAnsi"/>
           <w:color w:val="666666"/>
-          <w:w w:val="125"/>
+          <w:spacing w:val="27"/>
+          <w:w w:val="122"/>
           <w:sz w:val="20"/>
           <w:szCs w:val="20"/>
         </w:rPr>
-        <w:t>Jan</w:t>
-      </w:r>
-      <w:r>
-        <w:rPr>
-          <w:rFonts w:ascii="Calibri" w:eastAsia="Times New Roman" w:hAnsi="Calibri" w:cs="Calibri"/>
-          <w:color w:val="666666"/>
-          <w:w w:val="125"/>
-          <w:sz w:val="20"/>
-          <w:szCs w:val="20"/>
-        </w:rPr>
-        <w:t>uary</w:t>
-      </w:r>
-      <w:r>
-        <w:rPr>
-          <w:rFonts w:ascii="Calibri" w:eastAsia="Times New Roman" w:hAnsi="Calibri" w:cs="Calibri"/>
-          <w:color w:val="666666"/>
-          <w:spacing w:val="-22"/>
-          <w:w w:val="125"/>
-          <w:sz w:val="20"/>
-          <w:szCs w:val="20"/>
-        </w:rPr>
-        <w:t xml:space="preserve"> </w:t>
-      </w:r>
-      <w:r>
-        <w:rPr>
-          <w:rFonts w:ascii="Calibri" w:eastAsia="Times New Roman" w:hAnsi="Calibri" w:cs="Calibri"/>
-          <w:color w:val="666666"/>
-          <w:spacing w:val="-22"/>
-          <w:w w:val="125"/>
-          <w:sz w:val="20"/>
-          <w:szCs w:val="20"/>
-        </w:rPr>
-        <w:t>2</w:t>
-      </w:r>
-      <w:r>
-        <w:rPr>
-          <w:rFonts w:ascii="Calibri" w:eastAsia="Times New Roman" w:hAnsi="Calibri" w:cs="Calibri"/>
-          <w:color w:val="666666"/>
-          <w:w w:val="125"/>
-          <w:sz w:val="20"/>
-          <w:szCs w:val="20"/>
-        </w:rPr>
-        <w:t>018</w:t>
-      </w:r>
-      <w:r>
-        <w:rPr>
-          <w:rFonts w:ascii="Calibri" w:eastAsia="Times New Roman" w:hAnsi="Calibri" w:cs="Calibri"/>
-          <w:color w:val="666666"/>
-          <w:spacing w:val="8"/>
-          <w:w w:val="125"/>
-          <w:sz w:val="20"/>
-          <w:szCs w:val="20"/>
-        </w:rPr>
-        <w:t xml:space="preserve"> </w:t>
-      </w:r>
-      <w:r>
-        <w:rPr>
-          <w:rFonts w:ascii="Calibri" w:eastAsia="Times New Roman" w:hAnsi="Calibri" w:cs="Calibri"/>
-          <w:color w:val="666666"/>
-          <w:w w:val="125"/>
-          <w:sz w:val="20"/>
-          <w:szCs w:val="20"/>
-        </w:rPr>
-        <w:t>to</w:t>
-      </w:r>
-      <w:r>
-        <w:rPr>
-          <w:rFonts w:ascii="Calibri" w:eastAsia="Times New Roman" w:hAnsi="Calibri" w:cs="Calibri"/>
-          <w:color w:val="666666"/>
-          <w:spacing w:val="6"/>
-          <w:w w:val="125"/>
-          <w:sz w:val="20"/>
-          <w:szCs w:val="20"/>
-        </w:rPr>
-        <w:t xml:space="preserve"> </w:t>
-      </w:r>
-      <w:r>
-        <w:rPr>
-          <w:rFonts w:ascii="Calibri" w:eastAsia="Times New Roman" w:hAnsi="Calibri" w:cs="Calibri"/>
-          <w:color w:val="666666"/>
-          <w:sz w:val="20"/>
-          <w:szCs w:val="20"/>
-        </w:rPr>
-        <w:t xml:space="preserve">May </w:t>
-      </w:r>
-      <w:r>
-        <w:rPr>
-          <w:rFonts w:ascii="Calibri" w:eastAsia="Times New Roman" w:hAnsi="Calibri" w:cs="Calibri"/>
-          <w:color w:val="666666"/>
-          <w:w w:val="127"/>
-          <w:sz w:val="20"/>
-          <w:szCs w:val="20"/>
-        </w:rPr>
-        <w:t>2018</w:t>
+        <w:t>o May 2018</w:t>
       </w:r>
     </w:p>
     <w:p>
       <w:pPr>
         <w:spacing w:before="2" w:after="0" w:line="180" w:lineRule="exact"/>
         <w:rPr>
-          <w:rFonts w:ascii="Calibri" w:hAnsi="Calibri" w:cs="Calibri"/>
+          <w:rFonts w:ascii="Cambria" w:hAnsi="Cambria" w:cstheme="minorHAnsi"/>
           <w:sz w:val="18"/>
           <w:szCs w:val="18"/>
         </w:rPr>
@@ -2119,14 +1777,14 @@
         <w:spacing w:after="0" w:line="240" w:lineRule="auto"/>
         <w:ind w:right="-20"/>
         <w:rPr>
-          <w:rFonts w:ascii="Calibri" w:hAnsi="Calibri" w:cs="Calibri"/>
-          <w:sz w:val="19"/>
-          <w:szCs w:val="19"/>
-        </w:rPr>
-      </w:pPr>
-      <w:r>
-        <w:rPr>
-          <w:rFonts w:ascii="Calibri" w:eastAsia="Times New Roman" w:hAnsi="Calibri" w:cs="Calibri"/>
+          <w:rFonts w:ascii="Cambria" w:hAnsi="Cambria" w:cstheme="minorHAnsi"/>
+          <w:sz w:val="19"/>
+          <w:szCs w:val="19"/>
+        </w:rPr>
+      </w:pPr>
+      <w:r>
+        <w:rPr>
+          <w:rFonts w:ascii="Cambria" w:eastAsia="Times New Roman" w:hAnsi="Cambria" w:cstheme="minorHAnsi"/>
           <w:w w:val="121"/>
           <w:sz w:val="19"/>
           <w:szCs w:val="19"/>
@@ -2135,7 +1793,7 @@
       </w:r>
       <w:r>
         <w:rPr>
-          <w:rFonts w:ascii="Calibri" w:eastAsia="Times New Roman" w:hAnsi="Calibri" w:cs="Calibri"/>
+          <w:rFonts w:ascii="Cambria" w:eastAsia="Times New Roman" w:hAnsi="Cambria" w:cstheme="minorHAnsi"/>
           <w:spacing w:val="-5"/>
           <w:w w:val="121"/>
           <w:sz w:val="19"/>
@@ -2145,7 +1803,7 @@
       </w:r>
       <w:r>
         <w:rPr>
-          <w:rFonts w:ascii="Calibri" w:eastAsia="Times New Roman" w:hAnsi="Calibri" w:cs="Calibri"/>
+          <w:rFonts w:ascii="Cambria" w:eastAsia="Times New Roman" w:hAnsi="Cambria" w:cstheme="minorHAnsi"/>
           <w:w w:val="121"/>
           <w:sz w:val="19"/>
           <w:szCs w:val="19"/>
@@ -2154,7 +1812,7 @@
       </w:r>
       <w:r>
         <w:rPr>
-          <w:rFonts w:ascii="Calibri" w:eastAsia="Times New Roman" w:hAnsi="Calibri" w:cs="Calibri"/>
+          <w:rFonts w:ascii="Cambria" w:eastAsia="Times New Roman" w:hAnsi="Cambria" w:cstheme="minorHAnsi"/>
           <w:spacing w:val="42"/>
           <w:w w:val="121"/>
           <w:sz w:val="19"/>
@@ -2164,7 +1822,7 @@
       </w:r>
       <w:r>
         <w:rPr>
-          <w:rFonts w:ascii="Calibri" w:eastAsia="Times New Roman" w:hAnsi="Calibri" w:cs="Calibri"/>
+          <w:rFonts w:ascii="Cambria" w:eastAsia="Times New Roman" w:hAnsi="Cambria" w:cstheme="minorHAnsi"/>
           <w:w w:val="121"/>
           <w:sz w:val="19"/>
           <w:szCs w:val="19"/>
@@ -2173,7 +1831,7 @@
       </w:r>
       <w:r>
         <w:rPr>
-          <w:rFonts w:ascii="Calibri" w:eastAsia="Times New Roman" w:hAnsi="Calibri" w:cs="Calibri"/>
+          <w:rFonts w:ascii="Cambria" w:eastAsia="Times New Roman" w:hAnsi="Cambria" w:cstheme="minorHAnsi"/>
           <w:spacing w:val="-5"/>
           <w:w w:val="121"/>
           <w:sz w:val="19"/>
@@ -2183,7 +1841,7 @@
       </w:r>
       <w:r>
         <w:rPr>
-          <w:rFonts w:ascii="Calibri" w:eastAsia="Times New Roman" w:hAnsi="Calibri" w:cs="Calibri"/>
+          <w:rFonts w:ascii="Cambria" w:eastAsia="Times New Roman" w:hAnsi="Cambria" w:cstheme="minorHAnsi"/>
           <w:w w:val="121"/>
           <w:sz w:val="19"/>
           <w:szCs w:val="19"/>
@@ -2192,7 +1850,7 @@
       </w:r>
       <w:r>
         <w:rPr>
-          <w:rFonts w:ascii="Calibri" w:eastAsia="Times New Roman" w:hAnsi="Calibri" w:cs="Calibri"/>
+          <w:rFonts w:ascii="Cambria" w:eastAsia="Times New Roman" w:hAnsi="Cambria" w:cstheme="minorHAnsi"/>
           <w:spacing w:val="-23"/>
           <w:w w:val="121"/>
           <w:sz w:val="19"/>
@@ -2202,7 +1860,7 @@
       </w:r>
       <w:r>
         <w:rPr>
-          <w:rFonts w:ascii="Calibri" w:eastAsia="Times New Roman" w:hAnsi="Calibri" w:cs="Calibri"/>
+          <w:rFonts w:ascii="Cambria" w:eastAsia="Times New Roman" w:hAnsi="Cambria" w:cstheme="minorHAnsi"/>
           <w:w w:val="122"/>
           <w:sz w:val="19"/>
           <w:szCs w:val="19"/>
@@ -2211,7 +1869,7 @@
       </w:r>
       <w:r>
         <w:rPr>
-          <w:rFonts w:ascii="Calibri" w:eastAsia="Times New Roman" w:hAnsi="Calibri" w:cs="Calibri"/>
+          <w:rFonts w:ascii="Cambria" w:eastAsia="Times New Roman" w:hAnsi="Cambria" w:cstheme="minorHAnsi"/>
           <w:spacing w:val="-5"/>
           <w:w w:val="122"/>
           <w:sz w:val="19"/>
@@ -2221,7 +1879,7 @@
       </w:r>
       <w:r>
         <w:rPr>
-          <w:rFonts w:ascii="Calibri" w:eastAsia="Times New Roman" w:hAnsi="Calibri" w:cs="Calibri"/>
+          <w:rFonts w:ascii="Cambria" w:eastAsia="Times New Roman" w:hAnsi="Cambria" w:cstheme="minorHAnsi"/>
           <w:w w:val="122"/>
           <w:sz w:val="19"/>
           <w:szCs w:val="19"/>
@@ -2230,7 +1888,7 @@
       </w:r>
       <w:r>
         <w:rPr>
-          <w:rFonts w:ascii="Calibri" w:eastAsia="Times New Roman" w:hAnsi="Calibri" w:cs="Calibri"/>
+          <w:rFonts w:ascii="Cambria" w:eastAsia="Times New Roman" w:hAnsi="Cambria" w:cstheme="minorHAnsi"/>
           <w:spacing w:val="27"/>
           <w:w w:val="122"/>
           <w:sz w:val="19"/>
@@ -2240,7 +1898,7 @@
       </w:r>
       <w:r>
         <w:rPr>
-          <w:rFonts w:ascii="Calibri" w:eastAsia="Times New Roman" w:hAnsi="Calibri" w:cs="Calibri"/>
+          <w:rFonts w:ascii="Cambria" w:eastAsia="Times New Roman" w:hAnsi="Cambria" w:cstheme="minorHAnsi"/>
           <w:w w:val="122"/>
           <w:sz w:val="19"/>
           <w:szCs w:val="19"/>
@@ -2249,7 +1907,7 @@
       </w:r>
       <w:r>
         <w:rPr>
-          <w:rFonts w:ascii="Calibri" w:eastAsia="Times New Roman" w:hAnsi="Calibri" w:cs="Calibri"/>
+          <w:rFonts w:ascii="Cambria" w:eastAsia="Times New Roman" w:hAnsi="Cambria" w:cstheme="minorHAnsi"/>
           <w:spacing w:val="-4"/>
           <w:w w:val="122"/>
           <w:sz w:val="19"/>
@@ -2259,7 +1917,7 @@
       </w:r>
       <w:r>
         <w:rPr>
-          <w:rFonts w:ascii="Calibri" w:eastAsia="Times New Roman" w:hAnsi="Calibri" w:cs="Calibri"/>
+          <w:rFonts w:ascii="Cambria" w:eastAsia="Times New Roman" w:hAnsi="Cambria" w:cstheme="minorHAnsi"/>
           <w:w w:val="122"/>
           <w:sz w:val="19"/>
           <w:szCs w:val="19"/>
@@ -2268,7 +1926,7 @@
       </w:r>
       <w:r>
         <w:rPr>
-          <w:rFonts w:ascii="Calibri" w:eastAsia="Times New Roman" w:hAnsi="Calibri" w:cs="Calibri"/>
+          <w:rFonts w:ascii="Cambria" w:eastAsia="Times New Roman" w:hAnsi="Cambria" w:cstheme="minorHAnsi"/>
           <w:spacing w:val="52"/>
           <w:w w:val="122"/>
           <w:sz w:val="19"/>
@@ -2278,7 +1936,7 @@
       </w:r>
       <w:r>
         <w:rPr>
-          <w:rFonts w:ascii="Calibri" w:eastAsia="Times New Roman" w:hAnsi="Calibri" w:cs="Calibri"/>
+          <w:rFonts w:ascii="Cambria" w:eastAsia="Times New Roman" w:hAnsi="Cambria" w:cstheme="minorHAnsi"/>
           <w:w w:val="122"/>
           <w:sz w:val="19"/>
           <w:szCs w:val="19"/>
@@ -2287,7 +1945,7 @@
       </w:r>
       <w:r>
         <w:rPr>
-          <w:rFonts w:ascii="Calibri" w:eastAsia="Times New Roman" w:hAnsi="Calibri" w:cs="Calibri"/>
+          <w:rFonts w:ascii="Cambria" w:eastAsia="Times New Roman" w:hAnsi="Cambria" w:cstheme="minorHAnsi"/>
           <w:spacing w:val="-7"/>
           <w:w w:val="122"/>
           <w:sz w:val="19"/>
@@ -2297,7 +1955,7 @@
       </w:r>
       <w:r>
         <w:rPr>
-          <w:rFonts w:ascii="Calibri" w:eastAsia="Times New Roman" w:hAnsi="Calibri" w:cs="Calibri"/>
+          <w:rFonts w:ascii="Cambria" w:eastAsia="Times New Roman" w:hAnsi="Cambria" w:cstheme="minorHAnsi"/>
           <w:spacing w:val="-10"/>
           <w:w w:val="122"/>
           <w:sz w:val="19"/>
@@ -2307,7 +1965,7 @@
       </w:r>
       <w:r>
         <w:rPr>
-          <w:rFonts w:ascii="Calibri" w:eastAsia="Times New Roman" w:hAnsi="Calibri" w:cs="Calibri"/>
+          <w:rFonts w:ascii="Cambria" w:eastAsia="Times New Roman" w:hAnsi="Cambria" w:cstheme="minorHAnsi"/>
           <w:w w:val="122"/>
           <w:sz w:val="19"/>
           <w:szCs w:val="19"/>
@@ -2316,7 +1974,7 @@
       </w:r>
       <w:r>
         <w:rPr>
-          <w:rFonts w:ascii="Calibri" w:eastAsia="Times New Roman" w:hAnsi="Calibri" w:cs="Calibri"/>
+          <w:rFonts w:ascii="Cambria" w:eastAsia="Times New Roman" w:hAnsi="Cambria" w:cstheme="minorHAnsi"/>
           <w:spacing w:val="-22"/>
           <w:w w:val="122"/>
           <w:sz w:val="19"/>
@@ -2326,7 +1984,7 @@
       </w:r>
       <w:r>
         <w:rPr>
-          <w:rFonts w:ascii="Calibri" w:eastAsia="Times New Roman" w:hAnsi="Calibri" w:cs="Calibri"/>
+          <w:rFonts w:ascii="Cambria" w:eastAsia="Times New Roman" w:hAnsi="Cambria" w:cstheme="minorHAnsi"/>
           <w:w w:val="127"/>
           <w:sz w:val="19"/>
           <w:szCs w:val="19"/>
@@ -2335,7 +1993,7 @@
       </w:r>
       <w:r>
         <w:rPr>
-          <w:rFonts w:ascii="Calibri" w:eastAsia="Times New Roman" w:hAnsi="Calibri" w:cs="Calibri"/>
+          <w:rFonts w:ascii="Cambria" w:eastAsia="Times New Roman" w:hAnsi="Cambria" w:cstheme="minorHAnsi"/>
           <w:spacing w:val="3"/>
           <w:w w:val="127"/>
           <w:sz w:val="19"/>
@@ -2345,7 +2003,7 @@
       </w:r>
       <w:r>
         <w:rPr>
-          <w:rFonts w:ascii="Calibri" w:eastAsia="Times New Roman" w:hAnsi="Calibri" w:cs="Calibri"/>
+          <w:rFonts w:ascii="Cambria" w:eastAsia="Times New Roman" w:hAnsi="Cambria" w:cstheme="minorHAnsi"/>
           <w:w w:val="127"/>
           <w:sz w:val="19"/>
           <w:szCs w:val="19"/>
@@ -2354,7 +2012,7 @@
       </w:r>
       <w:r>
         <w:rPr>
-          <w:rFonts w:ascii="Calibri" w:eastAsia="Times New Roman" w:hAnsi="Calibri" w:cs="Calibri"/>
+          <w:rFonts w:ascii="Cambria" w:eastAsia="Times New Roman" w:hAnsi="Cambria" w:cstheme="minorHAnsi"/>
           <w:spacing w:val="9"/>
           <w:w w:val="127"/>
           <w:sz w:val="19"/>
@@ -2364,7 +2022,7 @@
       </w:r>
       <w:r>
         <w:rPr>
-          <w:rFonts w:ascii="Calibri" w:eastAsia="Times New Roman" w:hAnsi="Calibri" w:cs="Calibri"/>
+          <w:rFonts w:ascii="Cambria" w:eastAsia="Times New Roman" w:hAnsi="Cambria" w:cstheme="minorHAnsi"/>
           <w:w w:val="127"/>
           <w:sz w:val="19"/>
           <w:szCs w:val="19"/>
@@ -2373,7 +2031,7 @@
       </w:r>
       <w:r>
         <w:rPr>
-          <w:rFonts w:ascii="Calibri" w:eastAsia="Times New Roman" w:hAnsi="Calibri" w:cs="Calibri"/>
+          <w:rFonts w:ascii="Cambria" w:eastAsia="Times New Roman" w:hAnsi="Cambria" w:cstheme="minorHAnsi"/>
           <w:spacing w:val="-5"/>
           <w:w w:val="127"/>
           <w:sz w:val="19"/>
@@ -2383,7 +2041,7 @@
       </w:r>
       <w:r>
         <w:rPr>
-          <w:rFonts w:ascii="Calibri" w:eastAsia="Times New Roman" w:hAnsi="Calibri" w:cs="Calibri"/>
+          <w:rFonts w:ascii="Cambria" w:eastAsia="Times New Roman" w:hAnsi="Cambria" w:cstheme="minorHAnsi"/>
           <w:w w:val="127"/>
           <w:sz w:val="19"/>
           <w:szCs w:val="19"/>
@@ -2401,14 +2059,14 @@
         <w:spacing w:after="0" w:line="240" w:lineRule="auto"/>
         <w:ind w:right="-20"/>
         <w:rPr>
-          <w:rFonts w:ascii="Calibri" w:hAnsi="Calibri" w:cs="Calibri"/>
-          <w:sz w:val="19"/>
-          <w:szCs w:val="19"/>
-        </w:rPr>
-      </w:pPr>
-      <w:r>
-        <w:rPr>
-          <w:rFonts w:ascii="Calibri" w:eastAsia="Times New Roman" w:hAnsi="Calibri" w:cs="Calibri"/>
+          <w:rFonts w:ascii="Cambria" w:hAnsi="Cambria" w:cstheme="minorHAnsi"/>
+          <w:sz w:val="19"/>
+          <w:szCs w:val="19"/>
+        </w:rPr>
+      </w:pPr>
+      <w:r>
+        <w:rPr>
+          <w:rFonts w:ascii="Cambria" w:eastAsia="Times New Roman" w:hAnsi="Cambria" w:cstheme="minorHAnsi"/>
           <w:w w:val="122"/>
           <w:sz w:val="19"/>
           <w:szCs w:val="19"/>
@@ -2417,7 +2075,7 @@
       </w:r>
       <w:r>
         <w:rPr>
-          <w:rFonts w:ascii="Calibri" w:eastAsia="Times New Roman" w:hAnsi="Calibri" w:cs="Calibri"/>
+          <w:rFonts w:ascii="Cambria" w:eastAsia="Times New Roman" w:hAnsi="Cambria" w:cstheme="minorHAnsi"/>
           <w:spacing w:val="53"/>
           <w:w w:val="122"/>
           <w:sz w:val="19"/>
@@ -2427,7 +2085,7 @@
       </w:r>
       <w:r>
         <w:rPr>
-          <w:rFonts w:ascii="Calibri" w:eastAsia="Times New Roman" w:hAnsi="Calibri" w:cs="Calibri"/>
+          <w:rFonts w:ascii="Cambria" w:eastAsia="Times New Roman" w:hAnsi="Cambria" w:cstheme="minorHAnsi"/>
           <w:w w:val="122"/>
           <w:sz w:val="19"/>
           <w:szCs w:val="19"/>
@@ -2436,7 +2094,7 @@
       </w:r>
       <w:r>
         <w:rPr>
-          <w:rFonts w:ascii="Calibri" w:eastAsia="Times New Roman" w:hAnsi="Calibri" w:cs="Calibri"/>
+          <w:rFonts w:ascii="Cambria" w:eastAsia="Times New Roman" w:hAnsi="Cambria" w:cstheme="minorHAnsi"/>
           <w:spacing w:val="-13"/>
           <w:w w:val="122"/>
           <w:sz w:val="19"/>
@@ -2446,7 +2104,7 @@
       </w:r>
       <w:r>
         <w:rPr>
-          <w:rFonts w:ascii="Calibri" w:eastAsia="Times New Roman" w:hAnsi="Calibri" w:cs="Calibri"/>
+          <w:rFonts w:ascii="Cambria" w:eastAsia="Times New Roman" w:hAnsi="Cambria" w:cstheme="minorHAnsi"/>
           <w:w w:val="122"/>
           <w:sz w:val="19"/>
           <w:szCs w:val="19"/>
@@ -2455,7 +2113,7 @@
       </w:r>
       <w:r>
         <w:rPr>
-          <w:rFonts w:ascii="Calibri" w:eastAsia="Times New Roman" w:hAnsi="Calibri" w:cs="Calibri"/>
+          <w:rFonts w:ascii="Cambria" w:eastAsia="Times New Roman" w:hAnsi="Cambria" w:cstheme="minorHAnsi"/>
           <w:spacing w:val="-6"/>
           <w:w w:val="122"/>
           <w:sz w:val="19"/>
@@ -2465,7 +2123,7 @@
       </w:r>
       <w:r>
         <w:rPr>
-          <w:rFonts w:ascii="Calibri" w:eastAsia="Times New Roman" w:hAnsi="Calibri" w:cs="Calibri"/>
+          <w:rFonts w:ascii="Cambria" w:eastAsia="Times New Roman" w:hAnsi="Cambria" w:cstheme="minorHAnsi"/>
           <w:w w:val="122"/>
           <w:sz w:val="19"/>
           <w:szCs w:val="19"/>
@@ -2474,7 +2132,7 @@
       </w:r>
       <w:r>
         <w:rPr>
-          <w:rFonts w:ascii="Calibri" w:eastAsia="Times New Roman" w:hAnsi="Calibri" w:cs="Calibri"/>
+          <w:rFonts w:ascii="Cambria" w:eastAsia="Times New Roman" w:hAnsi="Cambria" w:cstheme="minorHAnsi"/>
           <w:spacing w:val="23"/>
           <w:w w:val="122"/>
           <w:sz w:val="19"/>
@@ -2484,7 +2142,7 @@
       </w:r>
       <w:r>
         <w:rPr>
-          <w:rFonts w:ascii="Calibri" w:eastAsia="Times New Roman" w:hAnsi="Calibri" w:cs="Calibri"/>
+          <w:rFonts w:ascii="Cambria" w:eastAsia="Times New Roman" w:hAnsi="Cambria" w:cstheme="minorHAnsi"/>
           <w:spacing w:val="-10"/>
           <w:w w:val="122"/>
           <w:sz w:val="19"/>
@@ -2494,7 +2152,7 @@
       </w:r>
       <w:r>
         <w:rPr>
-          <w:rFonts w:ascii="Calibri" w:eastAsia="Times New Roman" w:hAnsi="Calibri" w:cs="Calibri"/>
+          <w:rFonts w:ascii="Cambria" w:eastAsia="Times New Roman" w:hAnsi="Cambria" w:cstheme="minorHAnsi"/>
           <w:w w:val="122"/>
           <w:sz w:val="19"/>
           <w:szCs w:val="19"/>
@@ -2503,7 +2161,7 @@
       </w:r>
       <w:r>
         <w:rPr>
-          <w:rFonts w:ascii="Calibri" w:eastAsia="Times New Roman" w:hAnsi="Calibri" w:cs="Calibri"/>
+          <w:rFonts w:ascii="Cambria" w:eastAsia="Times New Roman" w:hAnsi="Cambria" w:cstheme="minorHAnsi"/>
           <w:spacing w:val="-22"/>
           <w:w w:val="122"/>
           <w:sz w:val="19"/>
@@ -2513,7 +2171,7 @@
       </w:r>
       <w:r>
         <w:rPr>
-          <w:rFonts w:ascii="Calibri" w:eastAsia="Times New Roman" w:hAnsi="Calibri" w:cs="Calibri"/>
+          <w:rFonts w:ascii="Cambria" w:eastAsia="Times New Roman" w:hAnsi="Cambria" w:cstheme="minorHAnsi"/>
           <w:w w:val="122"/>
           <w:sz w:val="19"/>
           <w:szCs w:val="19"/>
@@ -2522,7 +2180,7 @@
       </w:r>
       <w:r>
         <w:rPr>
-          <w:rFonts w:ascii="Calibri" w:eastAsia="Times New Roman" w:hAnsi="Calibri" w:cs="Calibri"/>
+          <w:rFonts w:ascii="Cambria" w:eastAsia="Times New Roman" w:hAnsi="Cambria" w:cstheme="minorHAnsi"/>
           <w:spacing w:val="-12"/>
           <w:w w:val="122"/>
           <w:sz w:val="19"/>
@@ -2532,7 +2190,7 @@
       </w:r>
       <w:r>
         <w:rPr>
-          <w:rFonts w:ascii="Calibri" w:eastAsia="Times New Roman" w:hAnsi="Calibri" w:cs="Calibri"/>
+          <w:rFonts w:ascii="Cambria" w:eastAsia="Times New Roman" w:hAnsi="Cambria" w:cstheme="minorHAnsi"/>
           <w:w w:val="122"/>
           <w:sz w:val="19"/>
           <w:szCs w:val="19"/>
@@ -2541,7 +2199,7 @@
       </w:r>
       <w:r>
         <w:rPr>
-          <w:rFonts w:ascii="Calibri" w:eastAsia="Times New Roman" w:hAnsi="Calibri" w:cs="Calibri"/>
+          <w:rFonts w:ascii="Cambria" w:eastAsia="Times New Roman" w:hAnsi="Cambria" w:cstheme="minorHAnsi"/>
           <w:w w:val="122"/>
           <w:sz w:val="19"/>
           <w:szCs w:val="19"/>
@@ -2550,7 +2208,7 @@
       </w:r>
       <w:r>
         <w:rPr>
-          <w:rFonts w:ascii="Calibri" w:eastAsia="Times New Roman" w:hAnsi="Calibri" w:cs="Calibri"/>
+          <w:rFonts w:ascii="Cambria" w:eastAsia="Times New Roman" w:hAnsi="Cambria" w:cstheme="minorHAnsi"/>
           <w:spacing w:val="10"/>
           <w:w w:val="123"/>
           <w:sz w:val="19"/>
@@ -2560,7 +2218,7 @@
       </w:r>
       <w:r>
         <w:rPr>
-          <w:rFonts w:ascii="Calibri" w:eastAsia="Times New Roman" w:hAnsi="Calibri" w:cs="Calibri"/>
+          <w:rFonts w:ascii="Cambria" w:eastAsia="Times New Roman" w:hAnsi="Cambria" w:cstheme="minorHAnsi"/>
           <w:w w:val="123"/>
           <w:sz w:val="19"/>
           <w:szCs w:val="19"/>
@@ -2569,7 +2227,7 @@
       </w:r>
       <w:r>
         <w:rPr>
-          <w:rFonts w:ascii="Calibri" w:eastAsia="Times New Roman" w:hAnsi="Calibri" w:cs="Calibri"/>
+          <w:rFonts w:ascii="Cambria" w:eastAsia="Times New Roman" w:hAnsi="Cambria" w:cstheme="minorHAnsi"/>
           <w:spacing w:val="-11"/>
           <w:w w:val="123"/>
           <w:sz w:val="19"/>
@@ -2579,7 +2237,7 @@
       </w:r>
       <w:r>
         <w:rPr>
-          <w:rFonts w:ascii="Calibri" w:eastAsia="Times New Roman" w:hAnsi="Calibri" w:cs="Calibri"/>
+          <w:rFonts w:ascii="Cambria" w:eastAsia="Times New Roman" w:hAnsi="Cambria" w:cstheme="minorHAnsi"/>
           <w:w w:val="123"/>
           <w:sz w:val="19"/>
           <w:szCs w:val="19"/>
@@ -2588,7 +2246,7 @@
       </w:r>
       <w:r>
         <w:rPr>
-          <w:rFonts w:ascii="Calibri" w:eastAsia="Times New Roman" w:hAnsi="Calibri" w:cs="Calibri"/>
+          <w:rFonts w:ascii="Cambria" w:eastAsia="Times New Roman" w:hAnsi="Cambria" w:cstheme="minorHAnsi"/>
           <w:spacing w:val="-25"/>
           <w:w w:val="123"/>
           <w:sz w:val="19"/>
@@ -2598,7 +2256,7 @@
       </w:r>
       <w:r>
         <w:rPr>
-          <w:rFonts w:ascii="Calibri" w:eastAsia="Times New Roman" w:hAnsi="Calibri" w:cs="Calibri"/>
+          <w:rFonts w:ascii="Cambria" w:eastAsia="Times New Roman" w:hAnsi="Cambria" w:cstheme="minorHAnsi"/>
           <w:w w:val="123"/>
           <w:sz w:val="19"/>
           <w:szCs w:val="19"/>
@@ -2616,14 +2274,14 @@
         <w:spacing w:after="0" w:line="240" w:lineRule="auto"/>
         <w:ind w:right="-20"/>
         <w:rPr>
-          <w:rFonts w:ascii="Calibri" w:eastAsia="Times New Roman" w:hAnsi="Calibri" w:cs="Calibri"/>
-          <w:sz w:val="19"/>
-          <w:szCs w:val="19"/>
-        </w:rPr>
-      </w:pPr>
-      <w:r>
-        <w:rPr>
-          <w:rFonts w:ascii="Calibri" w:eastAsia="Times New Roman" w:hAnsi="Calibri" w:cs="Calibri"/>
+          <w:rFonts w:ascii="Cambria" w:eastAsia="Times New Roman" w:hAnsi="Cambria" w:cstheme="minorHAnsi"/>
+          <w:sz w:val="19"/>
+          <w:szCs w:val="19"/>
+        </w:rPr>
+      </w:pPr>
+      <w:r>
+        <w:rPr>
+          <w:rFonts w:ascii="Cambria" w:eastAsia="Times New Roman" w:hAnsi="Cambria" w:cstheme="minorHAnsi"/>
           <w:w w:val="120"/>
           <w:sz w:val="19"/>
           <w:szCs w:val="19"/>
@@ -2632,7 +2290,7 @@
       </w:r>
       <w:r>
         <w:rPr>
-          <w:rFonts w:ascii="Calibri" w:eastAsia="Times New Roman" w:hAnsi="Calibri" w:cs="Calibri"/>
+          <w:rFonts w:ascii="Cambria" w:eastAsia="Times New Roman" w:hAnsi="Cambria" w:cstheme="minorHAnsi"/>
           <w:spacing w:val="-26"/>
           <w:w w:val="120"/>
           <w:sz w:val="19"/>
@@ -2642,7 +2300,7 @@
       </w:r>
       <w:r>
         <w:rPr>
-          <w:rFonts w:ascii="Calibri" w:eastAsia="Times New Roman" w:hAnsi="Calibri" w:cs="Calibri"/>
+          <w:rFonts w:ascii="Cambria" w:eastAsia="Times New Roman" w:hAnsi="Cambria" w:cstheme="minorHAnsi"/>
           <w:spacing w:val="-12"/>
           <w:w w:val="120"/>
           <w:sz w:val="19"/>
@@ -2652,7 +2310,7 @@
       </w:r>
       <w:r>
         <w:rPr>
-          <w:rFonts w:ascii="Calibri" w:eastAsia="Times New Roman" w:hAnsi="Calibri" w:cs="Calibri"/>
+          <w:rFonts w:ascii="Cambria" w:eastAsia="Times New Roman" w:hAnsi="Cambria" w:cstheme="minorHAnsi"/>
           <w:w w:val="120"/>
           <w:sz w:val="19"/>
           <w:szCs w:val="19"/>
@@ -2661,7 +2319,7 @@
       </w:r>
       <w:r>
         <w:rPr>
-          <w:rFonts w:ascii="Calibri" w:eastAsia="Times New Roman" w:hAnsi="Calibri" w:cs="Calibri"/>
+          <w:rFonts w:ascii="Cambria" w:eastAsia="Times New Roman" w:hAnsi="Cambria" w:cstheme="minorHAnsi"/>
           <w:spacing w:val="17"/>
           <w:w w:val="120"/>
           <w:sz w:val="19"/>
@@ -2671,7 +2329,7 @@
       </w:r>
       <w:r>
         <w:rPr>
-          <w:rFonts w:ascii="Calibri" w:eastAsia="Times New Roman" w:hAnsi="Calibri" w:cs="Calibri"/>
+          <w:rFonts w:ascii="Cambria" w:eastAsia="Times New Roman" w:hAnsi="Cambria" w:cstheme="minorHAnsi"/>
           <w:w w:val="120"/>
           <w:sz w:val="19"/>
           <w:szCs w:val="19"/>
@@ -2680,7 +2338,7 @@
       </w:r>
       <w:r>
         <w:rPr>
-          <w:rFonts w:ascii="Calibri" w:eastAsia="Times New Roman" w:hAnsi="Calibri" w:cs="Calibri"/>
+          <w:rFonts w:ascii="Cambria" w:eastAsia="Times New Roman" w:hAnsi="Cambria" w:cstheme="minorHAnsi"/>
           <w:spacing w:val="32"/>
           <w:w w:val="120"/>
           <w:sz w:val="19"/>
@@ -2690,7 +2348,7 @@
       </w:r>
       <w:r>
         <w:rPr>
-          <w:rFonts w:ascii="Calibri" w:eastAsia="Times New Roman" w:hAnsi="Calibri" w:cs="Calibri"/>
+          <w:rFonts w:ascii="Cambria" w:eastAsia="Times New Roman" w:hAnsi="Cambria" w:cstheme="minorHAnsi"/>
           <w:w w:val="120"/>
           <w:sz w:val="19"/>
           <w:szCs w:val="19"/>
@@ -2699,7 +2357,7 @@
       </w:r>
       <w:r>
         <w:rPr>
-          <w:rFonts w:ascii="Calibri" w:eastAsia="Times New Roman" w:hAnsi="Calibri" w:cs="Calibri"/>
+          <w:rFonts w:ascii="Cambria" w:eastAsia="Times New Roman" w:hAnsi="Cambria" w:cstheme="minorHAnsi"/>
           <w:spacing w:val="29"/>
           <w:w w:val="120"/>
           <w:sz w:val="19"/>
@@ -2709,7 +2367,7 @@
       </w:r>
       <w:r>
         <w:rPr>
-          <w:rFonts w:ascii="Calibri" w:eastAsia="Times New Roman" w:hAnsi="Calibri" w:cs="Calibri"/>
+          <w:rFonts w:ascii="Cambria" w:eastAsia="Times New Roman" w:hAnsi="Cambria" w:cstheme="minorHAnsi"/>
           <w:w w:val="120"/>
           <w:sz w:val="19"/>
           <w:szCs w:val="19"/>
@@ -2718,7 +2376,7 @@
       </w:r>
       <w:r>
         <w:rPr>
-          <w:rFonts w:ascii="Calibri" w:eastAsia="Times New Roman" w:hAnsi="Calibri" w:cs="Calibri"/>
+          <w:rFonts w:ascii="Cambria" w:eastAsia="Times New Roman" w:hAnsi="Cambria" w:cstheme="minorHAnsi"/>
           <w:spacing w:val="-7"/>
           <w:w w:val="120"/>
           <w:sz w:val="19"/>
@@ -2728,7 +2386,7 @@
       </w:r>
       <w:r>
         <w:rPr>
-          <w:rFonts w:ascii="Calibri" w:eastAsia="Times New Roman" w:hAnsi="Calibri" w:cs="Calibri"/>
+          <w:rFonts w:ascii="Cambria" w:eastAsia="Times New Roman" w:hAnsi="Cambria" w:cstheme="minorHAnsi"/>
           <w:w w:val="120"/>
           <w:sz w:val="19"/>
           <w:szCs w:val="19"/>
@@ -2737,7 +2395,7 @@
       </w:r>
       <w:r>
         <w:rPr>
-          <w:rFonts w:ascii="Calibri" w:eastAsia="Times New Roman" w:hAnsi="Calibri" w:cs="Calibri"/>
+          <w:rFonts w:ascii="Cambria" w:eastAsia="Times New Roman" w:hAnsi="Cambria" w:cstheme="minorHAnsi"/>
           <w:spacing w:val="1"/>
           <w:w w:val="120"/>
           <w:sz w:val="19"/>
@@ -2747,7 +2405,7 @@
       </w:r>
       <w:r>
         <w:rPr>
-          <w:rFonts w:ascii="Calibri" w:eastAsia="Times New Roman" w:hAnsi="Calibri" w:cs="Calibri"/>
+          <w:rFonts w:ascii="Cambria" w:eastAsia="Times New Roman" w:hAnsi="Cambria" w:cstheme="minorHAnsi"/>
           <w:w w:val="120"/>
           <w:sz w:val="19"/>
           <w:szCs w:val="19"/>
@@ -2756,7 +2414,7 @@
       </w:r>
       <w:r>
         <w:rPr>
-          <w:rFonts w:ascii="Calibri" w:eastAsia="Times New Roman" w:hAnsi="Calibri" w:cs="Calibri"/>
+          <w:rFonts w:ascii="Cambria" w:eastAsia="Times New Roman" w:hAnsi="Cambria" w:cstheme="minorHAnsi"/>
           <w:spacing w:val="16"/>
           <w:w w:val="120"/>
           <w:sz w:val="19"/>
@@ -2766,7 +2424,7 @@
       </w:r>
       <w:r>
         <w:rPr>
-          <w:rFonts w:ascii="Calibri" w:eastAsia="Times New Roman" w:hAnsi="Calibri" w:cs="Calibri"/>
+          <w:rFonts w:ascii="Cambria" w:eastAsia="Times New Roman" w:hAnsi="Cambria" w:cstheme="minorHAnsi"/>
           <w:w w:val="120"/>
           <w:sz w:val="19"/>
           <w:szCs w:val="19"/>
@@ -2775,7 +2433,7 @@
       </w:r>
       <w:r>
         <w:rPr>
-          <w:rFonts w:ascii="Calibri" w:eastAsia="Times New Roman" w:hAnsi="Calibri" w:cs="Calibri"/>
+          <w:rFonts w:ascii="Cambria" w:eastAsia="Times New Roman" w:hAnsi="Cambria" w:cstheme="minorHAnsi"/>
           <w:spacing w:val="-4"/>
           <w:w w:val="120"/>
           <w:sz w:val="19"/>
@@ -2785,7 +2443,7 @@
       </w:r>
       <w:r>
         <w:rPr>
-          <w:rFonts w:ascii="Calibri" w:eastAsia="Times New Roman" w:hAnsi="Calibri" w:cs="Calibri"/>
+          <w:rFonts w:ascii="Cambria" w:eastAsia="Times New Roman" w:hAnsi="Cambria" w:cstheme="minorHAnsi"/>
           <w:w w:val="120"/>
           <w:sz w:val="19"/>
           <w:szCs w:val="19"/>
@@ -2794,7 +2452,7 @@
       </w:r>
       <w:r>
         <w:rPr>
-          <w:rFonts w:ascii="Calibri" w:eastAsia="Times New Roman" w:hAnsi="Calibri" w:cs="Calibri"/>
+          <w:rFonts w:ascii="Cambria" w:eastAsia="Times New Roman" w:hAnsi="Cambria" w:cstheme="minorHAnsi"/>
           <w:spacing w:val="-19"/>
           <w:w w:val="120"/>
           <w:sz w:val="19"/>
@@ -2804,7 +2462,7 @@
       </w:r>
       <w:r>
         <w:rPr>
-          <w:rFonts w:ascii="Calibri" w:eastAsia="Times New Roman" w:hAnsi="Calibri" w:cs="Calibri"/>
+          <w:rFonts w:ascii="Cambria" w:eastAsia="Times New Roman" w:hAnsi="Cambria" w:cstheme="minorHAnsi"/>
           <w:w w:val="120"/>
           <w:sz w:val="19"/>
           <w:szCs w:val="19"/>
@@ -2813,7 +2471,7 @@
       </w:r>
       <w:r>
         <w:rPr>
-          <w:rFonts w:ascii="Calibri" w:eastAsia="Times New Roman" w:hAnsi="Calibri" w:cs="Calibri"/>
+          <w:rFonts w:ascii="Cambria" w:eastAsia="Times New Roman" w:hAnsi="Cambria" w:cstheme="minorHAnsi"/>
           <w:w w:val="120"/>
           <w:sz w:val="19"/>
           <w:szCs w:val="19"/>
@@ -2822,7 +2480,7 @@
       </w:r>
       <w:r>
         <w:rPr>
-          <w:rFonts w:ascii="Calibri" w:eastAsia="Times New Roman" w:hAnsi="Calibri" w:cs="Calibri"/>
+          <w:rFonts w:ascii="Cambria" w:eastAsia="Times New Roman" w:hAnsi="Cambria" w:cstheme="minorHAnsi"/>
           <w:spacing w:val="36"/>
           <w:sz w:val="19"/>
           <w:szCs w:val="19"/>
@@ -2831,7 +2489,7 @@
       </w:r>
       <w:r>
         <w:rPr>
-          <w:rFonts w:ascii="Calibri" w:eastAsia="Times New Roman" w:hAnsi="Calibri" w:cs="Calibri"/>
+          <w:rFonts w:ascii="Cambria" w:eastAsia="Times New Roman" w:hAnsi="Cambria" w:cstheme="minorHAnsi"/>
           <w:w w:val="126"/>
           <w:sz w:val="19"/>
           <w:szCs w:val="19"/>
@@ -2840,7 +2498,7 @@
       </w:r>
       <w:r>
         <w:rPr>
-          <w:rFonts w:ascii="Calibri" w:eastAsia="Times New Roman" w:hAnsi="Calibri" w:cs="Calibri"/>
+          <w:rFonts w:ascii="Cambria" w:eastAsia="Times New Roman" w:hAnsi="Cambria" w:cstheme="minorHAnsi"/>
           <w:spacing w:val="15"/>
           <w:w w:val="126"/>
           <w:sz w:val="19"/>
@@ -2850,7 +2508,7 @@
       </w:r>
       <w:r>
         <w:rPr>
-          <w:rFonts w:ascii="Calibri" w:eastAsia="Times New Roman" w:hAnsi="Calibri" w:cs="Calibri"/>
+          <w:rFonts w:ascii="Cambria" w:eastAsia="Times New Roman" w:hAnsi="Cambria" w:cstheme="minorHAnsi"/>
           <w:w w:val="126"/>
           <w:sz w:val="19"/>
           <w:szCs w:val="19"/>
@@ -2859,7 +2517,7 @@
       </w:r>
       <w:r>
         <w:rPr>
-          <w:rFonts w:ascii="Calibri" w:eastAsia="Times New Roman" w:hAnsi="Calibri" w:cs="Calibri"/>
+          <w:rFonts w:ascii="Cambria" w:eastAsia="Times New Roman" w:hAnsi="Cambria" w:cstheme="minorHAnsi"/>
           <w:spacing w:val="25"/>
           <w:w w:val="126"/>
           <w:sz w:val="19"/>
@@ -2869,7 +2527,7 @@
       </w:r>
       <w:r>
         <w:rPr>
-          <w:rFonts w:ascii="Calibri" w:eastAsia="Times New Roman" w:hAnsi="Calibri" w:cs="Calibri"/>
+          <w:rFonts w:ascii="Cambria" w:eastAsia="Times New Roman" w:hAnsi="Cambria" w:cstheme="minorHAnsi"/>
           <w:w w:val="126"/>
           <w:sz w:val="19"/>
           <w:szCs w:val="19"/>
@@ -2878,7 +2536,7 @@
       </w:r>
       <w:r>
         <w:rPr>
-          <w:rFonts w:ascii="Calibri" w:eastAsia="Times New Roman" w:hAnsi="Calibri" w:cs="Calibri"/>
+          <w:rFonts w:ascii="Cambria" w:eastAsia="Times New Roman" w:hAnsi="Cambria" w:cstheme="minorHAnsi"/>
           <w:spacing w:val="-26"/>
           <w:w w:val="126"/>
           <w:sz w:val="19"/>
@@ -2888,7 +2546,7 @@
       </w:r>
       <w:r>
         <w:rPr>
-          <w:rFonts w:ascii="Calibri" w:eastAsia="Times New Roman" w:hAnsi="Calibri" w:cs="Calibri"/>
+          <w:rFonts w:ascii="Cambria" w:eastAsia="Times New Roman" w:hAnsi="Cambria" w:cstheme="minorHAnsi"/>
           <w:w w:val="123"/>
           <w:sz w:val="19"/>
           <w:szCs w:val="19"/>
@@ -2897,7 +2555,7 @@
       </w:r>
       <w:r>
         <w:rPr>
-          <w:rFonts w:ascii="Calibri" w:eastAsia="Times New Roman" w:hAnsi="Calibri" w:cs="Calibri"/>
+          <w:rFonts w:ascii="Cambria" w:eastAsia="Times New Roman" w:hAnsi="Cambria" w:cstheme="minorHAnsi"/>
           <w:spacing w:val="-4"/>
           <w:w w:val="123"/>
           <w:sz w:val="19"/>
@@ -2907,7 +2565,7 @@
       </w:r>
       <w:r>
         <w:rPr>
-          <w:rFonts w:ascii="Calibri" w:eastAsia="Times New Roman" w:hAnsi="Calibri" w:cs="Calibri"/>
+          <w:rFonts w:ascii="Cambria" w:eastAsia="Times New Roman" w:hAnsi="Cambria" w:cstheme="minorHAnsi"/>
           <w:w w:val="129"/>
           <w:sz w:val="19"/>
           <w:szCs w:val="19"/>
@@ -2919,7 +2577,7 @@
       <w:pPr>
         <w:spacing w:before="13" w:after="0" w:line="200" w:lineRule="exact"/>
         <w:rPr>
-          <w:rFonts w:ascii="Calibri" w:hAnsi="Calibri" w:cs="Calibri"/>
+          <w:rFonts w:ascii="Cambria" w:hAnsi="Cambria" w:cstheme="minorHAnsi"/>
           <w:sz w:val="20"/>
           <w:szCs w:val="20"/>
         </w:rPr>
@@ -2928,98 +2586,49 @@
     <w:p>
       <w:pPr>
         <w:spacing w:after="0" w:line="240" w:lineRule="auto"/>
-        <w:ind w:left="100" w:right="-20"/>
-        <w:rPr>
-          <w:rFonts w:ascii="Calibri" w:eastAsia="Times New Roman" w:hAnsi="Calibri" w:cs="Calibri"/>
-          <w:sz w:val="21"/>
-          <w:szCs w:val="21"/>
-        </w:rPr>
-      </w:pPr>
-      <w:r>
-        <w:rPr>
-          <w:rFonts w:ascii="Calibri" w:eastAsia="Times New Roman" w:hAnsi="Calibri" w:cs="Calibri"/>
-          <w:b/>
-          <w:bCs/>
-          <w:w w:val="132"/>
-          <w:sz w:val="21"/>
-          <w:szCs w:val="21"/>
-        </w:rPr>
-        <w:t>Senior</w:t>
-      </w:r>
-      <w:r>
-        <w:rPr>
-          <w:rFonts w:ascii="Calibri" w:eastAsia="Times New Roman" w:hAnsi="Calibri" w:cs="Calibri"/>
-          <w:b/>
-          <w:bCs/>
-          <w:spacing w:val="-7"/>
-          <w:w w:val="132"/>
-          <w:sz w:val="21"/>
-          <w:szCs w:val="21"/>
-        </w:rPr>
-        <w:t xml:space="preserve"> </w:t>
-      </w:r>
-      <w:r>
-        <w:rPr>
-          <w:rFonts w:ascii="Calibri" w:eastAsia="Times New Roman" w:hAnsi="Calibri" w:cs="Calibri"/>
+        <w:ind w:right="-20"/>
+        <w:rPr>
+          <w:rFonts w:ascii="Cambria" w:eastAsia="Times New Roman" w:hAnsi="Cambria" w:cstheme="minorHAnsi"/>
           <w:b/>
           <w:bCs/>
           <w:spacing w:val="-9"/>
-          <w:w w:val="132"/>
+          <w:w w:val="131"/>
           <w:sz w:val="21"/>
           <w:szCs w:val="21"/>
         </w:rPr>
-        <w:t>W</w:t>
-      </w:r>
-      <w:r>
-        <w:rPr>
-          <w:rFonts w:ascii="Calibri" w:eastAsia="Times New Roman" w:hAnsi="Calibri" w:cs="Calibri"/>
+      </w:pPr>
+      <w:r>
+        <w:rPr>
+          <w:rFonts w:ascii="Cambria" w:eastAsia="Times New Roman" w:hAnsi="Cambria" w:cstheme="minorHAnsi"/>
           <w:b/>
           <w:bCs/>
-          <w:w w:val="132"/>
+          <w:spacing w:val="-9"/>
+          <w:w w:val="131"/>
           <w:sz w:val="21"/>
           <w:szCs w:val="21"/>
         </w:rPr>
-        <w:t>eb</w:t>
-      </w:r>
-      <w:r>
-        <w:rPr>
-          <w:rFonts w:ascii="Calibri" w:eastAsia="Times New Roman" w:hAnsi="Calibri" w:cs="Calibri"/>
-          <w:b/>
-          <w:bCs/>
-          <w:spacing w:val="-25"/>
-          <w:w w:val="132"/>
-          <w:sz w:val="21"/>
-          <w:szCs w:val="21"/>
-        </w:rPr>
-        <w:t xml:space="preserve"> </w:t>
-      </w:r>
-      <w:r>
-        <w:rPr>
-          <w:rFonts w:ascii="Calibri" w:eastAsia="Times New Roman" w:hAnsi="Calibri" w:cs="Calibri"/>
-          <w:b/>
-          <w:bCs/>
-          <w:w w:val="132"/>
-          <w:sz w:val="21"/>
-          <w:szCs w:val="21"/>
-        </w:rPr>
-        <w:t>Developer</w:t>
+        <w:t>Senior Web Developer</w:t>
       </w:r>
     </w:p>
     <w:p>
       <w:pPr>
         <w:spacing w:before="38" w:after="0" w:line="240" w:lineRule="auto"/>
-        <w:ind w:left="100" w:right="-20"/>
-        <w:rPr>
-          <w:rFonts w:ascii="Calibri" w:eastAsia="Times New Roman" w:hAnsi="Calibri" w:cs="Calibri"/>
+        <w:ind w:right="-20"/>
+        <w:rPr>
+          <w:rFonts w:ascii="Cambria" w:eastAsia="Times New Roman" w:hAnsi="Cambria" w:cstheme="minorHAnsi"/>
+          <w:color w:val="666666"/>
+          <w:spacing w:val="27"/>
+          <w:w w:val="122"/>
           <w:sz w:val="20"/>
           <w:szCs w:val="20"/>
         </w:rPr>
       </w:pPr>
       <w:r>
         <w:rPr>
-          <w:rFonts w:ascii="Calibri" w:eastAsia="Times New Roman" w:hAnsi="Calibri" w:cs="Calibri"/>
+          <w:rFonts w:ascii="Cambria" w:eastAsia="Times New Roman" w:hAnsi="Cambria" w:cstheme="minorHAnsi"/>
           <w:color w:val="666666"/>
-          <w:w w:val="118"/>
+          <w:spacing w:val="27"/>
+          <w:w w:val="122"/>
           <w:sz w:val="20"/>
           <w:szCs w:val="20"/>
         </w:rPr>
@@ -3027,20 +2636,21 @@
       </w:r>
       <w:r>
         <w:rPr>
-          <w:rFonts w:ascii="Calibri" w:eastAsia="Times New Roman" w:hAnsi="Calibri" w:cs="Calibri"/>
+          <w:rFonts w:ascii="Cambria" w:eastAsia="Times New Roman" w:hAnsi="Cambria" w:cstheme="minorHAnsi"/>
           <w:color w:val="666666"/>
-          <w:w w:val="118"/>
+          <w:spacing w:val="27"/>
+          <w:w w:val="122"/>
           <w:sz w:val="20"/>
           <w:szCs w:val="20"/>
         </w:rPr>
-        <w:t>olutions,</w:t>
-      </w:r>
-      <w:r>
-        <w:rPr>
-          <w:rFonts w:ascii="Calibri" w:eastAsia="Times New Roman" w:hAnsi="Calibri" w:cs="Calibri"/>
+        <w:t>olutions, Inc</w:t>
+      </w:r>
+      <w:r>
+        <w:rPr>
+          <w:rFonts w:ascii="Cambria" w:eastAsia="Times New Roman" w:hAnsi="Cambria" w:cstheme="minorHAnsi"/>
           <w:color w:val="666666"/>
-          <w:spacing w:val="26"/>
-          <w:w w:val="118"/>
+          <w:spacing w:val="27"/>
+          <w:w w:val="122"/>
           <w:sz w:val="20"/>
           <w:szCs w:val="20"/>
         </w:rPr>
@@ -3048,19 +2658,21 @@
       </w:r>
       <w:r>
         <w:rPr>
-          <w:rFonts w:ascii="Calibri" w:eastAsia="Times New Roman" w:hAnsi="Calibri" w:cs="Calibri"/>
+          <w:rFonts w:ascii="Cambria" w:eastAsia="Times New Roman" w:hAnsi="Cambria" w:cstheme="minorHAnsi"/>
           <w:color w:val="666666"/>
-          <w:w w:val="118"/>
+          <w:spacing w:val="27"/>
+          <w:w w:val="122"/>
           <w:sz w:val="20"/>
           <w:szCs w:val="20"/>
         </w:rPr>
-        <w:t>Inc</w:t>
-      </w:r>
-      <w:r>
-        <w:rPr>
-          <w:rFonts w:ascii="Calibri" w:eastAsia="Times New Roman" w:hAnsi="Calibri" w:cs="Calibri"/>
+        <w:t>–</w:t>
+      </w:r>
+      <w:r>
+        <w:rPr>
+          <w:rFonts w:ascii="Cambria" w:eastAsia="Times New Roman" w:hAnsi="Cambria" w:cstheme="minorHAnsi"/>
           <w:color w:val="666666"/>
-          <w:w w:val="118"/>
+          <w:spacing w:val="27"/>
+          <w:w w:val="122"/>
           <w:sz w:val="20"/>
           <w:szCs w:val="20"/>
         </w:rPr>
@@ -3068,124 +2680,21 @@
       </w:r>
       <w:r>
         <w:rPr>
-          <w:rFonts w:ascii="Calibri" w:eastAsia="Times New Roman" w:hAnsi="Calibri" w:cs="Calibri"/>
+          <w:rFonts w:ascii="Cambria" w:eastAsia="Times New Roman" w:hAnsi="Cambria" w:cstheme="minorHAnsi"/>
           <w:color w:val="666666"/>
-          <w:w w:val="119"/>
+          <w:spacing w:val="27"/>
+          <w:w w:val="122"/>
           <w:sz w:val="20"/>
           <w:szCs w:val="20"/>
         </w:rPr>
-        <w:t>–</w:t>
-      </w:r>
-      <w:r>
-        <w:rPr>
-          <w:rFonts w:ascii="Calibri" w:eastAsia="Times New Roman" w:hAnsi="Calibri" w:cs="Calibri"/>
-          <w:color w:val="666666"/>
-          <w:w w:val="118"/>
-          <w:sz w:val="20"/>
-          <w:szCs w:val="20"/>
-        </w:rPr>
-        <w:t xml:space="preserve"> </w:t>
-      </w:r>
-      <w:r>
-        <w:rPr>
-          <w:rFonts w:ascii="Calibri" w:eastAsia="Times New Roman" w:hAnsi="Calibri" w:cs="Calibri"/>
-          <w:color w:val="666666"/>
-          <w:w w:val="125"/>
-          <w:sz w:val="20"/>
-          <w:szCs w:val="20"/>
-        </w:rPr>
-        <w:t>October</w:t>
-      </w:r>
-      <w:r>
-        <w:rPr>
-          <w:rFonts w:ascii="Calibri" w:eastAsia="Times New Roman" w:hAnsi="Calibri" w:cs="Calibri"/>
-          <w:color w:val="666666"/>
-          <w:spacing w:val="-5"/>
-          <w:w w:val="125"/>
-          <w:sz w:val="20"/>
-          <w:szCs w:val="20"/>
-        </w:rPr>
-        <w:t xml:space="preserve"> </w:t>
-      </w:r>
-      <w:r>
-        <w:rPr>
-          <w:rFonts w:ascii="Calibri" w:eastAsia="Times New Roman" w:hAnsi="Calibri" w:cs="Calibri"/>
-          <w:color w:val="666666"/>
-          <w:w w:val="125"/>
-          <w:sz w:val="20"/>
-          <w:szCs w:val="20"/>
-        </w:rPr>
-        <w:t>2016</w:t>
-      </w:r>
-      <w:r>
-        <w:rPr>
-          <w:rFonts w:ascii="Calibri" w:eastAsia="Times New Roman" w:hAnsi="Calibri" w:cs="Calibri"/>
-          <w:color w:val="666666"/>
-          <w:spacing w:val="8"/>
-          <w:w w:val="125"/>
-          <w:sz w:val="20"/>
-          <w:szCs w:val="20"/>
-        </w:rPr>
-        <w:t xml:space="preserve"> </w:t>
-      </w:r>
-      <w:r>
-        <w:rPr>
-          <w:rFonts w:ascii="Calibri" w:eastAsia="Times New Roman" w:hAnsi="Calibri" w:cs="Calibri"/>
-          <w:color w:val="666666"/>
-          <w:w w:val="125"/>
-          <w:sz w:val="20"/>
-          <w:szCs w:val="20"/>
-        </w:rPr>
-        <w:t>to</w:t>
-      </w:r>
-      <w:r>
-        <w:rPr>
-          <w:rFonts w:ascii="Calibri" w:eastAsia="Times New Roman" w:hAnsi="Calibri" w:cs="Calibri"/>
-          <w:color w:val="666666"/>
-          <w:spacing w:val="6"/>
-          <w:w w:val="125"/>
-          <w:sz w:val="20"/>
-          <w:szCs w:val="20"/>
-        </w:rPr>
-        <w:t xml:space="preserve"> </w:t>
-      </w:r>
-      <w:r>
-        <w:rPr>
-          <w:rFonts w:ascii="Calibri" w:eastAsia="Times New Roman" w:hAnsi="Calibri" w:cs="Calibri"/>
-          <w:color w:val="666666"/>
-          <w:w w:val="125"/>
-          <w:sz w:val="20"/>
-          <w:szCs w:val="20"/>
-        </w:rPr>
-        <w:t>January</w:t>
-      </w:r>
-      <w:r>
-        <w:rPr>
-          <w:rFonts w:ascii="Calibri" w:eastAsia="Times New Roman" w:hAnsi="Calibri" w:cs="Calibri"/>
-          <w:color w:val="666666"/>
-          <w:spacing w:val="-22"/>
-          <w:w w:val="125"/>
-          <w:sz w:val="20"/>
-          <w:szCs w:val="20"/>
-        </w:rPr>
-        <w:t xml:space="preserve"> </w:t>
-      </w:r>
-      <w:r>
-        <w:rPr>
-          <w:rFonts w:ascii="Calibri" w:eastAsia="Times New Roman" w:hAnsi="Calibri" w:cs="Calibri"/>
-          <w:color w:val="666666"/>
-          <w:w w:val="127"/>
-          <w:sz w:val="20"/>
-          <w:szCs w:val="20"/>
-        </w:rPr>
-        <w:t>2018</w:t>
+        <w:t>October 2016 to January 2018</w:t>
       </w:r>
     </w:p>
     <w:p>
       <w:pPr>
         <w:spacing w:before="3" w:after="0" w:line="140" w:lineRule="exact"/>
         <w:rPr>
-          <w:rFonts w:ascii="Calibri" w:hAnsi="Calibri" w:cs="Calibri"/>
+          <w:rFonts w:ascii="Cambria" w:hAnsi="Cambria" w:cstheme="minorHAnsi"/>
           <w:sz w:val="14"/>
           <w:szCs w:val="14"/>
         </w:rPr>
@@ -3201,14 +2710,14 @@
         <w:spacing w:after="0" w:line="240" w:lineRule="auto"/>
         <w:ind w:right="-20"/>
         <w:rPr>
-          <w:rFonts w:ascii="Calibri" w:eastAsia="Times New Roman" w:hAnsi="Calibri" w:cs="Calibri"/>
-          <w:sz w:val="19"/>
-          <w:szCs w:val="19"/>
-        </w:rPr>
-      </w:pPr>
-      <w:r>
-        <w:rPr>
-          <w:rFonts w:ascii="Calibri" w:eastAsia="Times New Roman" w:hAnsi="Calibri" w:cs="Calibri"/>
+          <w:rFonts w:ascii="Cambria" w:eastAsia="Times New Roman" w:hAnsi="Cambria" w:cstheme="minorHAnsi"/>
+          <w:sz w:val="19"/>
+          <w:szCs w:val="19"/>
+        </w:rPr>
+      </w:pPr>
+      <w:r>
+        <w:rPr>
+          <w:rFonts w:ascii="Cambria" w:eastAsia="Times New Roman" w:hAnsi="Cambria" w:cstheme="minorHAnsi"/>
           <w:w w:val="121"/>
           <w:sz w:val="19"/>
           <w:szCs w:val="19"/>
@@ -3217,7 +2726,7 @@
       </w:r>
       <w:r>
         <w:rPr>
-          <w:rFonts w:ascii="Calibri" w:eastAsia="Times New Roman" w:hAnsi="Calibri" w:cs="Calibri"/>
+          <w:rFonts w:ascii="Cambria" w:eastAsia="Times New Roman" w:hAnsi="Cambria" w:cstheme="minorHAnsi"/>
           <w:spacing w:val="3"/>
           <w:w w:val="121"/>
           <w:sz w:val="19"/>
@@ -3227,7 +2736,7 @@
       </w:r>
       <w:r>
         <w:rPr>
-          <w:rFonts w:ascii="Calibri" w:eastAsia="Times New Roman" w:hAnsi="Calibri" w:cs="Calibri"/>
+          <w:rFonts w:ascii="Cambria" w:eastAsia="Times New Roman" w:hAnsi="Cambria" w:cstheme="minorHAnsi"/>
           <w:spacing w:val="3"/>
           <w:w w:val="121"/>
           <w:sz w:val="19"/>
@@ -3237,7 +2746,7 @@
       </w:r>
       <w:r>
         <w:rPr>
-          <w:rFonts w:ascii="Calibri" w:eastAsia="Times New Roman" w:hAnsi="Calibri" w:cs="Calibri"/>
+          <w:rFonts w:ascii="Cambria" w:eastAsia="Times New Roman" w:hAnsi="Cambria" w:cstheme="minorHAnsi"/>
           <w:w w:val="121"/>
           <w:sz w:val="19"/>
           <w:szCs w:val="19"/>
@@ -3246,7 +2755,7 @@
       </w:r>
       <w:r>
         <w:rPr>
-          <w:rFonts w:ascii="Calibri" w:eastAsia="Times New Roman" w:hAnsi="Calibri" w:cs="Calibri"/>
+          <w:rFonts w:ascii="Cambria" w:eastAsia="Times New Roman" w:hAnsi="Cambria" w:cstheme="minorHAnsi"/>
           <w:w w:val="123"/>
           <w:sz w:val="19"/>
           <w:szCs w:val="19"/>
@@ -3255,7 +2764,7 @@
       </w:r>
       <w:r>
         <w:rPr>
-          <w:rFonts w:ascii="Calibri" w:eastAsia="Times New Roman" w:hAnsi="Calibri" w:cs="Calibri"/>
+          <w:rFonts w:ascii="Cambria" w:eastAsia="Times New Roman" w:hAnsi="Cambria" w:cstheme="minorHAnsi"/>
           <w:spacing w:val="-11"/>
           <w:w w:val="123"/>
           <w:sz w:val="19"/>
@@ -3265,7 +2774,7 @@
       </w:r>
       <w:r>
         <w:rPr>
-          <w:rFonts w:ascii="Calibri" w:eastAsia="Times New Roman" w:hAnsi="Calibri" w:cs="Calibri"/>
+          <w:rFonts w:ascii="Cambria" w:eastAsia="Times New Roman" w:hAnsi="Cambria" w:cstheme="minorHAnsi"/>
           <w:w w:val="123"/>
           <w:sz w:val="19"/>
           <w:szCs w:val="19"/>
@@ -3274,7 +2783,7 @@
       </w:r>
       <w:r>
         <w:rPr>
-          <w:rFonts w:ascii="Calibri" w:eastAsia="Times New Roman" w:hAnsi="Calibri" w:cs="Calibri"/>
+          <w:rFonts w:ascii="Cambria" w:eastAsia="Times New Roman" w:hAnsi="Cambria" w:cstheme="minorHAnsi"/>
           <w:spacing w:val="7"/>
           <w:w w:val="123"/>
           <w:sz w:val="19"/>
@@ -3284,7 +2793,7 @@
       </w:r>
       <w:r>
         <w:rPr>
-          <w:rFonts w:ascii="Calibri" w:eastAsia="Times New Roman" w:hAnsi="Calibri" w:cs="Calibri"/>
+          <w:rFonts w:ascii="Cambria" w:eastAsia="Times New Roman" w:hAnsi="Cambria" w:cstheme="minorHAnsi"/>
           <w:w w:val="123"/>
           <w:sz w:val="19"/>
           <w:szCs w:val="19"/>
@@ -3293,7 +2802,7 @@
       </w:r>
       <w:r>
         <w:rPr>
-          <w:rFonts w:ascii="Calibri" w:eastAsia="Times New Roman" w:hAnsi="Calibri" w:cs="Calibri"/>
+          <w:rFonts w:ascii="Cambria" w:eastAsia="Times New Roman" w:hAnsi="Cambria" w:cstheme="minorHAnsi"/>
           <w:spacing w:val="5"/>
           <w:w w:val="123"/>
           <w:sz w:val="19"/>
@@ -3303,7 +2812,7 @@
       </w:r>
       <w:r>
         <w:rPr>
-          <w:rFonts w:ascii="Calibri" w:eastAsia="Times New Roman" w:hAnsi="Calibri" w:cs="Calibri"/>
+          <w:rFonts w:ascii="Cambria" w:eastAsia="Times New Roman" w:hAnsi="Cambria" w:cstheme="minorHAnsi"/>
           <w:w w:val="123"/>
           <w:sz w:val="19"/>
           <w:szCs w:val="19"/>
@@ -3312,7 +2821,7 @@
       </w:r>
       <w:r>
         <w:rPr>
-          <w:rFonts w:ascii="Calibri" w:eastAsia="Times New Roman" w:hAnsi="Calibri" w:cs="Calibri"/>
+          <w:rFonts w:ascii="Cambria" w:eastAsia="Times New Roman" w:hAnsi="Cambria" w:cstheme="minorHAnsi"/>
           <w:w w:val="111"/>
           <w:sz w:val="19"/>
           <w:szCs w:val="19"/>
@@ -3321,7 +2830,7 @@
       </w:r>
       <w:r>
         <w:rPr>
-          <w:rFonts w:ascii="Calibri" w:eastAsia="Times New Roman" w:hAnsi="Calibri" w:cs="Calibri"/>
+          <w:rFonts w:ascii="Cambria" w:eastAsia="Times New Roman" w:hAnsi="Cambria" w:cstheme="minorHAnsi"/>
           <w:w w:val="111"/>
           <w:sz w:val="19"/>
           <w:szCs w:val="19"/>
@@ -3330,7 +2839,7 @@
       </w:r>
       <w:r>
         <w:rPr>
-          <w:rFonts w:ascii="Calibri" w:eastAsia="Times New Roman" w:hAnsi="Calibri" w:cs="Calibri"/>
+          <w:rFonts w:ascii="Cambria" w:eastAsia="Times New Roman" w:hAnsi="Cambria" w:cstheme="minorHAnsi"/>
           <w:w w:val="124"/>
           <w:sz w:val="19"/>
           <w:szCs w:val="19"/>
@@ -3348,14 +2857,14 @@
         <w:spacing w:before="53" w:after="0" w:line="240" w:lineRule="auto"/>
         <w:ind w:right="-20"/>
         <w:rPr>
-          <w:rFonts w:ascii="Calibri" w:eastAsia="Times New Roman" w:hAnsi="Calibri" w:cs="Calibri"/>
-          <w:sz w:val="19"/>
-          <w:szCs w:val="19"/>
-        </w:rPr>
-      </w:pPr>
-      <w:r>
-        <w:rPr>
-          <w:rFonts w:ascii="Calibri" w:eastAsia="Times New Roman" w:hAnsi="Calibri" w:cs="Calibri"/>
+          <w:rFonts w:ascii="Cambria" w:eastAsia="Times New Roman" w:hAnsi="Cambria" w:cstheme="minorHAnsi"/>
+          <w:sz w:val="19"/>
+          <w:szCs w:val="19"/>
+        </w:rPr>
+      </w:pPr>
+      <w:r>
+        <w:rPr>
+          <w:rFonts w:ascii="Cambria" w:eastAsia="Times New Roman" w:hAnsi="Cambria" w:cstheme="minorHAnsi"/>
           <w:spacing w:val="-7"/>
           <w:w w:val="122"/>
           <w:sz w:val="19"/>
@@ -3365,7 +2874,7 @@
       </w:r>
       <w:r>
         <w:rPr>
-          <w:rFonts w:ascii="Calibri" w:eastAsia="Times New Roman" w:hAnsi="Calibri" w:cs="Calibri"/>
+          <w:rFonts w:ascii="Cambria" w:eastAsia="Times New Roman" w:hAnsi="Cambria" w:cstheme="minorHAnsi"/>
           <w:spacing w:val="-7"/>
           <w:w w:val="122"/>
           <w:sz w:val="19"/>
@@ -3375,7 +2884,7 @@
       </w:r>
       <w:r>
         <w:rPr>
-          <w:rFonts w:ascii="Calibri" w:eastAsia="Times New Roman" w:hAnsi="Calibri" w:cs="Calibri"/>
+          <w:rFonts w:ascii="Cambria" w:eastAsia="Times New Roman" w:hAnsi="Cambria" w:cstheme="minorHAnsi"/>
           <w:spacing w:val="-7"/>
           <w:w w:val="122"/>
           <w:sz w:val="19"/>
@@ -3394,14 +2903,14 @@
         <w:spacing w:before="53" w:after="0" w:line="240" w:lineRule="auto"/>
         <w:ind w:right="-20"/>
         <w:rPr>
-          <w:rFonts w:ascii="Calibri" w:eastAsia="Times New Roman" w:hAnsi="Calibri" w:cs="Calibri"/>
-          <w:sz w:val="19"/>
-          <w:szCs w:val="19"/>
-        </w:rPr>
-      </w:pPr>
-      <w:r>
-        <w:rPr>
-          <w:rFonts w:ascii="Calibri" w:eastAsia="Times New Roman" w:hAnsi="Calibri" w:cs="Calibri"/>
+          <w:rFonts w:ascii="Cambria" w:eastAsia="Times New Roman" w:hAnsi="Cambria" w:cstheme="minorHAnsi"/>
+          <w:sz w:val="19"/>
+          <w:szCs w:val="19"/>
+        </w:rPr>
+      </w:pPr>
+      <w:r>
+        <w:rPr>
+          <w:rFonts w:ascii="Cambria" w:eastAsia="Times New Roman" w:hAnsi="Cambria" w:cstheme="minorHAnsi"/>
           <w:spacing w:val="-5"/>
           <w:w w:val="126"/>
           <w:sz w:val="19"/>
@@ -3411,7 +2920,7 @@
       </w:r>
       <w:r>
         <w:rPr>
-          <w:rFonts w:ascii="Calibri" w:eastAsia="Times New Roman" w:hAnsi="Calibri" w:cs="Calibri"/>
+          <w:rFonts w:ascii="Cambria" w:eastAsia="Times New Roman" w:hAnsi="Cambria" w:cstheme="minorHAnsi"/>
           <w:w w:val="126"/>
           <w:sz w:val="19"/>
           <w:szCs w:val="19"/>
@@ -3420,7 +2929,7 @@
       </w:r>
       <w:r>
         <w:rPr>
-          <w:rFonts w:ascii="Calibri" w:eastAsia="Times New Roman" w:hAnsi="Calibri" w:cs="Calibri"/>
+          <w:rFonts w:ascii="Cambria" w:eastAsia="Times New Roman" w:hAnsi="Cambria" w:cstheme="minorHAnsi"/>
           <w:spacing w:val="-8"/>
           <w:w w:val="126"/>
           <w:sz w:val="19"/>
@@ -3430,7 +2939,7 @@
       </w:r>
       <w:r>
         <w:rPr>
-          <w:rFonts w:ascii="Calibri" w:eastAsia="Times New Roman" w:hAnsi="Calibri" w:cs="Calibri"/>
+          <w:rFonts w:ascii="Cambria" w:eastAsia="Times New Roman" w:hAnsi="Cambria" w:cstheme="minorHAnsi"/>
           <w:w w:val="126"/>
           <w:sz w:val="19"/>
           <w:szCs w:val="19"/>
@@ -3439,7 +2948,7 @@
       </w:r>
       <w:r>
         <w:rPr>
-          <w:rFonts w:ascii="Calibri" w:eastAsia="Times New Roman" w:hAnsi="Calibri" w:cs="Calibri"/>
+          <w:rFonts w:ascii="Cambria" w:eastAsia="Times New Roman" w:hAnsi="Cambria" w:cstheme="minorHAnsi"/>
           <w:spacing w:val="-29"/>
           <w:w w:val="126"/>
           <w:sz w:val="19"/>
@@ -3449,7 +2958,7 @@
       </w:r>
       <w:r>
         <w:rPr>
-          <w:rFonts w:ascii="Calibri" w:eastAsia="Times New Roman" w:hAnsi="Calibri" w:cs="Calibri"/>
+          <w:rFonts w:ascii="Cambria" w:eastAsia="Times New Roman" w:hAnsi="Cambria" w:cstheme="minorHAnsi"/>
           <w:w w:val="126"/>
           <w:sz w:val="19"/>
           <w:szCs w:val="19"/>
@@ -3458,7 +2967,7 @@
       </w:r>
       <w:r>
         <w:rPr>
-          <w:rFonts w:ascii="Calibri" w:eastAsia="Times New Roman" w:hAnsi="Calibri" w:cs="Calibri"/>
+          <w:rFonts w:ascii="Cambria" w:eastAsia="Times New Roman" w:hAnsi="Cambria" w:cstheme="minorHAnsi"/>
           <w:spacing w:val="11"/>
           <w:w w:val="126"/>
           <w:sz w:val="19"/>
@@ -3468,7 +2977,7 @@
       </w:r>
       <w:r>
         <w:rPr>
-          <w:rFonts w:ascii="Calibri" w:eastAsia="Times New Roman" w:hAnsi="Calibri" w:cs="Calibri"/>
+          <w:rFonts w:ascii="Cambria" w:eastAsia="Times New Roman" w:hAnsi="Cambria" w:cstheme="minorHAnsi"/>
           <w:w w:val="126"/>
           <w:sz w:val="19"/>
           <w:szCs w:val="19"/>
@@ -3477,7 +2986,7 @@
       </w:r>
       <w:r>
         <w:rPr>
-          <w:rFonts w:ascii="Calibri" w:eastAsia="Times New Roman" w:hAnsi="Calibri" w:cs="Calibri"/>
+          <w:rFonts w:ascii="Cambria" w:eastAsia="Times New Roman" w:hAnsi="Cambria" w:cstheme="minorHAnsi"/>
           <w:spacing w:val="10"/>
           <w:w w:val="126"/>
           <w:sz w:val="19"/>
@@ -3487,7 +2996,7 @@
       </w:r>
       <w:r>
         <w:rPr>
-          <w:rFonts w:ascii="Calibri" w:eastAsia="Times New Roman" w:hAnsi="Calibri" w:cs="Calibri"/>
+          <w:rFonts w:ascii="Cambria" w:eastAsia="Times New Roman" w:hAnsi="Cambria" w:cstheme="minorHAnsi"/>
           <w:w w:val="126"/>
           <w:sz w:val="19"/>
           <w:szCs w:val="19"/>
@@ -3496,7 +3005,7 @@
       </w:r>
       <w:r>
         <w:rPr>
-          <w:rFonts w:ascii="Calibri" w:eastAsia="Times New Roman" w:hAnsi="Calibri" w:cs="Calibri"/>
+          <w:rFonts w:ascii="Cambria" w:eastAsia="Times New Roman" w:hAnsi="Cambria" w:cstheme="minorHAnsi"/>
           <w:spacing w:val="-6"/>
           <w:w w:val="126"/>
           <w:sz w:val="19"/>
@@ -3506,7 +3015,7 @@
       </w:r>
       <w:r>
         <w:rPr>
-          <w:rFonts w:ascii="Calibri" w:eastAsia="Times New Roman" w:hAnsi="Calibri" w:cs="Calibri"/>
+          <w:rFonts w:ascii="Cambria" w:eastAsia="Times New Roman" w:hAnsi="Cambria" w:cstheme="minorHAnsi"/>
           <w:w w:val="126"/>
           <w:sz w:val="19"/>
           <w:szCs w:val="19"/>
@@ -3515,7 +3024,7 @@
       </w:r>
       <w:r>
         <w:rPr>
-          <w:rFonts w:ascii="Calibri" w:eastAsia="Times New Roman" w:hAnsi="Calibri" w:cs="Calibri"/>
+          <w:rFonts w:ascii="Cambria" w:eastAsia="Times New Roman" w:hAnsi="Cambria" w:cstheme="minorHAnsi"/>
           <w:spacing w:val="4"/>
           <w:w w:val="126"/>
           <w:sz w:val="19"/>
@@ -3525,7 +3034,7 @@
       </w:r>
       <w:r>
         <w:rPr>
-          <w:rFonts w:ascii="Calibri" w:eastAsia="Times New Roman" w:hAnsi="Calibri" w:cs="Calibri"/>
+          <w:rFonts w:ascii="Cambria" w:eastAsia="Times New Roman" w:hAnsi="Cambria" w:cstheme="minorHAnsi"/>
           <w:w w:val="126"/>
           <w:sz w:val="19"/>
           <w:szCs w:val="19"/>
@@ -3534,7 +3043,7 @@
       </w:r>
       <w:r>
         <w:rPr>
-          <w:rFonts w:ascii="Calibri" w:eastAsia="Times New Roman" w:hAnsi="Calibri" w:cs="Calibri"/>
+          <w:rFonts w:ascii="Cambria" w:eastAsia="Times New Roman" w:hAnsi="Cambria" w:cstheme="minorHAnsi"/>
           <w:spacing w:val="-5"/>
           <w:w w:val="126"/>
           <w:sz w:val="19"/>
@@ -3544,7 +3053,7 @@
       </w:r>
       <w:r>
         <w:rPr>
-          <w:rFonts w:ascii="Calibri" w:eastAsia="Times New Roman" w:hAnsi="Calibri" w:cs="Calibri"/>
+          <w:rFonts w:ascii="Cambria" w:eastAsia="Times New Roman" w:hAnsi="Cambria" w:cstheme="minorHAnsi"/>
           <w:w w:val="126"/>
           <w:sz w:val="19"/>
           <w:szCs w:val="19"/>
@@ -3553,7 +3062,7 @@
       </w:r>
       <w:r>
         <w:rPr>
-          <w:rFonts w:ascii="Calibri" w:eastAsia="Times New Roman" w:hAnsi="Calibri" w:cs="Calibri"/>
+          <w:rFonts w:ascii="Cambria" w:eastAsia="Times New Roman" w:hAnsi="Cambria" w:cstheme="minorHAnsi"/>
           <w:spacing w:val="19"/>
           <w:w w:val="126"/>
           <w:sz w:val="19"/>
@@ -3563,7 +3072,7 @@
       </w:r>
       <w:r>
         <w:rPr>
-          <w:rFonts w:ascii="Calibri" w:eastAsia="Times New Roman" w:hAnsi="Calibri" w:cs="Calibri"/>
+          <w:rFonts w:ascii="Cambria" w:eastAsia="Times New Roman" w:hAnsi="Cambria" w:cstheme="minorHAnsi"/>
           <w:w w:val="126"/>
           <w:sz w:val="19"/>
           <w:szCs w:val="19"/>
@@ -3572,7 +3081,7 @@
       </w:r>
       <w:r>
         <w:rPr>
-          <w:rFonts w:ascii="Calibri" w:eastAsia="Times New Roman" w:hAnsi="Calibri" w:cs="Calibri"/>
+          <w:rFonts w:ascii="Cambria" w:eastAsia="Times New Roman" w:hAnsi="Cambria" w:cstheme="minorHAnsi"/>
           <w:spacing w:val="10"/>
           <w:w w:val="126"/>
           <w:sz w:val="19"/>
@@ -3582,7 +3091,7 @@
       </w:r>
       <w:r>
         <w:rPr>
-          <w:rFonts w:ascii="Calibri" w:eastAsia="Times New Roman" w:hAnsi="Calibri" w:cs="Calibri"/>
+          <w:rFonts w:ascii="Cambria" w:eastAsia="Times New Roman" w:hAnsi="Cambria" w:cstheme="minorHAnsi"/>
           <w:w w:val="126"/>
           <w:sz w:val="19"/>
           <w:szCs w:val="19"/>
@@ -3591,7 +3100,7 @@
       </w:r>
       <w:r>
         <w:rPr>
-          <w:rFonts w:ascii="Calibri" w:eastAsia="Times New Roman" w:hAnsi="Calibri" w:cs="Calibri"/>
+          <w:rFonts w:ascii="Cambria" w:eastAsia="Times New Roman" w:hAnsi="Cambria" w:cstheme="minorHAnsi"/>
           <w:w w:val="126"/>
           <w:sz w:val="19"/>
           <w:szCs w:val="19"/>
@@ -3603,26 +3112,27 @@
       <w:pPr>
         <w:spacing w:before="13" w:after="0" w:line="220" w:lineRule="exact"/>
         <w:rPr>
-          <w:rFonts w:ascii="Calibri" w:hAnsi="Calibri" w:cs="Calibri"/>
+          <w:rFonts w:ascii="Cambria" w:hAnsi="Cambria" w:cstheme="minorHAnsi"/>
         </w:rPr>
       </w:pPr>
     </w:p>
     <w:p>
       <w:pPr>
         <w:spacing w:after="0" w:line="240" w:lineRule="auto"/>
-        <w:ind w:left="100" w:right="-20"/>
-        <w:rPr>
-          <w:rFonts w:ascii="Calibri" w:eastAsia="Times New Roman" w:hAnsi="Calibri" w:cs="Calibri"/>
+        <w:ind w:right="-20"/>
+        <w:rPr>
+          <w:rFonts w:ascii="Cambria" w:eastAsia="Times New Roman" w:hAnsi="Cambria" w:cstheme="minorHAnsi"/>
           <w:sz w:val="18"/>
           <w:szCs w:val="18"/>
         </w:rPr>
       </w:pPr>
       <w:r>
         <w:rPr>
-          <w:rFonts w:ascii="Calibri" w:eastAsia="Times New Roman" w:hAnsi="Calibri" w:cs="Calibri"/>
+          <w:rFonts w:ascii="Cambria" w:eastAsia="Times New Roman" w:hAnsi="Cambria" w:cstheme="minorHAnsi"/>
           <w:b/>
           <w:bCs/>
-          <w:w w:val="132"/>
+          <w:spacing w:val="-9"/>
+          <w:w w:val="131"/>
           <w:sz w:val="21"/>
           <w:szCs w:val="21"/>
         </w:rPr>
@@ -3630,7 +3140,7 @@
       </w:r>
       <w:r>
         <w:rPr>
-          <w:rFonts w:ascii="Calibri" w:eastAsia="Times New Roman" w:hAnsi="Calibri" w:cs="Calibri"/>
+          <w:rFonts w:ascii="Cambria" w:eastAsia="Times New Roman" w:hAnsi="Cambria" w:cstheme="minorHAnsi"/>
           <w:color w:val="666666"/>
           <w:w w:val="119"/>
           <w:sz w:val="18"/>
@@ -3641,124 +3151,77 @@
       <w:proofErr w:type="spellStart"/>
       <w:r>
         <w:rPr>
-          <w:rFonts w:ascii="Calibri" w:eastAsia="Times New Roman" w:hAnsi="Calibri" w:cs="Calibri"/>
+          <w:rFonts w:ascii="Cambria" w:eastAsia="Times New Roman" w:hAnsi="Cambria" w:cstheme="minorHAnsi"/>
           <w:color w:val="666666"/>
-          <w:w w:val="119"/>
+          <w:spacing w:val="27"/>
+          <w:w w:val="122"/>
           <w:sz w:val="20"/>
           <w:szCs w:val="20"/>
         </w:rPr>
-        <w:t>Dev</w:t>
-      </w:r>
-      <w:r>
-        <w:rPr>
-          <w:rFonts w:ascii="Calibri" w:eastAsia="Times New Roman" w:hAnsi="Calibri" w:cs="Calibri"/>
+        <w:t>DevPoint</w:t>
+      </w:r>
+      <w:proofErr w:type="spellEnd"/>
+      <w:r>
+        <w:rPr>
+          <w:rFonts w:ascii="Cambria" w:eastAsia="Times New Roman" w:hAnsi="Cambria" w:cstheme="minorHAnsi"/>
           <w:color w:val="666666"/>
-          <w:spacing w:val="-7"/>
-          <w:w w:val="119"/>
+          <w:spacing w:val="27"/>
+          <w:w w:val="122"/>
           <w:sz w:val="20"/>
           <w:szCs w:val="20"/>
         </w:rPr>
-        <w:t>P</w:t>
-      </w:r>
-      <w:r>
-        <w:rPr>
-          <w:rFonts w:ascii="Calibri" w:eastAsia="Times New Roman" w:hAnsi="Calibri" w:cs="Calibri"/>
+        <w:t xml:space="preserve"> Labs</w:t>
+      </w:r>
+      <w:r>
+        <w:rPr>
+          <w:rFonts w:ascii="Cambria" w:eastAsia="Times New Roman" w:hAnsi="Cambria" w:cstheme="minorHAnsi"/>
           <w:color w:val="666666"/>
-          <w:w w:val="119"/>
+          <w:spacing w:val="27"/>
+          <w:w w:val="122"/>
           <w:sz w:val="20"/>
           <w:szCs w:val="20"/>
         </w:rPr>
-        <w:t>oint</w:t>
-      </w:r>
-      <w:proofErr w:type="spellEnd"/>
-      <w:r>
-        <w:rPr>
-          <w:rFonts w:ascii="Calibri" w:eastAsia="Times New Roman" w:hAnsi="Calibri" w:cs="Calibri"/>
+        <w:t xml:space="preserve"> – May 2016</w:t>
+      </w:r>
+      <w:r>
+        <w:rPr>
+          <w:rFonts w:ascii="Cambria" w:eastAsia="Times New Roman" w:hAnsi="Cambria" w:cstheme="minorHAnsi"/>
           <w:color w:val="666666"/>
-          <w:spacing w:val="4"/>
-          <w:w w:val="119"/>
+          <w:spacing w:val="27"/>
+          <w:w w:val="122"/>
           <w:sz w:val="20"/>
           <w:szCs w:val="20"/>
         </w:rPr>
-        <w:t xml:space="preserve"> </w:t>
-      </w:r>
-      <w:r>
-        <w:rPr>
-          <w:rFonts w:ascii="Calibri" w:eastAsia="Times New Roman" w:hAnsi="Calibri" w:cs="Calibri"/>
+        <w:t xml:space="preserve"> to</w:t>
+      </w:r>
+      <w:r>
+        <w:rPr>
+          <w:rFonts w:ascii="Cambria" w:eastAsia="Times New Roman" w:hAnsi="Cambria" w:cstheme="minorHAnsi"/>
           <w:color w:val="666666"/>
-          <w:w w:val="119"/>
+          <w:spacing w:val="27"/>
+          <w:w w:val="122"/>
           <w:sz w:val="20"/>
           <w:szCs w:val="20"/>
         </w:rPr>
-        <w:t>Labs</w:t>
-      </w:r>
-      <w:r>
-        <w:rPr>
-          <w:rFonts w:ascii="Calibri" w:eastAsia="Times New Roman" w:hAnsi="Calibri" w:cs="Calibri"/>
+        <w:t xml:space="preserve"> July</w:t>
+      </w:r>
+      <w:r>
+        <w:rPr>
+          <w:rFonts w:ascii="Cambria" w:eastAsia="Times New Roman" w:hAnsi="Cambria" w:cstheme="minorHAnsi"/>
           <w:color w:val="666666"/>
-          <w:w w:val="119"/>
+          <w:spacing w:val="27"/>
+          <w:w w:val="122"/>
           <w:sz w:val="20"/>
           <w:szCs w:val="20"/>
         </w:rPr>
-        <w:t xml:space="preserve"> – May 2016</w:t>
-      </w:r>
-      <w:r>
-        <w:rPr>
-          <w:rFonts w:ascii="Calibri" w:eastAsia="Times New Roman" w:hAnsi="Calibri" w:cs="Calibri"/>
-          <w:color w:val="666666"/>
-          <w:spacing w:val="-4"/>
-          <w:w w:val="128"/>
-          <w:sz w:val="20"/>
-          <w:szCs w:val="20"/>
-        </w:rPr>
-        <w:t xml:space="preserve"> </w:t>
-      </w:r>
-      <w:r>
-        <w:rPr>
-          <w:rFonts w:ascii="Calibri" w:eastAsia="Times New Roman" w:hAnsi="Calibri" w:cs="Calibri"/>
-          <w:color w:val="666666"/>
-          <w:w w:val="128"/>
-          <w:sz w:val="20"/>
-          <w:szCs w:val="20"/>
-        </w:rPr>
-        <w:t>to</w:t>
-      </w:r>
-      <w:r>
-        <w:rPr>
-          <w:rFonts w:ascii="Calibri" w:eastAsia="Times New Roman" w:hAnsi="Calibri" w:cs="Calibri"/>
-          <w:color w:val="666666"/>
-          <w:w w:val="128"/>
-          <w:sz w:val="20"/>
-          <w:szCs w:val="20"/>
-        </w:rPr>
-        <w:t xml:space="preserve"> July</w:t>
-      </w:r>
-      <w:r>
-        <w:rPr>
-          <w:rFonts w:ascii="Calibri" w:eastAsia="Times New Roman" w:hAnsi="Calibri" w:cs="Calibri"/>
-          <w:color w:val="666666"/>
-          <w:spacing w:val="33"/>
-          <w:sz w:val="20"/>
-          <w:szCs w:val="20"/>
-        </w:rPr>
-        <w:t xml:space="preserve"> </w:t>
-      </w:r>
-      <w:r>
-        <w:rPr>
-          <w:rFonts w:ascii="Calibri" w:eastAsia="Times New Roman" w:hAnsi="Calibri" w:cs="Calibri"/>
-          <w:color w:val="666666"/>
-          <w:w w:val="127"/>
-          <w:sz w:val="20"/>
-          <w:szCs w:val="20"/>
-        </w:rPr>
-        <w:t>2016</w:t>
+        <w:t xml:space="preserve"> 2016</w:t>
       </w:r>
     </w:p>
     <w:p>
       <w:pPr>
         <w:spacing w:before="3" w:after="0" w:line="140" w:lineRule="exact"/>
         <w:rPr>
-          <w:rFonts w:ascii="Calibri" w:hAnsi="Calibri" w:cs="Calibri"/>
+          <w:rFonts w:ascii="Cambria" w:hAnsi="Cambria" w:cstheme="minorHAnsi"/>
           <w:sz w:val="14"/>
           <w:szCs w:val="14"/>
         </w:rPr>
@@ -3774,14 +3237,14 @@
         <w:spacing w:after="0" w:line="240" w:lineRule="auto"/>
         <w:ind w:right="-20"/>
         <w:rPr>
-          <w:rFonts w:ascii="Calibri" w:eastAsia="Times New Roman" w:hAnsi="Calibri" w:cs="Calibri"/>
-          <w:sz w:val="19"/>
-          <w:szCs w:val="19"/>
-        </w:rPr>
-      </w:pPr>
-      <w:r>
-        <w:rPr>
-          <w:rFonts w:ascii="Calibri" w:eastAsia="Times New Roman" w:hAnsi="Calibri" w:cs="Calibri"/>
+          <w:rFonts w:ascii="Cambria" w:eastAsia="Times New Roman" w:hAnsi="Cambria" w:cstheme="minorHAnsi"/>
+          <w:sz w:val="19"/>
+          <w:szCs w:val="19"/>
+        </w:rPr>
+      </w:pPr>
+      <w:r>
+        <w:rPr>
+          <w:rFonts w:ascii="Cambria" w:eastAsia="Times New Roman" w:hAnsi="Cambria" w:cstheme="minorHAnsi"/>
           <w:w w:val="122"/>
           <w:sz w:val="19"/>
           <w:szCs w:val="19"/>
@@ -3790,7 +3253,7 @@
       </w:r>
       <w:r>
         <w:rPr>
-          <w:rFonts w:ascii="Calibri" w:eastAsia="Times New Roman" w:hAnsi="Calibri" w:cs="Calibri"/>
+          <w:rFonts w:ascii="Cambria" w:eastAsia="Times New Roman" w:hAnsi="Cambria" w:cstheme="minorHAnsi"/>
           <w:spacing w:val="10"/>
           <w:w w:val="122"/>
           <w:sz w:val="19"/>
@@ -3800,7 +3263,7 @@
       </w:r>
       <w:r>
         <w:rPr>
-          <w:rFonts w:ascii="Calibri" w:eastAsia="Times New Roman" w:hAnsi="Calibri" w:cs="Calibri"/>
+          <w:rFonts w:ascii="Cambria" w:eastAsia="Times New Roman" w:hAnsi="Cambria" w:cstheme="minorHAnsi"/>
           <w:w w:val="122"/>
           <w:sz w:val="19"/>
           <w:szCs w:val="19"/>
@@ -3809,7 +3272,7 @@
       </w:r>
       <w:r>
         <w:rPr>
-          <w:rFonts w:ascii="Calibri" w:eastAsia="Times New Roman" w:hAnsi="Calibri" w:cs="Calibri"/>
+          <w:rFonts w:ascii="Cambria" w:eastAsia="Times New Roman" w:hAnsi="Cambria" w:cstheme="minorHAnsi"/>
           <w:spacing w:val="8"/>
           <w:w w:val="122"/>
           <w:sz w:val="19"/>
@@ -3819,7 +3282,7 @@
       </w:r>
       <w:r>
         <w:rPr>
-          <w:rFonts w:ascii="Calibri" w:eastAsia="Times New Roman" w:hAnsi="Calibri" w:cs="Calibri"/>
+          <w:rFonts w:ascii="Cambria" w:eastAsia="Times New Roman" w:hAnsi="Cambria" w:cstheme="minorHAnsi"/>
           <w:w w:val="122"/>
           <w:sz w:val="19"/>
           <w:szCs w:val="19"/>
@@ -3828,7 +3291,7 @@
       </w:r>
       <w:r>
         <w:rPr>
-          <w:rFonts w:ascii="Calibri" w:eastAsia="Times New Roman" w:hAnsi="Calibri" w:cs="Calibri"/>
+          <w:rFonts w:ascii="Cambria" w:eastAsia="Times New Roman" w:hAnsi="Cambria" w:cstheme="minorHAnsi"/>
           <w:spacing w:val="19"/>
           <w:w w:val="122"/>
           <w:sz w:val="19"/>
@@ -3838,7 +3301,7 @@
       </w:r>
       <w:r>
         <w:rPr>
-          <w:rFonts w:ascii="Calibri" w:eastAsia="Times New Roman" w:hAnsi="Calibri" w:cs="Calibri"/>
+          <w:rFonts w:ascii="Cambria" w:eastAsia="Times New Roman" w:hAnsi="Cambria" w:cstheme="minorHAnsi"/>
           <w:w w:val="122"/>
           <w:sz w:val="19"/>
           <w:szCs w:val="19"/>
@@ -3847,7 +3310,7 @@
       </w:r>
       <w:r>
         <w:rPr>
-          <w:rFonts w:ascii="Calibri" w:eastAsia="Times New Roman" w:hAnsi="Calibri" w:cs="Calibri"/>
+          <w:rFonts w:ascii="Cambria" w:eastAsia="Times New Roman" w:hAnsi="Cambria" w:cstheme="minorHAnsi"/>
           <w:spacing w:val="10"/>
           <w:w w:val="122"/>
           <w:sz w:val="19"/>
@@ -3857,7 +3320,7 @@
       </w:r>
       <w:r>
         <w:rPr>
-          <w:rFonts w:ascii="Calibri" w:eastAsia="Times New Roman" w:hAnsi="Calibri" w:cs="Calibri"/>
+          <w:rFonts w:ascii="Cambria" w:eastAsia="Times New Roman" w:hAnsi="Cambria" w:cstheme="minorHAnsi"/>
           <w:spacing w:val="-10"/>
           <w:w w:val="122"/>
           <w:sz w:val="19"/>
@@ -3867,7 +3330,7 @@
       </w:r>
       <w:r>
         <w:rPr>
-          <w:rFonts w:ascii="Calibri" w:eastAsia="Times New Roman" w:hAnsi="Calibri" w:cs="Calibri"/>
+          <w:rFonts w:ascii="Cambria" w:eastAsia="Times New Roman" w:hAnsi="Cambria" w:cstheme="minorHAnsi"/>
           <w:w w:val="122"/>
           <w:sz w:val="19"/>
           <w:szCs w:val="19"/>
@@ -3876,7 +3339,7 @@
       </w:r>
       <w:r>
         <w:rPr>
-          <w:rFonts w:ascii="Calibri" w:eastAsia="Times New Roman" w:hAnsi="Calibri" w:cs="Calibri"/>
+          <w:rFonts w:ascii="Cambria" w:eastAsia="Times New Roman" w:hAnsi="Cambria" w:cstheme="minorHAnsi"/>
           <w:w w:val="122"/>
           <w:sz w:val="19"/>
           <w:szCs w:val="19"/>
@@ -3885,7 +3348,7 @@
       </w:r>
       <w:r>
         <w:rPr>
-          <w:rFonts w:ascii="Calibri" w:eastAsia="Times New Roman" w:hAnsi="Calibri" w:cs="Calibri"/>
+          <w:rFonts w:ascii="Cambria" w:eastAsia="Times New Roman" w:hAnsi="Cambria" w:cstheme="minorHAnsi"/>
           <w:spacing w:val="28"/>
           <w:w w:val="122"/>
           <w:sz w:val="19"/>
@@ -3895,7 +3358,7 @@
       </w:r>
       <w:r>
         <w:rPr>
-          <w:rFonts w:ascii="Calibri" w:eastAsia="Times New Roman" w:hAnsi="Calibri" w:cs="Calibri"/>
+          <w:rFonts w:ascii="Cambria" w:eastAsia="Times New Roman" w:hAnsi="Cambria" w:cstheme="minorHAnsi"/>
           <w:spacing w:val="-5"/>
           <w:w w:val="122"/>
           <w:sz w:val="19"/>
@@ -3905,7 +3368,7 @@
       </w:r>
       <w:r>
         <w:rPr>
-          <w:rFonts w:ascii="Calibri" w:eastAsia="Times New Roman" w:hAnsi="Calibri" w:cs="Calibri"/>
+          <w:rFonts w:ascii="Cambria" w:eastAsia="Times New Roman" w:hAnsi="Cambria" w:cstheme="minorHAnsi"/>
           <w:w w:val="122"/>
           <w:sz w:val="19"/>
           <w:szCs w:val="19"/>
@@ -3914,7 +3377,7 @@
       </w:r>
       <w:r>
         <w:rPr>
-          <w:rFonts w:ascii="Calibri" w:eastAsia="Times New Roman" w:hAnsi="Calibri" w:cs="Calibri"/>
+          <w:rFonts w:ascii="Cambria" w:eastAsia="Times New Roman" w:hAnsi="Cambria" w:cstheme="minorHAnsi"/>
           <w:spacing w:val="-21"/>
           <w:w w:val="122"/>
           <w:sz w:val="19"/>
@@ -3924,7 +3387,7 @@
       </w:r>
       <w:r>
         <w:rPr>
-          <w:rFonts w:ascii="Calibri" w:eastAsia="Times New Roman" w:hAnsi="Calibri" w:cs="Calibri"/>
+          <w:rFonts w:ascii="Cambria" w:eastAsia="Times New Roman" w:hAnsi="Cambria" w:cstheme="minorHAnsi"/>
           <w:w w:val="122"/>
           <w:sz w:val="19"/>
           <w:szCs w:val="19"/>
@@ -3933,7 +3396,7 @@
       </w:r>
       <w:r>
         <w:rPr>
-          <w:rFonts w:ascii="Calibri" w:eastAsia="Times New Roman" w:hAnsi="Calibri" w:cs="Calibri"/>
+          <w:rFonts w:ascii="Cambria" w:eastAsia="Times New Roman" w:hAnsi="Cambria" w:cstheme="minorHAnsi"/>
           <w:spacing w:val="23"/>
           <w:w w:val="122"/>
           <w:sz w:val="19"/>
@@ -3943,7 +3406,7 @@
       </w:r>
       <w:r>
         <w:rPr>
-          <w:rFonts w:ascii="Calibri" w:eastAsia="Times New Roman" w:hAnsi="Calibri" w:cs="Calibri"/>
+          <w:rFonts w:ascii="Cambria" w:eastAsia="Times New Roman" w:hAnsi="Cambria" w:cstheme="minorHAnsi"/>
           <w:spacing w:val="-10"/>
           <w:w w:val="122"/>
           <w:sz w:val="19"/>
@@ -3953,7 +3416,7 @@
       </w:r>
       <w:r>
         <w:rPr>
-          <w:rFonts w:ascii="Calibri" w:eastAsia="Times New Roman" w:hAnsi="Calibri" w:cs="Calibri"/>
+          <w:rFonts w:ascii="Cambria" w:eastAsia="Times New Roman" w:hAnsi="Cambria" w:cstheme="minorHAnsi"/>
           <w:w w:val="122"/>
           <w:sz w:val="19"/>
           <w:szCs w:val="19"/>
@@ -3962,7 +3425,7 @@
       </w:r>
       <w:r>
         <w:rPr>
-          <w:rFonts w:ascii="Calibri" w:eastAsia="Times New Roman" w:hAnsi="Calibri" w:cs="Calibri"/>
+          <w:rFonts w:ascii="Cambria" w:eastAsia="Times New Roman" w:hAnsi="Cambria" w:cstheme="minorHAnsi"/>
           <w:w w:val="122"/>
           <w:sz w:val="19"/>
           <w:szCs w:val="19"/>
@@ -3971,7 +3434,7 @@
       </w:r>
       <w:r>
         <w:rPr>
-          <w:rFonts w:ascii="Calibri" w:eastAsia="Times New Roman" w:hAnsi="Calibri" w:cs="Calibri"/>
+          <w:rFonts w:ascii="Cambria" w:eastAsia="Times New Roman" w:hAnsi="Cambria" w:cstheme="minorHAnsi"/>
           <w:spacing w:val="-3"/>
           <w:w w:val="134"/>
           <w:sz w:val="19"/>
@@ -3981,7 +3444,7 @@
       </w:r>
       <w:r>
         <w:rPr>
-          <w:rFonts w:ascii="Calibri" w:eastAsia="Times New Roman" w:hAnsi="Calibri" w:cs="Calibri"/>
+          <w:rFonts w:ascii="Cambria" w:eastAsia="Times New Roman" w:hAnsi="Cambria" w:cstheme="minorHAnsi"/>
           <w:w w:val="114"/>
           <w:sz w:val="19"/>
           <w:szCs w:val="19"/>
@@ -3990,7 +3453,7 @@
       </w:r>
       <w:r>
         <w:rPr>
-          <w:rFonts w:ascii="Calibri" w:eastAsia="Times New Roman" w:hAnsi="Calibri" w:cs="Calibri"/>
+          <w:rFonts w:ascii="Cambria" w:eastAsia="Times New Roman" w:hAnsi="Cambria" w:cstheme="minorHAnsi"/>
           <w:spacing w:val="-4"/>
           <w:w w:val="114"/>
           <w:sz w:val="19"/>
@@ -4000,7 +3463,7 @@
       </w:r>
       <w:r>
         <w:rPr>
-          <w:rFonts w:ascii="Calibri" w:eastAsia="Times New Roman" w:hAnsi="Calibri" w:cs="Calibri"/>
+          <w:rFonts w:ascii="Cambria" w:eastAsia="Times New Roman" w:hAnsi="Cambria" w:cstheme="minorHAnsi"/>
           <w:w w:val="129"/>
           <w:sz w:val="19"/>
           <w:szCs w:val="19"/>
@@ -4018,14 +3481,14 @@
         <w:spacing w:before="53" w:after="0" w:line="240" w:lineRule="auto"/>
         <w:ind w:right="-20"/>
         <w:rPr>
-          <w:rFonts w:ascii="Calibri" w:eastAsia="Times New Roman" w:hAnsi="Calibri" w:cs="Calibri"/>
-          <w:sz w:val="19"/>
-          <w:szCs w:val="19"/>
-        </w:rPr>
-      </w:pPr>
-      <w:r>
-        <w:rPr>
-          <w:rFonts w:ascii="Calibri" w:eastAsia="Times New Roman" w:hAnsi="Calibri" w:cs="Calibri"/>
+          <w:rFonts w:ascii="Cambria" w:eastAsia="Times New Roman" w:hAnsi="Cambria" w:cstheme="minorHAnsi"/>
+          <w:sz w:val="19"/>
+          <w:szCs w:val="19"/>
+        </w:rPr>
+      </w:pPr>
+      <w:r>
+        <w:rPr>
+          <w:rFonts w:ascii="Cambria" w:eastAsia="Times New Roman" w:hAnsi="Cambria" w:cstheme="minorHAnsi"/>
           <w:w w:val="124"/>
           <w:sz w:val="19"/>
           <w:szCs w:val="19"/>
@@ -4034,7 +3497,7 @@
       </w:r>
       <w:r>
         <w:rPr>
-          <w:rFonts w:ascii="Calibri" w:eastAsia="Times New Roman" w:hAnsi="Calibri" w:cs="Calibri"/>
+          <w:rFonts w:ascii="Cambria" w:eastAsia="Times New Roman" w:hAnsi="Cambria" w:cstheme="minorHAnsi"/>
           <w:w w:val="124"/>
           <w:sz w:val="19"/>
           <w:szCs w:val="19"/>
@@ -4043,7 +3506,7 @@
       </w:r>
       <w:r>
         <w:rPr>
-          <w:rFonts w:ascii="Calibri" w:eastAsia="Times New Roman" w:hAnsi="Calibri" w:cs="Calibri"/>
+          <w:rFonts w:ascii="Cambria" w:eastAsia="Times New Roman" w:hAnsi="Cambria" w:cstheme="minorHAnsi"/>
           <w:spacing w:val="24"/>
           <w:w w:val="124"/>
           <w:sz w:val="19"/>
@@ -4053,7 +3516,7 @@
       </w:r>
       <w:r>
         <w:rPr>
-          <w:rFonts w:ascii="Calibri" w:eastAsia="Times New Roman" w:hAnsi="Calibri" w:cs="Calibri"/>
+          <w:rFonts w:ascii="Cambria" w:eastAsia="Times New Roman" w:hAnsi="Cambria" w:cstheme="minorHAnsi"/>
           <w:w w:val="124"/>
           <w:sz w:val="19"/>
           <w:szCs w:val="19"/>
@@ -4062,7 +3525,7 @@
       </w:r>
       <w:r>
         <w:rPr>
-          <w:rFonts w:ascii="Calibri" w:eastAsia="Times New Roman" w:hAnsi="Calibri" w:cs="Calibri"/>
+          <w:rFonts w:ascii="Cambria" w:eastAsia="Times New Roman" w:hAnsi="Cambria" w:cstheme="minorHAnsi"/>
           <w:spacing w:val="27"/>
           <w:w w:val="124"/>
           <w:sz w:val="19"/>
@@ -4072,7 +3535,7 @@
       </w:r>
       <w:r>
         <w:rPr>
-          <w:rFonts w:ascii="Calibri" w:eastAsia="Times New Roman" w:hAnsi="Calibri" w:cs="Calibri"/>
+          <w:rFonts w:ascii="Cambria" w:eastAsia="Times New Roman" w:hAnsi="Cambria" w:cstheme="minorHAnsi"/>
           <w:w w:val="124"/>
           <w:sz w:val="19"/>
           <w:szCs w:val="19"/>
@@ -4081,7 +3544,7 @@
       </w:r>
       <w:r>
         <w:rPr>
-          <w:rFonts w:ascii="Calibri" w:eastAsia="Times New Roman" w:hAnsi="Calibri" w:cs="Calibri"/>
+          <w:rFonts w:ascii="Cambria" w:eastAsia="Times New Roman" w:hAnsi="Cambria" w:cstheme="minorHAnsi"/>
           <w:spacing w:val="-15"/>
           <w:w w:val="124"/>
           <w:sz w:val="19"/>
@@ -4091,7 +3554,7 @@
       </w:r>
       <w:r>
         <w:rPr>
-          <w:rFonts w:ascii="Calibri" w:eastAsia="Times New Roman" w:hAnsi="Calibri" w:cs="Calibri"/>
+          <w:rFonts w:ascii="Cambria" w:eastAsia="Times New Roman" w:hAnsi="Cambria" w:cstheme="minorHAnsi"/>
           <w:w w:val="124"/>
           <w:sz w:val="19"/>
           <w:szCs w:val="19"/>
@@ -4100,7 +3563,7 @@
       </w:r>
       <w:r>
         <w:rPr>
-          <w:rFonts w:ascii="Calibri" w:eastAsia="Times New Roman" w:hAnsi="Calibri" w:cs="Calibri"/>
+          <w:rFonts w:ascii="Cambria" w:eastAsia="Times New Roman" w:hAnsi="Cambria" w:cstheme="minorHAnsi"/>
           <w:w w:val="124"/>
           <w:sz w:val="19"/>
           <w:szCs w:val="19"/>
@@ -4109,7 +3572,7 @@
       </w:r>
       <w:r>
         <w:rPr>
-          <w:rFonts w:ascii="Calibri" w:eastAsia="Times New Roman" w:hAnsi="Calibri" w:cs="Calibri"/>
+          <w:rFonts w:ascii="Cambria" w:eastAsia="Times New Roman" w:hAnsi="Cambria" w:cstheme="minorHAnsi"/>
           <w:w w:val="124"/>
           <w:sz w:val="19"/>
           <w:szCs w:val="19"/>
@@ -4118,7 +3581,7 @@
       </w:r>
       <w:r>
         <w:rPr>
-          <w:rFonts w:ascii="Calibri" w:eastAsia="Times New Roman" w:hAnsi="Calibri" w:cs="Calibri"/>
+          <w:rFonts w:ascii="Cambria" w:eastAsia="Times New Roman" w:hAnsi="Cambria" w:cstheme="minorHAnsi"/>
           <w:spacing w:val="-14"/>
           <w:w w:val="124"/>
           <w:sz w:val="19"/>
@@ -4128,7 +3591,7 @@
       </w:r>
       <w:r>
         <w:rPr>
-          <w:rFonts w:ascii="Calibri" w:eastAsia="Times New Roman" w:hAnsi="Calibri" w:cs="Calibri"/>
+          <w:rFonts w:ascii="Cambria" w:eastAsia="Times New Roman" w:hAnsi="Cambria" w:cstheme="minorHAnsi"/>
           <w:w w:val="124"/>
           <w:sz w:val="19"/>
           <w:szCs w:val="19"/>
@@ -4137,7 +3600,7 @@
       </w:r>
       <w:r>
         <w:rPr>
-          <w:rFonts w:ascii="Calibri" w:eastAsia="Times New Roman" w:hAnsi="Calibri" w:cs="Calibri"/>
+          <w:rFonts w:ascii="Cambria" w:eastAsia="Times New Roman" w:hAnsi="Cambria" w:cstheme="minorHAnsi"/>
           <w:spacing w:val="-21"/>
           <w:w w:val="124"/>
           <w:sz w:val="19"/>
@@ -4147,7 +3610,7 @@
       </w:r>
       <w:r>
         <w:rPr>
-          <w:rFonts w:ascii="Calibri" w:eastAsia="Times New Roman" w:hAnsi="Calibri" w:cs="Calibri"/>
+          <w:rFonts w:ascii="Cambria" w:eastAsia="Times New Roman" w:hAnsi="Cambria" w:cstheme="minorHAnsi"/>
           <w:w w:val="124"/>
           <w:sz w:val="19"/>
           <w:szCs w:val="19"/>
@@ -4156,7 +3619,7 @@
       </w:r>
       <w:r>
         <w:rPr>
-          <w:rFonts w:ascii="Calibri" w:eastAsia="Times New Roman" w:hAnsi="Calibri" w:cs="Calibri"/>
+          <w:rFonts w:ascii="Cambria" w:eastAsia="Times New Roman" w:hAnsi="Cambria" w:cstheme="minorHAnsi"/>
           <w:w w:val="124"/>
           <w:sz w:val="19"/>
           <w:szCs w:val="19"/>
@@ -4165,7 +3628,7 @@
       </w:r>
       <w:r>
         <w:rPr>
-          <w:rFonts w:ascii="Calibri" w:eastAsia="Times New Roman" w:hAnsi="Calibri" w:cs="Calibri"/>
+          <w:rFonts w:ascii="Cambria" w:eastAsia="Times New Roman" w:hAnsi="Cambria" w:cstheme="minorHAnsi"/>
           <w:w w:val="124"/>
           <w:sz w:val="19"/>
           <w:szCs w:val="19"/>
@@ -4174,7 +3637,7 @@
       </w:r>
       <w:r>
         <w:rPr>
-          <w:rFonts w:ascii="Calibri" w:eastAsia="Times New Roman" w:hAnsi="Calibri" w:cs="Calibri"/>
+          <w:rFonts w:ascii="Cambria" w:eastAsia="Times New Roman" w:hAnsi="Cambria" w:cstheme="minorHAnsi"/>
           <w:w w:val="124"/>
           <w:sz w:val="19"/>
           <w:szCs w:val="19"/>
@@ -4192,14 +3655,14 @@
         <w:spacing w:before="53" w:after="0" w:line="240" w:lineRule="auto"/>
         <w:ind w:right="-20"/>
         <w:rPr>
-          <w:rFonts w:ascii="Calibri" w:eastAsia="Times New Roman" w:hAnsi="Calibri" w:cs="Calibri"/>
-          <w:sz w:val="19"/>
-          <w:szCs w:val="19"/>
-        </w:rPr>
-      </w:pPr>
-      <w:r>
-        <w:rPr>
-          <w:rFonts w:ascii="Calibri" w:eastAsia="Times New Roman" w:hAnsi="Calibri" w:cs="Calibri"/>
+          <w:rFonts w:ascii="Cambria" w:eastAsia="Times New Roman" w:hAnsi="Cambria" w:cstheme="minorHAnsi"/>
+          <w:sz w:val="19"/>
+          <w:szCs w:val="19"/>
+        </w:rPr>
+      </w:pPr>
+      <w:r>
+        <w:rPr>
+          <w:rFonts w:ascii="Cambria" w:eastAsia="Times New Roman" w:hAnsi="Cambria" w:cstheme="minorHAnsi"/>
           <w:w w:val="127"/>
           <w:sz w:val="19"/>
           <w:szCs w:val="19"/>
@@ -4208,7 +3671,7 @@
       </w:r>
       <w:r>
         <w:rPr>
-          <w:rFonts w:ascii="Calibri" w:eastAsia="Times New Roman" w:hAnsi="Calibri" w:cs="Calibri"/>
+          <w:rFonts w:ascii="Cambria" w:eastAsia="Times New Roman" w:hAnsi="Cambria" w:cstheme="minorHAnsi"/>
           <w:spacing w:val="-24"/>
           <w:w w:val="127"/>
           <w:sz w:val="19"/>
@@ -4218,7 +3681,7 @@
       </w:r>
       <w:r>
         <w:rPr>
-          <w:rFonts w:ascii="Calibri" w:eastAsia="Times New Roman" w:hAnsi="Calibri" w:cs="Calibri"/>
+          <w:rFonts w:ascii="Cambria" w:eastAsia="Times New Roman" w:hAnsi="Cambria" w:cstheme="minorHAnsi"/>
           <w:w w:val="127"/>
           <w:sz w:val="19"/>
           <w:szCs w:val="19"/>
@@ -4227,7 +3690,7 @@
       </w:r>
       <w:r>
         <w:rPr>
-          <w:rFonts w:ascii="Calibri" w:eastAsia="Times New Roman" w:hAnsi="Calibri" w:cs="Calibri"/>
+          <w:rFonts w:ascii="Cambria" w:eastAsia="Times New Roman" w:hAnsi="Cambria" w:cstheme="minorHAnsi"/>
           <w:spacing w:val="30"/>
           <w:w w:val="127"/>
           <w:sz w:val="19"/>
@@ -4237,7 +3700,7 @@
       </w:r>
       <w:r>
         <w:rPr>
-          <w:rFonts w:ascii="Calibri" w:eastAsia="Times New Roman" w:hAnsi="Calibri" w:cs="Calibri"/>
+          <w:rFonts w:ascii="Cambria" w:eastAsia="Times New Roman" w:hAnsi="Cambria" w:cstheme="minorHAnsi"/>
           <w:w w:val="127"/>
           <w:sz w:val="19"/>
           <w:szCs w:val="19"/>
@@ -4246,7 +3709,7 @@
       </w:r>
       <w:r>
         <w:rPr>
-          <w:rFonts w:ascii="Calibri" w:eastAsia="Times New Roman" w:hAnsi="Calibri" w:cs="Calibri"/>
+          <w:rFonts w:ascii="Cambria" w:eastAsia="Times New Roman" w:hAnsi="Cambria" w:cstheme="minorHAnsi"/>
           <w:spacing w:val="14"/>
           <w:w w:val="127"/>
           <w:sz w:val="19"/>
@@ -4256,7 +3719,7 @@
       </w:r>
       <w:r>
         <w:rPr>
-          <w:rFonts w:ascii="Calibri" w:eastAsia="Times New Roman" w:hAnsi="Calibri" w:cs="Calibri"/>
+          <w:rFonts w:ascii="Cambria" w:eastAsia="Times New Roman" w:hAnsi="Cambria" w:cstheme="minorHAnsi"/>
           <w:sz w:val="19"/>
           <w:szCs w:val="19"/>
         </w:rPr>
@@ -4264,7 +3727,7 @@
       </w:r>
       <w:r>
         <w:rPr>
-          <w:rFonts w:ascii="Calibri" w:eastAsia="Times New Roman" w:hAnsi="Calibri" w:cs="Calibri"/>
+          <w:rFonts w:ascii="Cambria" w:eastAsia="Times New Roman" w:hAnsi="Cambria" w:cstheme="minorHAnsi"/>
           <w:spacing w:val="34"/>
           <w:sz w:val="19"/>
           <w:szCs w:val="19"/>
@@ -4273,7 +3736,7 @@
       </w:r>
       <w:r>
         <w:rPr>
-          <w:rFonts w:ascii="Calibri" w:eastAsia="Times New Roman" w:hAnsi="Calibri" w:cs="Calibri"/>
+          <w:rFonts w:ascii="Cambria" w:eastAsia="Times New Roman" w:hAnsi="Cambria" w:cstheme="minorHAnsi"/>
           <w:spacing w:val="-5"/>
           <w:w w:val="123"/>
           <w:sz w:val="19"/>
@@ -4283,7 +3746,7 @@
       </w:r>
       <w:r>
         <w:rPr>
-          <w:rFonts w:ascii="Calibri" w:eastAsia="Times New Roman" w:hAnsi="Calibri" w:cs="Calibri"/>
+          <w:rFonts w:ascii="Cambria" w:eastAsia="Times New Roman" w:hAnsi="Cambria" w:cstheme="minorHAnsi"/>
           <w:w w:val="123"/>
           <w:sz w:val="19"/>
           <w:szCs w:val="19"/>
@@ -4292,7 +3755,7 @@
       </w:r>
       <w:r>
         <w:rPr>
-          <w:rFonts w:ascii="Calibri" w:eastAsia="Times New Roman" w:hAnsi="Calibri" w:cs="Calibri"/>
+          <w:rFonts w:ascii="Cambria" w:eastAsia="Times New Roman" w:hAnsi="Cambria" w:cstheme="minorHAnsi"/>
           <w:spacing w:val="-25"/>
           <w:w w:val="123"/>
           <w:sz w:val="19"/>
@@ -4302,7 +3765,7 @@
       </w:r>
       <w:r>
         <w:rPr>
-          <w:rFonts w:ascii="Calibri" w:eastAsia="Times New Roman" w:hAnsi="Calibri" w:cs="Calibri"/>
+          <w:rFonts w:ascii="Cambria" w:eastAsia="Times New Roman" w:hAnsi="Cambria" w:cstheme="minorHAnsi"/>
           <w:w w:val="123"/>
           <w:sz w:val="19"/>
           <w:szCs w:val="19"/>
@@ -4311,7 +3774,7 @@
       </w:r>
       <w:r>
         <w:rPr>
-          <w:rFonts w:ascii="Calibri" w:eastAsia="Times New Roman" w:hAnsi="Calibri" w:cs="Calibri"/>
+          <w:rFonts w:ascii="Cambria" w:eastAsia="Times New Roman" w:hAnsi="Cambria" w:cstheme="minorHAnsi"/>
           <w:spacing w:val="10"/>
           <w:w w:val="123"/>
           <w:sz w:val="19"/>
@@ -4321,7 +3784,7 @@
       </w:r>
       <w:r>
         <w:rPr>
-          <w:rFonts w:ascii="Calibri" w:eastAsia="Times New Roman" w:hAnsi="Calibri" w:cs="Calibri"/>
+          <w:rFonts w:ascii="Cambria" w:eastAsia="Times New Roman" w:hAnsi="Cambria" w:cstheme="minorHAnsi"/>
           <w:w w:val="123"/>
           <w:sz w:val="19"/>
           <w:szCs w:val="19"/>
@@ -4330,7 +3793,7 @@
       </w:r>
       <w:r>
         <w:rPr>
-          <w:rFonts w:ascii="Calibri" w:eastAsia="Times New Roman" w:hAnsi="Calibri" w:cs="Calibri"/>
+          <w:rFonts w:ascii="Cambria" w:eastAsia="Times New Roman" w:hAnsi="Cambria" w:cstheme="minorHAnsi"/>
           <w:spacing w:val="-11"/>
           <w:w w:val="123"/>
           <w:sz w:val="19"/>
@@ -4341,7 +3804,7 @@
       <w:proofErr w:type="spellStart"/>
       <w:r>
         <w:rPr>
-          <w:rFonts w:ascii="Calibri" w:eastAsia="Times New Roman" w:hAnsi="Calibri" w:cs="Calibri"/>
+          <w:rFonts w:ascii="Cambria" w:eastAsia="Times New Roman" w:hAnsi="Cambria" w:cstheme="minorHAnsi"/>
           <w:w w:val="123"/>
           <w:sz w:val="19"/>
           <w:szCs w:val="19"/>
@@ -4351,7 +3814,7 @@
       <w:proofErr w:type="spellEnd"/>
       <w:r>
         <w:rPr>
-          <w:rFonts w:ascii="Calibri" w:eastAsia="Times New Roman" w:hAnsi="Calibri" w:cs="Calibri"/>
+          <w:rFonts w:ascii="Cambria" w:eastAsia="Times New Roman" w:hAnsi="Cambria" w:cstheme="minorHAnsi"/>
           <w:spacing w:val="-17"/>
           <w:w w:val="123"/>
           <w:sz w:val="19"/>
@@ -4361,7 +3824,7 @@
       </w:r>
       <w:r>
         <w:rPr>
-          <w:rFonts w:ascii="Calibri" w:eastAsia="Times New Roman" w:hAnsi="Calibri" w:cs="Calibri"/>
+          <w:rFonts w:ascii="Cambria" w:eastAsia="Times New Roman" w:hAnsi="Cambria" w:cstheme="minorHAnsi"/>
           <w:w w:val="123"/>
           <w:sz w:val="19"/>
           <w:szCs w:val="19"/>
@@ -4370,7 +3833,7 @@
       </w:r>
       <w:r>
         <w:rPr>
-          <w:rFonts w:ascii="Calibri" w:eastAsia="Times New Roman" w:hAnsi="Calibri" w:cs="Calibri"/>
+          <w:rFonts w:ascii="Cambria" w:eastAsia="Times New Roman" w:hAnsi="Cambria" w:cstheme="minorHAnsi"/>
           <w:spacing w:val="20"/>
           <w:w w:val="123"/>
           <w:sz w:val="19"/>
@@ -4380,7 +3843,7 @@
       </w:r>
       <w:r>
         <w:rPr>
-          <w:rFonts w:ascii="Calibri" w:eastAsia="Times New Roman" w:hAnsi="Calibri" w:cs="Calibri"/>
+          <w:rFonts w:ascii="Cambria" w:eastAsia="Times New Roman" w:hAnsi="Cambria" w:cstheme="minorHAnsi"/>
           <w:w w:val="123"/>
           <w:sz w:val="19"/>
           <w:szCs w:val="19"/>
@@ -4392,7 +3855,7 @@
       <w:pPr>
         <w:spacing w:before="13" w:after="0" w:line="200" w:lineRule="exact"/>
         <w:rPr>
-          <w:rFonts w:ascii="Calibri" w:hAnsi="Calibri" w:cs="Calibri"/>
+          <w:rFonts w:ascii="Cambria" w:hAnsi="Cambria" w:cstheme="minorHAnsi"/>
           <w:sz w:val="20"/>
           <w:szCs w:val="20"/>
         </w:rPr>
@@ -4401,16 +3864,16 @@
     <w:p>
       <w:pPr>
         <w:spacing w:after="0" w:line="240" w:lineRule="auto"/>
-        <w:ind w:left="100" w:right="-20"/>
-        <w:rPr>
-          <w:rFonts w:ascii="Calibri" w:eastAsia="Times New Roman" w:hAnsi="Calibri" w:cs="Calibri"/>
+        <w:ind w:right="-20"/>
+        <w:rPr>
+          <w:rFonts w:ascii="Cambria" w:eastAsia="Times New Roman" w:hAnsi="Cambria" w:cstheme="minorHAnsi"/>
           <w:sz w:val="21"/>
           <w:szCs w:val="21"/>
         </w:rPr>
       </w:pPr>
       <w:r>
         <w:rPr>
-          <w:rFonts w:ascii="Calibri" w:eastAsia="Times New Roman" w:hAnsi="Calibri" w:cs="Calibri"/>
+          <w:rFonts w:ascii="Cambria" w:eastAsia="Times New Roman" w:hAnsi="Cambria" w:cstheme="minorHAnsi"/>
           <w:b/>
           <w:bCs/>
           <w:spacing w:val="-9"/>
@@ -4422,7 +3885,7 @@
       </w:r>
       <w:r>
         <w:rPr>
-          <w:rFonts w:ascii="Calibri" w:eastAsia="Times New Roman" w:hAnsi="Calibri" w:cs="Calibri"/>
+          <w:rFonts w:ascii="Cambria" w:eastAsia="Times New Roman" w:hAnsi="Cambria" w:cstheme="minorHAnsi"/>
           <w:b/>
           <w:bCs/>
           <w:w w:val="131"/>
@@ -4433,7 +3896,7 @@
       </w:r>
       <w:r>
         <w:rPr>
-          <w:rFonts w:ascii="Calibri" w:eastAsia="Times New Roman" w:hAnsi="Calibri" w:cs="Calibri"/>
+          <w:rFonts w:ascii="Cambria" w:eastAsia="Times New Roman" w:hAnsi="Cambria" w:cstheme="minorHAnsi"/>
           <w:b/>
           <w:bCs/>
           <w:spacing w:val="-29"/>
@@ -4445,7 +3908,7 @@
       </w:r>
       <w:r>
         <w:rPr>
-          <w:rFonts w:ascii="Calibri" w:eastAsia="Times New Roman" w:hAnsi="Calibri" w:cs="Calibri"/>
+          <w:rFonts w:ascii="Cambria" w:eastAsia="Times New Roman" w:hAnsi="Cambria" w:cstheme="minorHAnsi"/>
           <w:b/>
           <w:bCs/>
           <w:w w:val="131"/>
@@ -4458,9 +3921,12 @@
     <w:p>
       <w:pPr>
         <w:spacing w:before="38" w:after="0" w:line="240" w:lineRule="auto"/>
-        <w:ind w:left="100" w:right="-20"/>
-        <w:rPr>
-          <w:rFonts w:ascii="Calibri" w:eastAsia="Times New Roman" w:hAnsi="Calibri" w:cs="Calibri"/>
+        <w:ind w:right="-20"/>
+        <w:rPr>
+          <w:rFonts w:ascii="Cambria" w:eastAsia="Times New Roman" w:hAnsi="Cambria" w:cstheme="minorHAnsi"/>
+          <w:color w:val="666666"/>
+          <w:spacing w:val="27"/>
+          <w:w w:val="122"/>
           <w:sz w:val="20"/>
           <w:szCs w:val="20"/>
         </w:rPr>
@@ -4468,9 +3934,10 @@
       <w:proofErr w:type="spellStart"/>
       <w:r>
         <w:rPr>
-          <w:rFonts w:ascii="Calibri" w:eastAsia="Times New Roman" w:hAnsi="Calibri" w:cs="Calibri"/>
+          <w:rFonts w:ascii="Cambria" w:eastAsia="Times New Roman" w:hAnsi="Cambria" w:cstheme="minorHAnsi"/>
           <w:color w:val="666666"/>
-          <w:w w:val="112"/>
+          <w:spacing w:val="27"/>
+          <w:w w:val="122"/>
           <w:sz w:val="20"/>
           <w:szCs w:val="20"/>
         </w:rPr>
@@ -4479,9 +3946,10 @@
       <w:proofErr w:type="spellEnd"/>
       <w:r>
         <w:rPr>
-          <w:rFonts w:ascii="Calibri" w:eastAsia="Times New Roman" w:hAnsi="Calibri" w:cs="Calibri"/>
+          <w:rFonts w:ascii="Cambria" w:eastAsia="Times New Roman" w:hAnsi="Cambria" w:cstheme="minorHAnsi"/>
           <w:color w:val="666666"/>
-          <w:w w:val="112"/>
+          <w:spacing w:val="27"/>
+          <w:w w:val="122"/>
           <w:sz w:val="20"/>
           <w:szCs w:val="20"/>
         </w:rPr>
@@ -4489,9 +3957,10 @@
       </w:r>
       <w:r>
         <w:rPr>
-          <w:rFonts w:ascii="Calibri" w:eastAsia="Times New Roman" w:hAnsi="Calibri" w:cs="Calibri"/>
+          <w:rFonts w:ascii="Cambria" w:eastAsia="Times New Roman" w:hAnsi="Cambria" w:cstheme="minorHAnsi"/>
           <w:color w:val="666666"/>
-          <w:w w:val="119"/>
+          <w:spacing w:val="27"/>
+          <w:w w:val="122"/>
           <w:sz w:val="20"/>
           <w:szCs w:val="20"/>
         </w:rPr>
@@ -4499,9 +3968,10 @@
       </w:r>
       <w:r>
         <w:rPr>
-          <w:rFonts w:ascii="Calibri" w:eastAsia="Times New Roman" w:hAnsi="Calibri" w:cs="Calibri"/>
+          <w:rFonts w:ascii="Cambria" w:eastAsia="Times New Roman" w:hAnsi="Cambria" w:cstheme="minorHAnsi"/>
           <w:color w:val="666666"/>
-          <w:w w:val="112"/>
+          <w:spacing w:val="27"/>
+          <w:w w:val="122"/>
           <w:sz w:val="20"/>
           <w:szCs w:val="20"/>
         </w:rPr>
@@ -4509,61 +3979,21 @@
       </w:r>
       <w:r>
         <w:rPr>
-          <w:rFonts w:ascii="Calibri" w:eastAsia="Times New Roman" w:hAnsi="Calibri" w:cs="Calibri"/>
+          <w:rFonts w:ascii="Cambria" w:eastAsia="Times New Roman" w:hAnsi="Cambria" w:cstheme="minorHAnsi"/>
           <w:color w:val="666666"/>
-          <w:w w:val="128"/>
+          <w:spacing w:val="27"/>
+          <w:w w:val="122"/>
           <w:sz w:val="20"/>
           <w:szCs w:val="20"/>
         </w:rPr>
-        <w:t>September</w:t>
-      </w:r>
-      <w:r>
-        <w:rPr>
-          <w:rFonts w:ascii="Calibri" w:eastAsia="Times New Roman" w:hAnsi="Calibri" w:cs="Calibri"/>
+        <w:t>September 2015 to</w:t>
+      </w:r>
+      <w:r>
+        <w:rPr>
+          <w:rFonts w:ascii="Cambria" w:eastAsia="Times New Roman" w:hAnsi="Cambria" w:cstheme="minorHAnsi"/>
           <w:color w:val="666666"/>
-          <w:spacing w:val="7"/>
-          <w:w w:val="128"/>
-          <w:sz w:val="20"/>
-          <w:szCs w:val="20"/>
-        </w:rPr>
-        <w:t xml:space="preserve"> </w:t>
-      </w:r>
-      <w:r>
-        <w:rPr>
-          <w:rFonts w:ascii="Calibri" w:eastAsia="Times New Roman" w:hAnsi="Calibri" w:cs="Calibri"/>
-          <w:color w:val="666666"/>
-          <w:w w:val="128"/>
-          <w:sz w:val="20"/>
-          <w:szCs w:val="20"/>
-        </w:rPr>
-        <w:t>2015</w:t>
-      </w:r>
-      <w:r>
-        <w:rPr>
-          <w:rFonts w:ascii="Calibri" w:eastAsia="Times New Roman" w:hAnsi="Calibri" w:cs="Calibri"/>
-          <w:color w:val="666666"/>
-          <w:spacing w:val="-4"/>
-          <w:w w:val="128"/>
-          <w:sz w:val="20"/>
-          <w:szCs w:val="20"/>
-        </w:rPr>
-        <w:t xml:space="preserve"> </w:t>
-      </w:r>
-      <w:r>
-        <w:rPr>
-          <w:rFonts w:ascii="Calibri" w:eastAsia="Times New Roman" w:hAnsi="Calibri" w:cs="Calibri"/>
-          <w:color w:val="666666"/>
-          <w:w w:val="128"/>
-          <w:sz w:val="20"/>
-          <w:szCs w:val="20"/>
-        </w:rPr>
-        <w:t>to</w:t>
-      </w:r>
-      <w:r>
-        <w:rPr>
-          <w:rFonts w:ascii="Calibri" w:eastAsia="Times New Roman" w:hAnsi="Calibri" w:cs="Calibri"/>
-          <w:color w:val="666666"/>
-          <w:w w:val="128"/>
+          <w:spacing w:val="27"/>
+          <w:w w:val="122"/>
           <w:sz w:val="20"/>
           <w:szCs w:val="20"/>
         </w:rPr>
@@ -4576,7 +4006,7 @@
         <w:spacing w:before="68" w:after="0" w:line="240" w:lineRule="auto"/>
         <w:ind w:left="460" w:right="-20"/>
         <w:rPr>
-          <w:rFonts w:ascii="Calibri" w:eastAsia="Times New Roman" w:hAnsi="Calibri" w:cs="Calibri"/>
+          <w:rFonts w:ascii="Cambria" w:eastAsia="Times New Roman" w:hAnsi="Cambria" w:cstheme="minorHAnsi"/>
           <w:sz w:val="18"/>
           <w:szCs w:val="18"/>
         </w:rPr>
@@ -4592,14 +4022,14 @@
         <w:spacing w:before="68" w:after="0" w:line="240" w:lineRule="auto"/>
         <w:ind w:right="-20"/>
         <w:rPr>
-          <w:rFonts w:ascii="Calibri" w:eastAsia="Times New Roman" w:hAnsi="Calibri" w:cs="Calibri"/>
-          <w:sz w:val="19"/>
-          <w:szCs w:val="19"/>
-        </w:rPr>
-      </w:pPr>
-      <w:r>
-        <w:rPr>
-          <w:rFonts w:ascii="Calibri" w:eastAsia="Times New Roman" w:hAnsi="Calibri" w:cs="Calibri"/>
+          <w:rFonts w:ascii="Cambria" w:eastAsia="Times New Roman" w:hAnsi="Cambria" w:cstheme="minorHAnsi"/>
+          <w:sz w:val="19"/>
+          <w:szCs w:val="19"/>
+        </w:rPr>
+      </w:pPr>
+      <w:r>
+        <w:rPr>
+          <w:rFonts w:ascii="Cambria" w:eastAsia="Times New Roman" w:hAnsi="Cambria" w:cstheme="minorHAnsi"/>
           <w:w w:val="126"/>
           <w:sz w:val="19"/>
           <w:szCs w:val="19"/>
@@ -4608,7 +4038,7 @@
       </w:r>
       <w:r>
         <w:rPr>
-          <w:rFonts w:ascii="Calibri" w:eastAsia="Times New Roman" w:hAnsi="Calibri" w:cs="Calibri"/>
+          <w:rFonts w:ascii="Cambria" w:eastAsia="Times New Roman" w:hAnsi="Cambria" w:cstheme="minorHAnsi"/>
           <w:sz w:val="19"/>
           <w:szCs w:val="19"/>
         </w:rPr>
@@ -4616,7 +4046,7 @@
       </w:r>
       <w:r>
         <w:rPr>
-          <w:rFonts w:ascii="Calibri" w:eastAsia="Times New Roman" w:hAnsi="Calibri" w:cs="Calibri"/>
+          <w:rFonts w:ascii="Cambria" w:eastAsia="Times New Roman" w:hAnsi="Cambria" w:cstheme="minorHAnsi"/>
           <w:spacing w:val="7"/>
           <w:sz w:val="19"/>
           <w:szCs w:val="19"/>
@@ -4625,7 +4055,7 @@
       </w:r>
       <w:r>
         <w:rPr>
-          <w:rFonts w:ascii="Calibri" w:eastAsia="Times New Roman" w:hAnsi="Calibri" w:cs="Calibri"/>
+          <w:rFonts w:ascii="Cambria" w:eastAsia="Times New Roman" w:hAnsi="Cambria" w:cstheme="minorHAnsi"/>
           <w:w w:val="126"/>
           <w:sz w:val="19"/>
           <w:szCs w:val="19"/>
@@ -4634,7 +4064,7 @@
       </w:r>
       <w:r>
         <w:rPr>
-          <w:rFonts w:ascii="Calibri" w:eastAsia="Times New Roman" w:hAnsi="Calibri" w:cs="Calibri"/>
+          <w:rFonts w:ascii="Cambria" w:eastAsia="Times New Roman" w:hAnsi="Cambria" w:cstheme="minorHAnsi"/>
           <w:spacing w:val="22"/>
           <w:w w:val="126"/>
           <w:sz w:val="19"/>
@@ -4644,7 +4074,7 @@
       </w:r>
       <w:r>
         <w:rPr>
-          <w:rFonts w:ascii="Calibri" w:eastAsia="Times New Roman" w:hAnsi="Calibri" w:cs="Calibri"/>
+          <w:rFonts w:ascii="Cambria" w:eastAsia="Times New Roman" w:hAnsi="Cambria" w:cstheme="minorHAnsi"/>
           <w:spacing w:val="-5"/>
           <w:w w:val="126"/>
           <w:sz w:val="19"/>
@@ -4654,7 +4084,7 @@
       </w:r>
       <w:r>
         <w:rPr>
-          <w:rFonts w:ascii="Calibri" w:eastAsia="Times New Roman" w:hAnsi="Calibri" w:cs="Calibri"/>
+          <w:rFonts w:ascii="Cambria" w:eastAsia="Times New Roman" w:hAnsi="Cambria" w:cstheme="minorHAnsi"/>
           <w:spacing w:val="-5"/>
           <w:w w:val="126"/>
           <w:sz w:val="19"/>
@@ -4664,7 +4094,7 @@
       </w:r>
       <w:r>
         <w:rPr>
-          <w:rFonts w:ascii="Calibri" w:eastAsia="Times New Roman" w:hAnsi="Calibri" w:cs="Calibri"/>
+          <w:rFonts w:ascii="Cambria" w:eastAsia="Times New Roman" w:hAnsi="Cambria" w:cstheme="minorHAnsi"/>
           <w:w w:val="126"/>
           <w:sz w:val="19"/>
           <w:szCs w:val="19"/>
@@ -4673,7 +4103,7 @@
       </w:r>
       <w:r>
         <w:rPr>
-          <w:rFonts w:ascii="Calibri" w:eastAsia="Times New Roman" w:hAnsi="Calibri" w:cs="Calibri"/>
+          <w:rFonts w:ascii="Cambria" w:eastAsia="Times New Roman" w:hAnsi="Cambria" w:cstheme="minorHAnsi"/>
           <w:spacing w:val="12"/>
           <w:w w:val="126"/>
           <w:sz w:val="19"/>
@@ -4683,7 +4113,7 @@
       </w:r>
       <w:r>
         <w:rPr>
-          <w:rFonts w:ascii="Calibri" w:eastAsia="Times New Roman" w:hAnsi="Calibri" w:cs="Calibri"/>
+          <w:rFonts w:ascii="Cambria" w:eastAsia="Times New Roman" w:hAnsi="Cambria" w:cstheme="minorHAnsi"/>
           <w:w w:val="126"/>
           <w:sz w:val="19"/>
           <w:szCs w:val="19"/>
@@ -4692,7 +4122,7 @@
       </w:r>
       <w:r>
         <w:rPr>
-          <w:rFonts w:ascii="Calibri" w:eastAsia="Times New Roman" w:hAnsi="Calibri" w:cs="Calibri"/>
+          <w:rFonts w:ascii="Cambria" w:eastAsia="Times New Roman" w:hAnsi="Cambria" w:cstheme="minorHAnsi"/>
           <w:w w:val="126"/>
           <w:sz w:val="19"/>
           <w:szCs w:val="19"/>
@@ -4701,15 +4131,15 @@
       </w:r>
       <w:r>
         <w:rPr>
-          <w:rFonts w:ascii="Calibri" w:eastAsia="Times New Roman" w:hAnsi="Calibri" w:cs="Calibri"/>
-          <w:sz w:val="19"/>
-          <w:szCs w:val="19"/>
-        </w:rPr>
-        <w:t xml:space="preserve"> </w:t>
-      </w:r>
-      <w:r>
-        <w:rPr>
-          <w:rFonts w:ascii="Calibri" w:eastAsia="Times New Roman" w:hAnsi="Calibri" w:cs="Calibri"/>
+          <w:rFonts w:ascii="Cambria" w:eastAsia="Times New Roman" w:hAnsi="Cambria" w:cstheme="minorHAnsi"/>
+          <w:sz w:val="19"/>
+          <w:szCs w:val="19"/>
+        </w:rPr>
+        <w:t xml:space="preserve"> </w:t>
+      </w:r>
+      <w:r>
+        <w:rPr>
+          <w:rFonts w:ascii="Cambria" w:eastAsia="Times New Roman" w:hAnsi="Cambria" w:cstheme="minorHAnsi"/>
           <w:spacing w:val="-12"/>
           <w:w w:val="122"/>
           <w:sz w:val="19"/>
@@ -4719,7 +4149,7 @@
       </w:r>
       <w:r>
         <w:rPr>
-          <w:rFonts w:ascii="Calibri" w:eastAsia="Times New Roman" w:hAnsi="Calibri" w:cs="Calibri"/>
+          <w:rFonts w:ascii="Cambria" w:eastAsia="Times New Roman" w:hAnsi="Cambria" w:cstheme="minorHAnsi"/>
           <w:w w:val="122"/>
           <w:sz w:val="19"/>
           <w:szCs w:val="19"/>
@@ -4728,7 +4158,7 @@
       </w:r>
       <w:r>
         <w:rPr>
-          <w:rFonts w:ascii="Calibri" w:eastAsia="Times New Roman" w:hAnsi="Calibri" w:cs="Calibri"/>
+          <w:rFonts w:ascii="Cambria" w:eastAsia="Times New Roman" w:hAnsi="Cambria" w:cstheme="minorHAnsi"/>
           <w:spacing w:val="-4"/>
           <w:w w:val="122"/>
           <w:sz w:val="19"/>
@@ -4738,7 +4168,7 @@
       </w:r>
       <w:r>
         <w:rPr>
-          <w:rFonts w:ascii="Calibri" w:eastAsia="Times New Roman" w:hAnsi="Calibri" w:cs="Calibri"/>
+          <w:rFonts w:ascii="Cambria" w:eastAsia="Times New Roman" w:hAnsi="Cambria" w:cstheme="minorHAnsi"/>
           <w:w w:val="122"/>
           <w:sz w:val="19"/>
           <w:szCs w:val="19"/>
@@ -4747,7 +4177,7 @@
       </w:r>
       <w:r>
         <w:rPr>
-          <w:rFonts w:ascii="Calibri" w:eastAsia="Times New Roman" w:hAnsi="Calibri" w:cs="Calibri"/>
+          <w:rFonts w:ascii="Cambria" w:eastAsia="Times New Roman" w:hAnsi="Cambria" w:cstheme="minorHAnsi"/>
           <w:spacing w:val="-4"/>
           <w:w w:val="122"/>
           <w:sz w:val="19"/>
@@ -4757,7 +4187,7 @@
       </w:r>
       <w:r>
         <w:rPr>
-          <w:rFonts w:ascii="Calibri" w:eastAsia="Times New Roman" w:hAnsi="Calibri" w:cs="Calibri"/>
+          <w:rFonts w:ascii="Cambria" w:eastAsia="Times New Roman" w:hAnsi="Cambria" w:cstheme="minorHAnsi"/>
           <w:spacing w:val="-5"/>
           <w:w w:val="122"/>
           <w:sz w:val="19"/>
@@ -4767,7 +4197,7 @@
       </w:r>
       <w:r>
         <w:rPr>
-          <w:rFonts w:ascii="Calibri" w:eastAsia="Times New Roman" w:hAnsi="Calibri" w:cs="Calibri"/>
+          <w:rFonts w:ascii="Cambria" w:eastAsia="Times New Roman" w:hAnsi="Cambria" w:cstheme="minorHAnsi"/>
           <w:w w:val="122"/>
           <w:sz w:val="19"/>
           <w:szCs w:val="19"/>
@@ -4776,7 +4206,7 @@
       </w:r>
       <w:r>
         <w:rPr>
-          <w:rFonts w:ascii="Calibri" w:eastAsia="Times New Roman" w:hAnsi="Calibri" w:cs="Calibri"/>
+          <w:rFonts w:ascii="Cambria" w:eastAsia="Times New Roman" w:hAnsi="Cambria" w:cstheme="minorHAnsi"/>
           <w:spacing w:val="-4"/>
           <w:w w:val="122"/>
           <w:sz w:val="19"/>
@@ -4786,7 +4216,7 @@
       </w:r>
       <w:r>
         <w:rPr>
-          <w:rFonts w:ascii="Calibri" w:eastAsia="Times New Roman" w:hAnsi="Calibri" w:cs="Calibri"/>
+          <w:rFonts w:ascii="Cambria" w:eastAsia="Times New Roman" w:hAnsi="Cambria" w:cstheme="minorHAnsi"/>
           <w:w w:val="122"/>
           <w:sz w:val="19"/>
           <w:szCs w:val="19"/>
@@ -4795,7 +4225,7 @@
       </w:r>
       <w:r>
         <w:rPr>
-          <w:rFonts w:ascii="Calibri" w:eastAsia="Times New Roman" w:hAnsi="Calibri" w:cs="Calibri"/>
+          <w:rFonts w:ascii="Cambria" w:eastAsia="Times New Roman" w:hAnsi="Cambria" w:cstheme="minorHAnsi"/>
           <w:w w:val="129"/>
           <w:sz w:val="19"/>
           <w:szCs w:val="19"/>
@@ -4804,7 +4234,7 @@
       </w:r>
       <w:r>
         <w:rPr>
-          <w:rFonts w:ascii="Calibri" w:eastAsia="Times New Roman" w:hAnsi="Calibri" w:cs="Calibri"/>
+          <w:rFonts w:ascii="Cambria" w:eastAsia="Times New Roman" w:hAnsi="Cambria" w:cstheme="minorHAnsi"/>
           <w:w w:val="129"/>
           <w:sz w:val="19"/>
           <w:szCs w:val="19"/>
@@ -4822,14 +4252,14 @@
         <w:spacing w:before="53" w:after="0" w:line="240" w:lineRule="auto"/>
         <w:ind w:right="-20"/>
         <w:rPr>
-          <w:rFonts w:ascii="Calibri" w:eastAsia="Times New Roman" w:hAnsi="Calibri" w:cs="Calibri"/>
-          <w:sz w:val="19"/>
-          <w:szCs w:val="19"/>
-        </w:rPr>
-      </w:pPr>
-      <w:r>
-        <w:rPr>
-          <w:rFonts w:ascii="Calibri" w:eastAsia="Times New Roman" w:hAnsi="Calibri" w:cs="Calibri"/>
+          <w:rFonts w:ascii="Cambria" w:eastAsia="Times New Roman" w:hAnsi="Cambria" w:cstheme="minorHAnsi"/>
+          <w:sz w:val="19"/>
+          <w:szCs w:val="19"/>
+        </w:rPr>
+      </w:pPr>
+      <w:r>
+        <w:rPr>
+          <w:rFonts w:ascii="Cambria" w:eastAsia="Times New Roman" w:hAnsi="Cambria" w:cstheme="minorHAnsi"/>
           <w:spacing w:val="-4"/>
           <w:w w:val="121"/>
           <w:sz w:val="19"/>
@@ -4839,7 +4269,7 @@
       </w:r>
       <w:r>
         <w:rPr>
-          <w:rFonts w:ascii="Calibri" w:eastAsia="Times New Roman" w:hAnsi="Calibri" w:cs="Calibri"/>
+          <w:rFonts w:ascii="Cambria" w:eastAsia="Times New Roman" w:hAnsi="Cambria" w:cstheme="minorHAnsi"/>
           <w:w w:val="121"/>
           <w:sz w:val="19"/>
           <w:szCs w:val="19"/>
@@ -4848,7 +4278,7 @@
       </w:r>
       <w:r>
         <w:rPr>
-          <w:rFonts w:ascii="Calibri" w:eastAsia="Times New Roman" w:hAnsi="Calibri" w:cs="Calibri"/>
+          <w:rFonts w:ascii="Cambria" w:eastAsia="Times New Roman" w:hAnsi="Cambria" w:cstheme="minorHAnsi"/>
           <w:spacing w:val="-6"/>
           <w:w w:val="121"/>
           <w:sz w:val="19"/>
@@ -4858,7 +4288,7 @@
       </w:r>
       <w:r>
         <w:rPr>
-          <w:rFonts w:ascii="Calibri" w:eastAsia="Times New Roman" w:hAnsi="Calibri" w:cs="Calibri"/>
+          <w:rFonts w:ascii="Cambria" w:eastAsia="Times New Roman" w:hAnsi="Cambria" w:cstheme="minorHAnsi"/>
           <w:w w:val="121"/>
           <w:sz w:val="19"/>
           <w:szCs w:val="19"/>
@@ -4867,7 +4297,7 @@
       </w:r>
       <w:r>
         <w:rPr>
-          <w:rFonts w:ascii="Calibri" w:eastAsia="Times New Roman" w:hAnsi="Calibri" w:cs="Calibri"/>
+          <w:rFonts w:ascii="Cambria" w:eastAsia="Times New Roman" w:hAnsi="Cambria" w:cstheme="minorHAnsi"/>
           <w:spacing w:val="37"/>
           <w:w w:val="121"/>
           <w:sz w:val="19"/>
@@ -4877,16 +4307,25 @@
       </w:r>
       <w:r>
         <w:rPr>
-          <w:rFonts w:ascii="Calibri" w:eastAsia="Times New Roman" w:hAnsi="Calibri" w:cs="Calibri"/>
+          <w:rFonts w:ascii="Cambria" w:eastAsia="Times New Roman" w:hAnsi="Cambria" w:cstheme="minorHAnsi"/>
           <w:w w:val="121"/>
           <w:sz w:val="19"/>
           <w:szCs w:val="19"/>
         </w:rPr>
-        <w:t>with</w:t>
-      </w:r>
-      <w:r>
-        <w:rPr>
-          <w:rFonts w:ascii="Calibri" w:eastAsia="Times New Roman" w:hAnsi="Calibri" w:cs="Calibri"/>
+        <w:t>i</w:t>
+      </w:r>
+      <w:r>
+        <w:rPr>
+          <w:rFonts w:ascii="Cambria" w:eastAsia="Times New Roman" w:hAnsi="Cambria" w:cstheme="minorHAnsi"/>
+          <w:w w:val="121"/>
+          <w:sz w:val="19"/>
+          <w:szCs w:val="19"/>
+        </w:rPr>
+        <w:t>n</w:t>
+      </w:r>
+      <w:r>
+        <w:rPr>
+          <w:rFonts w:ascii="Cambria" w:eastAsia="Times New Roman" w:hAnsi="Cambria" w:cstheme="minorHAnsi"/>
           <w:spacing w:val="-4"/>
           <w:w w:val="121"/>
           <w:sz w:val="19"/>
@@ -4896,7 +4335,7 @@
       </w:r>
       <w:r>
         <w:rPr>
-          <w:rFonts w:ascii="Calibri" w:eastAsia="Times New Roman" w:hAnsi="Calibri" w:cs="Calibri"/>
+          <w:rFonts w:ascii="Cambria" w:eastAsia="Times New Roman" w:hAnsi="Cambria" w:cstheme="minorHAnsi"/>
           <w:spacing w:val="-14"/>
           <w:w w:val="94"/>
           <w:sz w:val="19"/>
@@ -4906,7 +4345,7 @@
       </w:r>
       <w:r>
         <w:rPr>
-          <w:rFonts w:ascii="Calibri" w:eastAsia="Times New Roman" w:hAnsi="Calibri" w:cs="Calibri"/>
+          <w:rFonts w:ascii="Cambria" w:eastAsia="Times New Roman" w:hAnsi="Cambria" w:cstheme="minorHAnsi"/>
           <w:w w:val="131"/>
           <w:sz w:val="19"/>
           <w:szCs w:val="19"/>
@@ -4915,26 +4354,26 @@
       </w:r>
       <w:r>
         <w:rPr>
-          <w:rFonts w:ascii="Calibri" w:eastAsia="Times New Roman" w:hAnsi="Calibri" w:cs="Calibri"/>
+          <w:rFonts w:ascii="Cambria" w:eastAsia="Times New Roman" w:hAnsi="Cambria" w:cstheme="minorHAnsi"/>
           <w:spacing w:val="12"/>
           <w:sz w:val="19"/>
           <w:szCs w:val="19"/>
         </w:rPr>
         <w:t xml:space="preserve"> </w:t>
       </w:r>
-      <w:r>
-        <w:rPr>
-          <w:rFonts w:ascii="Calibri" w:eastAsia="Times New Roman" w:hAnsi="Calibri" w:cs="Calibri"/>
+      <w:proofErr w:type="gramStart"/>
+      <w:r>
+        <w:rPr>
+          <w:rFonts w:ascii="Cambria" w:eastAsia="Times New Roman" w:hAnsi="Cambria" w:cstheme="minorHAnsi"/>
           <w:w w:val="126"/>
           <w:sz w:val="19"/>
           <w:szCs w:val="19"/>
         </w:rPr>
-        <w:t>Composer,</w:t>
-      </w:r>
-      <w:r>
-        <w:rPr>
-          <w:rFonts w:ascii="Calibri" w:eastAsia="Times New Roman" w:hAnsi="Calibri" w:cs="Calibri"/>
-          <w:spacing w:val="-23"/>
+        <w:t>Composer</w:t>
+      </w:r>
+      <w:r>
+        <w:rPr>
+          <w:rFonts w:ascii="Cambria" w:eastAsia="Times New Roman" w:hAnsi="Cambria" w:cstheme="minorHAnsi"/>
           <w:w w:val="126"/>
           <w:sz w:val="19"/>
           <w:szCs w:val="19"/>
@@ -4943,53 +4382,7 @@
       </w:r>
       <w:r>
         <w:rPr>
-          <w:rFonts w:ascii="Calibri" w:eastAsia="Times New Roman" w:hAnsi="Calibri" w:cs="Calibri"/>
-          <w:w w:val="126"/>
-          <w:sz w:val="19"/>
-          <w:szCs w:val="19"/>
-        </w:rPr>
-        <w:t>and</w:t>
-      </w:r>
-      <w:r>
-        <w:rPr>
-          <w:rFonts w:ascii="Calibri" w:eastAsia="Times New Roman" w:hAnsi="Calibri" w:cs="Calibri"/>
-          <w:spacing w:val="11"/>
-          <w:w w:val="126"/>
-          <w:sz w:val="19"/>
-          <w:szCs w:val="19"/>
-        </w:rPr>
-        <w:t xml:space="preserve"> </w:t>
-      </w:r>
-      <w:r>
-        <w:rPr>
-          <w:rFonts w:ascii="Calibri" w:eastAsia="Times New Roman" w:hAnsi="Calibri" w:cs="Calibri"/>
-          <w:w w:val="126"/>
-          <w:sz w:val="19"/>
-          <w:szCs w:val="19"/>
-        </w:rPr>
-        <w:t>Git</w:t>
-      </w:r>
-      <w:r>
-        <w:rPr>
-          <w:rFonts w:ascii="Calibri" w:eastAsia="Times New Roman" w:hAnsi="Calibri" w:cs="Calibri"/>
-          <w:w w:val="126"/>
-          <w:sz w:val="19"/>
-          <w:szCs w:val="19"/>
-        </w:rPr>
-        <w:t>H</w:t>
-      </w:r>
-      <w:r>
-        <w:rPr>
-          <w:rFonts w:ascii="Calibri" w:eastAsia="Times New Roman" w:hAnsi="Calibri" w:cs="Calibri"/>
-          <w:w w:val="126"/>
-          <w:sz w:val="19"/>
-          <w:szCs w:val="19"/>
-        </w:rPr>
-        <w:t>ub</w:t>
-      </w:r>
-      <w:r>
-        <w:rPr>
-          <w:rFonts w:ascii="Calibri" w:eastAsia="Times New Roman" w:hAnsi="Calibri" w:cs="Calibri"/>
+          <w:rFonts w:ascii="Cambria" w:eastAsia="Times New Roman" w:hAnsi="Cambria" w:cstheme="minorHAnsi"/>
           <w:spacing w:val="-30"/>
           <w:w w:val="126"/>
           <w:sz w:val="19"/>
@@ -4999,16 +4392,17 @@
       </w:r>
       <w:r>
         <w:rPr>
-          <w:rFonts w:ascii="Calibri" w:eastAsia="Times New Roman" w:hAnsi="Calibri" w:cs="Calibri"/>
+          <w:rFonts w:ascii="Cambria" w:eastAsia="Times New Roman" w:hAnsi="Cambria" w:cstheme="minorHAnsi"/>
           <w:w w:val="126"/>
           <w:sz w:val="19"/>
           <w:szCs w:val="19"/>
         </w:rPr>
         <w:t>to</w:t>
       </w:r>
-      <w:r>
-        <w:rPr>
-          <w:rFonts w:ascii="Calibri" w:eastAsia="Times New Roman" w:hAnsi="Calibri" w:cs="Calibri"/>
+      <w:proofErr w:type="gramEnd"/>
+      <w:r>
+        <w:rPr>
+          <w:rFonts w:ascii="Cambria" w:eastAsia="Times New Roman" w:hAnsi="Cambria" w:cstheme="minorHAnsi"/>
           <w:spacing w:val="4"/>
           <w:w w:val="126"/>
           <w:sz w:val="19"/>
@@ -5018,16 +4412,16 @@
       </w:r>
       <w:r>
         <w:rPr>
-          <w:rFonts w:ascii="Calibri" w:eastAsia="Times New Roman" w:hAnsi="Calibri" w:cs="Calibri"/>
+          <w:rFonts w:ascii="Cambria" w:eastAsia="Times New Roman" w:hAnsi="Cambria" w:cstheme="minorHAnsi"/>
           <w:w w:val="126"/>
           <w:sz w:val="19"/>
           <w:szCs w:val="19"/>
         </w:rPr>
-        <w:t>test</w:t>
-      </w:r>
-      <w:r>
-        <w:rPr>
-          <w:rFonts w:ascii="Calibri" w:eastAsia="Times New Roman" w:hAnsi="Calibri" w:cs="Calibri"/>
+        <w:t>stage</w:t>
+      </w:r>
+      <w:r>
+        <w:rPr>
+          <w:rFonts w:ascii="Cambria" w:eastAsia="Times New Roman" w:hAnsi="Cambria" w:cstheme="minorHAnsi"/>
           <w:spacing w:val="30"/>
           <w:w w:val="126"/>
           <w:sz w:val="19"/>
@@ -5037,7 +4431,7 @@
       </w:r>
       <w:r>
         <w:rPr>
-          <w:rFonts w:ascii="Calibri" w:eastAsia="Times New Roman" w:hAnsi="Calibri" w:cs="Calibri"/>
+          <w:rFonts w:ascii="Cambria" w:eastAsia="Times New Roman" w:hAnsi="Cambria" w:cstheme="minorHAnsi"/>
           <w:w w:val="126"/>
           <w:sz w:val="19"/>
           <w:szCs w:val="19"/>
@@ -5046,7 +4440,7 @@
       </w:r>
       <w:r>
         <w:rPr>
-          <w:rFonts w:ascii="Calibri" w:eastAsia="Times New Roman" w:hAnsi="Calibri" w:cs="Calibri"/>
+          <w:rFonts w:ascii="Cambria" w:eastAsia="Times New Roman" w:hAnsi="Cambria" w:cstheme="minorHAnsi"/>
           <w:spacing w:val="23"/>
           <w:w w:val="126"/>
           <w:sz w:val="19"/>
@@ -5056,7 +4450,7 @@
       </w:r>
       <w:r>
         <w:rPr>
-          <w:rFonts w:ascii="Calibri" w:eastAsia="Times New Roman" w:hAnsi="Calibri" w:cs="Calibri"/>
+          <w:rFonts w:ascii="Cambria" w:eastAsia="Times New Roman" w:hAnsi="Cambria" w:cstheme="minorHAnsi"/>
           <w:w w:val="126"/>
           <w:sz w:val="19"/>
           <w:szCs w:val="19"/>
@@ -5065,7 +4459,7 @@
       </w:r>
       <w:r>
         <w:rPr>
-          <w:rFonts w:ascii="Calibri" w:eastAsia="Times New Roman" w:hAnsi="Calibri" w:cs="Calibri"/>
+          <w:rFonts w:ascii="Cambria" w:eastAsia="Times New Roman" w:hAnsi="Cambria" w:cstheme="minorHAnsi"/>
           <w:spacing w:val="-5"/>
           <w:w w:val="126"/>
           <w:sz w:val="19"/>
@@ -5075,7 +4469,7 @@
       </w:r>
       <w:r>
         <w:rPr>
-          <w:rFonts w:ascii="Calibri" w:eastAsia="Times New Roman" w:hAnsi="Calibri" w:cs="Calibri"/>
+          <w:rFonts w:ascii="Cambria" w:eastAsia="Times New Roman" w:hAnsi="Cambria" w:cstheme="minorHAnsi"/>
           <w:w w:val="126"/>
           <w:sz w:val="19"/>
           <w:szCs w:val="19"/>
@@ -5084,7 +4478,7 @@
       </w:r>
       <w:r>
         <w:rPr>
-          <w:rFonts w:ascii="Calibri" w:eastAsia="Times New Roman" w:hAnsi="Calibri" w:cs="Calibri"/>
+          <w:rFonts w:ascii="Cambria" w:eastAsia="Times New Roman" w:hAnsi="Cambria" w:cstheme="minorHAnsi"/>
           <w:spacing w:val="3"/>
           <w:w w:val="126"/>
           <w:sz w:val="19"/>
@@ -5094,7 +4488,7 @@
       </w:r>
       <w:r>
         <w:rPr>
-          <w:rFonts w:ascii="Calibri" w:eastAsia="Times New Roman" w:hAnsi="Calibri" w:cs="Calibri"/>
+          <w:rFonts w:ascii="Cambria" w:eastAsia="Times New Roman" w:hAnsi="Cambria" w:cstheme="minorHAnsi"/>
           <w:w w:val="126"/>
           <w:sz w:val="19"/>
           <w:szCs w:val="19"/>
@@ -5112,16 +4506,16 @@
         <w:spacing w:before="53" w:after="0" w:line="240" w:lineRule="auto"/>
         <w:ind w:right="-20"/>
         <w:rPr>
-          <w:rFonts w:eastAsia="Times New Roman" w:cstheme="minorHAnsi"/>
-          <w:sz w:val="19"/>
-          <w:szCs w:val="19"/>
-        </w:rPr>
-      </w:pPr>
-      <w:r>
-        <w:rPr>
-          <w:rFonts w:eastAsia="Times New Roman" w:cstheme="minorHAnsi"/>
-          <w:spacing w:val="19"/>
-          <w:w w:val="122"/>
+          <w:rFonts w:ascii="Cambria" w:eastAsia="Times New Roman" w:hAnsi="Cambria" w:cstheme="minorHAnsi"/>
+          <w:sz w:val="19"/>
+          <w:szCs w:val="19"/>
+        </w:rPr>
+      </w:pPr>
+      <w:r>
+        <w:rPr>
+          <w:rFonts w:ascii="Cambria" w:eastAsia="Times New Roman" w:hAnsi="Cambria" w:cstheme="minorHAnsi"/>
+          <w:spacing w:val="-4"/>
+          <w:w w:val="121"/>
           <w:sz w:val="19"/>
           <w:szCs w:val="19"/>
         </w:rPr>
@@ -5129,9 +4523,9 @@
       </w:r>
       <w:r>
         <w:rPr>
-          <w:rFonts w:eastAsia="Times New Roman" w:cstheme="minorHAnsi"/>
-          <w:spacing w:val="19"/>
-          <w:w w:val="122"/>
+          <w:rFonts w:ascii="Cambria" w:eastAsia="Times New Roman" w:hAnsi="Cambria" w:cstheme="minorHAnsi"/>
+          <w:spacing w:val="-4"/>
+          <w:w w:val="121"/>
           <w:sz w:val="19"/>
           <w:szCs w:val="19"/>
         </w:rPr>
@@ -5139,9 +4533,9 @@
       </w:r>
       <w:r>
         <w:rPr>
-          <w:rFonts w:eastAsia="Times New Roman" w:cstheme="minorHAnsi"/>
-          <w:spacing w:val="19"/>
-          <w:w w:val="122"/>
+          <w:rFonts w:ascii="Cambria" w:eastAsia="Times New Roman" w:hAnsi="Cambria" w:cstheme="minorHAnsi"/>
+          <w:spacing w:val="-4"/>
+          <w:w w:val="121"/>
           <w:sz w:val="19"/>
           <w:szCs w:val="19"/>
         </w:rPr>
@@ -5149,9 +4543,9 @@
       </w:r>
       <w:r>
         <w:rPr>
-          <w:rFonts w:eastAsia="Times New Roman" w:cstheme="minorHAnsi"/>
-          <w:spacing w:val="19"/>
-          <w:w w:val="122"/>
+          <w:rFonts w:ascii="Cambria" w:eastAsia="Times New Roman" w:hAnsi="Cambria" w:cstheme="minorHAnsi"/>
+          <w:spacing w:val="-4"/>
+          <w:w w:val="121"/>
           <w:sz w:val="19"/>
           <w:szCs w:val="19"/>
         </w:rPr>
@@ -5159,9 +4553,9 @@
       </w:r>
       <w:r>
         <w:rPr>
-          <w:rFonts w:eastAsia="Times New Roman" w:cstheme="minorHAnsi"/>
-          <w:spacing w:val="19"/>
-          <w:w w:val="122"/>
+          <w:rFonts w:ascii="Cambria" w:eastAsia="Times New Roman" w:hAnsi="Cambria" w:cstheme="minorHAnsi"/>
+          <w:spacing w:val="-4"/>
+          <w:w w:val="121"/>
           <w:sz w:val="19"/>
           <w:szCs w:val="19"/>
         </w:rPr>
@@ -5169,9 +4563,9 @@
       </w:r>
       <w:r>
         <w:rPr>
-          <w:rFonts w:eastAsia="Times New Roman" w:cstheme="minorHAnsi"/>
-          <w:spacing w:val="19"/>
-          <w:w w:val="122"/>
+          <w:rFonts w:ascii="Cambria" w:eastAsia="Times New Roman" w:hAnsi="Cambria" w:cstheme="minorHAnsi"/>
+          <w:spacing w:val="-4"/>
+          <w:w w:val="121"/>
           <w:sz w:val="19"/>
           <w:szCs w:val="19"/>
         </w:rPr>
@@ -5180,20 +4574,10 @@
     </w:p>
     <w:p>
       <w:pPr>
-        <w:tabs>
-          <w:tab w:val="left" w:pos="3952"/>
-        </w:tabs>
-        <w:rPr>
-          <w:rFonts w:ascii="Calibri" w:hAnsi="Calibri" w:cs="Calibri"/>
-        </w:rPr>
-      </w:pPr>
-    </w:p>
-    <w:p>
-      <w:pPr>
         <w:spacing w:after="0" w:line="240" w:lineRule="auto"/>
         <w:ind w:left="100" w:right="-20"/>
         <w:rPr>
-          <w:rFonts w:ascii="Calibri" w:eastAsia="Times New Roman" w:hAnsi="Calibri" w:cs="Calibri"/>
+          <w:rFonts w:ascii="Cambria" w:eastAsia="Times New Roman" w:hAnsi="Cambria" w:cstheme="minorHAnsi"/>
           <w:b/>
           <w:bCs/>
           <w:spacing w:val="-8"/>
@@ -5206,231 +4590,97 @@
     <w:p>
       <w:pPr>
         <w:spacing w:after="0" w:line="240" w:lineRule="auto"/>
-        <w:ind w:left="100" w:right="-20"/>
-        <w:rPr>
-          <w:rFonts w:ascii="Calibri" w:eastAsia="Times New Roman" w:hAnsi="Calibri" w:cs="Calibri"/>
+        <w:ind w:right="-20"/>
+        <w:rPr>
+          <w:rFonts w:ascii="Cambria" w:eastAsia="Times New Roman" w:hAnsi="Cambria" w:cstheme="minorHAnsi"/>
           <w:b/>
           <w:bCs/>
-          <w:spacing w:val="-8"/>
-          <w:w w:val="120"/>
+          <w:spacing w:val="-9"/>
+          <w:w w:val="131"/>
           <w:sz w:val="21"/>
           <w:szCs w:val="21"/>
         </w:rPr>
       </w:pPr>
+      <w:r>
+        <w:rPr>
+          <w:rFonts w:ascii="Cambria" w:eastAsia="Times New Roman" w:hAnsi="Cambria" w:cstheme="minorHAnsi"/>
+          <w:b/>
+          <w:bCs/>
+          <w:spacing w:val="-9"/>
+          <w:w w:val="131"/>
+          <w:sz w:val="21"/>
+          <w:szCs w:val="21"/>
+        </w:rPr>
+        <w:lastRenderedPageBreak/>
+        <w:t>Junior W</w:t>
+      </w:r>
+      <w:r>
+        <w:rPr>
+          <w:rFonts w:ascii="Cambria" w:eastAsia="Times New Roman" w:hAnsi="Cambria" w:cstheme="minorHAnsi"/>
+          <w:b/>
+          <w:bCs/>
+          <w:spacing w:val="-9"/>
+          <w:w w:val="131"/>
+          <w:sz w:val="21"/>
+          <w:szCs w:val="21"/>
+        </w:rPr>
+        <w:t>eb Developer</w:t>
+      </w:r>
     </w:p>
     <w:p>
       <w:pPr>
-        <w:spacing w:after="0" w:line="240" w:lineRule="auto"/>
-        <w:ind w:left="100" w:right="-20"/>
-        <w:rPr>
-          <w:rFonts w:ascii="Calibri" w:eastAsia="Times New Roman" w:hAnsi="Calibri" w:cs="Calibri"/>
-          <w:b/>
-          <w:bCs/>
-          <w:spacing w:val="-8"/>
-          <w:w w:val="120"/>
-          <w:sz w:val="21"/>
-          <w:szCs w:val="21"/>
-        </w:rPr>
-      </w:pPr>
+        <w:spacing w:before="38" w:after="0" w:line="240" w:lineRule="auto"/>
+        <w:ind w:right="-20"/>
+        <w:rPr>
+          <w:rFonts w:ascii="Cambria" w:eastAsia="Times New Roman" w:hAnsi="Cambria" w:cstheme="minorHAnsi"/>
+          <w:color w:val="666666"/>
+          <w:spacing w:val="27"/>
+          <w:w w:val="122"/>
+          <w:sz w:val="20"/>
+          <w:szCs w:val="20"/>
+        </w:rPr>
+      </w:pPr>
+      <w:proofErr w:type="spellStart"/>
+      <w:r>
+        <w:rPr>
+          <w:rFonts w:ascii="Cambria" w:eastAsia="Times New Roman" w:hAnsi="Cambria" w:cstheme="minorHAnsi"/>
+          <w:color w:val="666666"/>
+          <w:spacing w:val="27"/>
+          <w:w w:val="122"/>
+          <w:sz w:val="20"/>
+          <w:szCs w:val="20"/>
+        </w:rPr>
+        <w:t>Boostability</w:t>
+      </w:r>
+      <w:proofErr w:type="spellEnd"/>
+      <w:r>
+        <w:rPr>
+          <w:rFonts w:ascii="Cambria" w:eastAsia="Times New Roman" w:hAnsi="Cambria" w:cstheme="minorHAnsi"/>
+          <w:color w:val="666666"/>
+          <w:spacing w:val="27"/>
+          <w:w w:val="122"/>
+          <w:sz w:val="20"/>
+          <w:szCs w:val="20"/>
+        </w:rPr>
+        <w:t xml:space="preserve"> – </w:t>
+      </w:r>
+      <w:r>
+        <w:rPr>
+          <w:rFonts w:ascii="Cambria" w:eastAsia="Times New Roman" w:hAnsi="Cambria" w:cstheme="minorHAnsi"/>
+          <w:color w:val="666666"/>
+          <w:spacing w:val="27"/>
+          <w:w w:val="122"/>
+          <w:sz w:val="20"/>
+          <w:szCs w:val="20"/>
+        </w:rPr>
+        <w:t>November 2012 to April 2015</w:t>
+      </w:r>
     </w:p>
     <w:p>
       <w:pPr>
-        <w:spacing w:after="0" w:line="240" w:lineRule="auto"/>
-        <w:ind w:left="100" w:right="-20"/>
-        <w:rPr>
-          <w:rFonts w:ascii="Calibri" w:eastAsia="Times New Roman" w:hAnsi="Calibri" w:cs="Calibri"/>
-          <w:b/>
-          <w:bCs/>
-          <w:spacing w:val="-8"/>
-          <w:w w:val="120"/>
-          <w:sz w:val="21"/>
-          <w:szCs w:val="21"/>
-        </w:rPr>
-      </w:pPr>
-    </w:p>
-    <w:p>
-      <w:pPr>
-        <w:spacing w:after="0" w:line="240" w:lineRule="auto"/>
-        <w:ind w:left="100" w:right="-20"/>
-        <w:rPr>
-          <w:rFonts w:ascii="Calibri" w:eastAsia="Times New Roman" w:hAnsi="Calibri" w:cs="Calibri"/>
-          <w:b/>
-          <w:bCs/>
-          <w:spacing w:val="-8"/>
-          <w:w w:val="120"/>
-          <w:sz w:val="21"/>
-          <w:szCs w:val="21"/>
-        </w:rPr>
-      </w:pPr>
-    </w:p>
-    <w:p>
-      <w:pPr>
-        <w:spacing w:after="0" w:line="240" w:lineRule="auto"/>
-        <w:ind w:left="100" w:right="-20"/>
-        <w:rPr>
-          <w:rFonts w:ascii="Calibri" w:eastAsia="Times New Roman" w:hAnsi="Calibri" w:cs="Calibri"/>
-          <w:sz w:val="21"/>
-          <w:szCs w:val="21"/>
-        </w:rPr>
-      </w:pPr>
-      <w:r>
-        <w:rPr>
-          <w:rFonts w:ascii="Calibri" w:eastAsia="Times New Roman" w:hAnsi="Calibri" w:cs="Calibri"/>
-          <w:b/>
-          <w:bCs/>
-          <w:spacing w:val="-8"/>
-          <w:w w:val="120"/>
-          <w:sz w:val="21"/>
-          <w:szCs w:val="21"/>
-        </w:rPr>
-        <w:lastRenderedPageBreak/>
-        <w:t>Junior W</w:t>
-      </w:r>
-      <w:r>
-        <w:rPr>
-          <w:rFonts w:ascii="Calibri" w:eastAsia="Times New Roman" w:hAnsi="Calibri" w:cs="Calibri"/>
-          <w:b/>
-          <w:bCs/>
-          <w:w w:val="120"/>
-          <w:sz w:val="21"/>
-          <w:szCs w:val="21"/>
-        </w:rPr>
-        <w:t>eb</w:t>
-      </w:r>
-      <w:r>
-        <w:rPr>
-          <w:rFonts w:ascii="Calibri" w:eastAsia="Times New Roman" w:hAnsi="Calibri" w:cs="Calibri"/>
-          <w:b/>
-          <w:bCs/>
-          <w:spacing w:val="31"/>
-          <w:w w:val="120"/>
-          <w:sz w:val="21"/>
-          <w:szCs w:val="21"/>
-        </w:rPr>
-        <w:t xml:space="preserve"> </w:t>
-      </w:r>
-      <w:r>
-        <w:rPr>
-          <w:rFonts w:ascii="Calibri" w:eastAsia="Times New Roman" w:hAnsi="Calibri" w:cs="Calibri"/>
-          <w:b/>
-          <w:bCs/>
-          <w:w w:val="132"/>
-          <w:sz w:val="21"/>
-          <w:szCs w:val="21"/>
-        </w:rPr>
-        <w:t>Developer</w:t>
-      </w:r>
-    </w:p>
-    <w:p>
-      <w:pPr>
-        <w:spacing w:before="38" w:after="0" w:line="240" w:lineRule="auto"/>
-        <w:ind w:left="100" w:right="-20"/>
-        <w:rPr>
-          <w:rFonts w:ascii="Calibri" w:eastAsia="Times New Roman" w:hAnsi="Calibri" w:cs="Calibri"/>
-          <w:sz w:val="20"/>
-          <w:szCs w:val="20"/>
-        </w:rPr>
-      </w:pPr>
-      <w:proofErr w:type="spellStart"/>
-      <w:r>
-        <w:rPr>
-          <w:rFonts w:ascii="Calibri" w:eastAsia="Times New Roman" w:hAnsi="Calibri" w:cs="Calibri"/>
-          <w:color w:val="666666"/>
-          <w:w w:val="120"/>
-          <w:sz w:val="20"/>
-          <w:szCs w:val="20"/>
-        </w:rPr>
-        <w:t>Boostability</w:t>
-      </w:r>
-      <w:proofErr w:type="spellEnd"/>
-      <w:r>
-        <w:rPr>
-          <w:rFonts w:ascii="Calibri" w:eastAsia="Times New Roman" w:hAnsi="Calibri" w:cs="Calibri"/>
-          <w:color w:val="666666"/>
-          <w:w w:val="120"/>
-          <w:sz w:val="20"/>
-          <w:szCs w:val="20"/>
-        </w:rPr>
-        <w:t xml:space="preserve"> </w:t>
-      </w:r>
-      <w:r>
-        <w:rPr>
-          <w:rFonts w:ascii="Calibri" w:eastAsia="Times New Roman" w:hAnsi="Calibri" w:cs="Calibri"/>
-          <w:color w:val="666666"/>
-          <w:w w:val="119"/>
-          <w:sz w:val="20"/>
-          <w:szCs w:val="20"/>
-        </w:rPr>
-        <w:t>–</w:t>
-      </w:r>
-      <w:r>
-        <w:rPr>
-          <w:rFonts w:ascii="Calibri" w:eastAsia="Times New Roman" w:hAnsi="Calibri" w:cs="Calibri"/>
-          <w:color w:val="666666"/>
-          <w:w w:val="120"/>
-          <w:sz w:val="20"/>
-          <w:szCs w:val="20"/>
-        </w:rPr>
-        <w:t xml:space="preserve"> </w:t>
-      </w:r>
-      <w:r>
-        <w:rPr>
-          <w:rFonts w:ascii="Calibri" w:eastAsia="Times New Roman" w:hAnsi="Calibri" w:cs="Calibri"/>
-          <w:color w:val="666666"/>
-          <w:w w:val="126"/>
-          <w:sz w:val="20"/>
-          <w:szCs w:val="20"/>
-        </w:rPr>
-        <w:t>November</w:t>
-      </w:r>
-      <w:r>
-        <w:rPr>
-          <w:rFonts w:ascii="Calibri" w:eastAsia="Times New Roman" w:hAnsi="Calibri" w:cs="Calibri"/>
-          <w:color w:val="666666"/>
-          <w:spacing w:val="-22"/>
-          <w:w w:val="126"/>
-          <w:sz w:val="20"/>
-          <w:szCs w:val="20"/>
-        </w:rPr>
-        <w:t xml:space="preserve"> </w:t>
-      </w:r>
-      <w:r>
-        <w:rPr>
-          <w:rFonts w:ascii="Calibri" w:eastAsia="Times New Roman" w:hAnsi="Calibri" w:cs="Calibri"/>
-          <w:color w:val="666666"/>
-          <w:w w:val="126"/>
-          <w:sz w:val="20"/>
-          <w:szCs w:val="20"/>
-        </w:rPr>
-        <w:t>2012</w:t>
-      </w:r>
-      <w:r>
-        <w:rPr>
-          <w:rFonts w:ascii="Calibri" w:eastAsia="Times New Roman" w:hAnsi="Calibri" w:cs="Calibri"/>
-          <w:color w:val="666666"/>
-          <w:spacing w:val="4"/>
-          <w:w w:val="126"/>
-          <w:sz w:val="20"/>
-          <w:szCs w:val="20"/>
-        </w:rPr>
-        <w:t xml:space="preserve"> </w:t>
-      </w:r>
-      <w:r>
-        <w:rPr>
-          <w:rFonts w:ascii="Calibri" w:eastAsia="Times New Roman" w:hAnsi="Calibri" w:cs="Calibri"/>
-          <w:color w:val="666666"/>
-          <w:w w:val="126"/>
-          <w:sz w:val="20"/>
-          <w:szCs w:val="20"/>
-        </w:rPr>
-        <w:t>to April 2015</w:t>
-      </w:r>
-    </w:p>
-    <w:p>
-      <w:pPr>
         <w:spacing w:before="13" w:after="0" w:line="220" w:lineRule="exact"/>
         <w:rPr>
-          <w:rFonts w:ascii="Calibri" w:hAnsi="Calibri" w:cs="Calibri"/>
+          <w:rFonts w:ascii="Cambria" w:hAnsi="Cambria" w:cstheme="minorHAnsi"/>
         </w:rPr>
       </w:pPr>
     </w:p>
@@ -5444,14 +4694,14 @@
         <w:spacing w:after="0" w:line="240" w:lineRule="auto"/>
         <w:ind w:right="-20"/>
         <w:rPr>
-          <w:rFonts w:ascii="Calibri" w:hAnsi="Calibri" w:cs="Calibri"/>
-          <w:sz w:val="19"/>
-          <w:szCs w:val="19"/>
-        </w:rPr>
-      </w:pPr>
-      <w:r>
-        <w:rPr>
-          <w:rFonts w:ascii="Calibri" w:eastAsia="Times New Roman" w:hAnsi="Calibri" w:cs="Calibri"/>
+          <w:rFonts w:ascii="Cambria" w:hAnsi="Cambria" w:cstheme="minorHAnsi"/>
+          <w:sz w:val="19"/>
+          <w:szCs w:val="19"/>
+        </w:rPr>
+      </w:pPr>
+      <w:r>
+        <w:rPr>
+          <w:rFonts w:ascii="Cambria" w:eastAsia="Times New Roman" w:hAnsi="Cambria" w:cstheme="minorHAnsi"/>
           <w:w w:val="126"/>
           <w:sz w:val="19"/>
           <w:szCs w:val="19"/>
@@ -5460,7 +4710,7 @@
       </w:r>
       <w:r>
         <w:rPr>
-          <w:rFonts w:ascii="Calibri" w:eastAsia="Times New Roman" w:hAnsi="Calibri" w:cs="Calibri"/>
+          <w:rFonts w:ascii="Cambria" w:eastAsia="Times New Roman" w:hAnsi="Cambria" w:cstheme="minorHAnsi"/>
           <w:w w:val="126"/>
           <w:sz w:val="19"/>
           <w:szCs w:val="19"/>
@@ -5478,14 +4728,14 @@
         <w:spacing w:after="0" w:line="240" w:lineRule="auto"/>
         <w:ind w:right="-20"/>
         <w:rPr>
-          <w:rFonts w:ascii="Calibri" w:hAnsi="Calibri" w:cs="Calibri"/>
-          <w:sz w:val="19"/>
-          <w:szCs w:val="19"/>
-        </w:rPr>
-      </w:pPr>
-      <w:r>
-        <w:rPr>
-          <w:rFonts w:ascii="Calibri" w:eastAsia="Times New Roman" w:hAnsi="Calibri" w:cs="Calibri"/>
+          <w:rFonts w:ascii="Cambria" w:hAnsi="Cambria" w:cstheme="minorHAnsi"/>
+          <w:sz w:val="19"/>
+          <w:szCs w:val="19"/>
+        </w:rPr>
+      </w:pPr>
+      <w:r>
+        <w:rPr>
+          <w:rFonts w:ascii="Cambria" w:eastAsia="Times New Roman" w:hAnsi="Cambria" w:cstheme="minorHAnsi"/>
           <w:spacing w:val="24"/>
           <w:w w:val="123"/>
           <w:sz w:val="19"/>
@@ -5495,7 +4745,7 @@
       </w:r>
       <w:r>
         <w:rPr>
-          <w:rFonts w:ascii="Calibri" w:eastAsia="Times New Roman" w:hAnsi="Calibri" w:cs="Calibri"/>
+          <w:rFonts w:ascii="Cambria" w:eastAsia="Times New Roman" w:hAnsi="Cambria" w:cstheme="minorHAnsi"/>
           <w:spacing w:val="24"/>
           <w:w w:val="123"/>
           <w:sz w:val="19"/>
@@ -5505,7 +4755,7 @@
       </w:r>
       <w:r>
         <w:rPr>
-          <w:rFonts w:ascii="Calibri" w:eastAsia="Times New Roman" w:hAnsi="Calibri" w:cs="Calibri"/>
+          <w:rFonts w:ascii="Cambria" w:eastAsia="Times New Roman" w:hAnsi="Cambria" w:cstheme="minorHAnsi"/>
           <w:w w:val="123"/>
           <w:sz w:val="19"/>
           <w:szCs w:val="19"/>
@@ -5514,7 +4764,7 @@
       </w:r>
       <w:r>
         <w:rPr>
-          <w:rFonts w:ascii="Calibri" w:eastAsia="Times New Roman" w:hAnsi="Calibri" w:cs="Calibri"/>
+          <w:rFonts w:ascii="Cambria" w:eastAsia="Times New Roman" w:hAnsi="Cambria" w:cstheme="minorHAnsi"/>
           <w:spacing w:val="7"/>
           <w:w w:val="123"/>
           <w:sz w:val="19"/>
@@ -5524,7 +4774,7 @@
       </w:r>
       <w:r>
         <w:rPr>
-          <w:rFonts w:ascii="Calibri" w:eastAsia="Times New Roman" w:hAnsi="Calibri" w:cs="Calibri"/>
+          <w:rFonts w:ascii="Cambria" w:eastAsia="Times New Roman" w:hAnsi="Cambria" w:cstheme="minorHAnsi"/>
           <w:w w:val="129"/>
           <w:sz w:val="19"/>
           <w:szCs w:val="19"/>
@@ -5533,7 +4783,7 @@
       </w:r>
       <w:r>
         <w:rPr>
-          <w:rFonts w:ascii="Calibri" w:eastAsia="Times New Roman" w:hAnsi="Calibri" w:cs="Calibri"/>
+          <w:rFonts w:ascii="Cambria" w:eastAsia="Times New Roman" w:hAnsi="Cambria" w:cstheme="minorHAnsi"/>
           <w:spacing w:val="-5"/>
           <w:w w:val="129"/>
           <w:sz w:val="19"/>
@@ -5543,7 +4793,7 @@
       </w:r>
       <w:r>
         <w:rPr>
-          <w:rFonts w:ascii="Calibri" w:eastAsia="Times New Roman" w:hAnsi="Calibri" w:cs="Calibri"/>
+          <w:rFonts w:ascii="Cambria" w:eastAsia="Times New Roman" w:hAnsi="Cambria" w:cstheme="minorHAnsi"/>
           <w:w w:val="129"/>
           <w:sz w:val="19"/>
           <w:szCs w:val="19"/>
@@ -5552,7 +4802,7 @@
       </w:r>
       <w:r>
         <w:rPr>
-          <w:rFonts w:ascii="Calibri" w:eastAsia="Times New Roman" w:hAnsi="Calibri" w:cs="Calibri"/>
+          <w:rFonts w:ascii="Cambria" w:eastAsia="Times New Roman" w:hAnsi="Cambria" w:cstheme="minorHAnsi"/>
           <w:spacing w:val="-18"/>
           <w:w w:val="129"/>
           <w:sz w:val="19"/>
@@ -5562,7 +4812,7 @@
       </w:r>
       <w:r>
         <w:rPr>
-          <w:rFonts w:ascii="Calibri" w:eastAsia="Times New Roman" w:hAnsi="Calibri" w:cs="Calibri"/>
+          <w:rFonts w:ascii="Cambria" w:eastAsia="Times New Roman" w:hAnsi="Cambria" w:cstheme="minorHAnsi"/>
           <w:w w:val="129"/>
           <w:sz w:val="19"/>
           <w:szCs w:val="19"/>
@@ -5580,14 +4830,14 @@
         <w:spacing w:after="0" w:line="205" w:lineRule="exact"/>
         <w:ind w:right="-20"/>
         <w:rPr>
-          <w:rFonts w:ascii="Calibri" w:eastAsia="Times New Roman" w:hAnsi="Calibri" w:cs="Calibri"/>
-          <w:sz w:val="19"/>
-          <w:szCs w:val="19"/>
-        </w:rPr>
-      </w:pPr>
-      <w:r>
-        <w:rPr>
-          <w:rFonts w:ascii="Calibri" w:eastAsia="Times New Roman" w:hAnsi="Calibri" w:cs="Calibri"/>
+          <w:rFonts w:ascii="Cambria" w:eastAsia="Times New Roman" w:hAnsi="Cambria" w:cstheme="minorHAnsi"/>
+          <w:sz w:val="19"/>
+          <w:szCs w:val="19"/>
+        </w:rPr>
+      </w:pPr>
+      <w:r>
+        <w:rPr>
+          <w:rFonts w:ascii="Cambria" w:eastAsia="Times New Roman" w:hAnsi="Cambria" w:cstheme="minorHAnsi"/>
           <w:w w:val="124"/>
           <w:sz w:val="19"/>
           <w:szCs w:val="19"/>
@@ -5596,7 +4846,7 @@
       </w:r>
       <w:r>
         <w:rPr>
-          <w:rFonts w:ascii="Calibri" w:eastAsia="Times New Roman" w:hAnsi="Calibri" w:cs="Calibri"/>
+          <w:rFonts w:ascii="Cambria" w:eastAsia="Times New Roman" w:hAnsi="Cambria" w:cstheme="minorHAnsi"/>
           <w:spacing w:val="-5"/>
           <w:w w:val="124"/>
           <w:sz w:val="19"/>
@@ -5606,7 +4856,7 @@
       </w:r>
       <w:r>
         <w:rPr>
-          <w:rFonts w:ascii="Calibri" w:eastAsia="Times New Roman" w:hAnsi="Calibri" w:cs="Calibri"/>
+          <w:rFonts w:ascii="Cambria" w:eastAsia="Times New Roman" w:hAnsi="Cambria" w:cstheme="minorHAnsi"/>
           <w:w w:val="124"/>
           <w:sz w:val="19"/>
           <w:szCs w:val="19"/>
@@ -5615,7 +4865,7 @@
       </w:r>
       <w:r>
         <w:rPr>
-          <w:rFonts w:ascii="Calibri" w:eastAsia="Times New Roman" w:hAnsi="Calibri" w:cs="Calibri"/>
+          <w:rFonts w:ascii="Cambria" w:eastAsia="Times New Roman" w:hAnsi="Cambria" w:cstheme="minorHAnsi"/>
           <w:spacing w:val="-12"/>
           <w:w w:val="124"/>
           <w:sz w:val="19"/>
@@ -5625,7 +4875,7 @@
       </w:r>
       <w:r>
         <w:rPr>
-          <w:rFonts w:ascii="Calibri" w:eastAsia="Times New Roman" w:hAnsi="Calibri" w:cs="Calibri"/>
+          <w:rFonts w:ascii="Cambria" w:eastAsia="Times New Roman" w:hAnsi="Cambria" w:cstheme="minorHAnsi"/>
           <w:w w:val="124"/>
           <w:sz w:val="19"/>
           <w:szCs w:val="19"/>
@@ -5634,7 +4884,7 @@
       </w:r>
       <w:r>
         <w:rPr>
-          <w:rFonts w:ascii="Calibri" w:eastAsia="Times New Roman" w:hAnsi="Calibri" w:cs="Calibri"/>
+          <w:rFonts w:ascii="Cambria" w:eastAsia="Times New Roman" w:hAnsi="Cambria" w:cstheme="minorHAnsi"/>
           <w:spacing w:val="8"/>
           <w:w w:val="124"/>
           <w:sz w:val="19"/>
@@ -5644,7 +4894,7 @@
       </w:r>
       <w:r>
         <w:rPr>
-          <w:rFonts w:ascii="Calibri" w:eastAsia="Times New Roman" w:hAnsi="Calibri" w:cs="Calibri"/>
+          <w:rFonts w:ascii="Cambria" w:eastAsia="Times New Roman" w:hAnsi="Cambria" w:cstheme="minorHAnsi"/>
           <w:w w:val="124"/>
           <w:sz w:val="19"/>
           <w:szCs w:val="19"/>
@@ -5653,7 +4903,7 @@
       </w:r>
       <w:r>
         <w:rPr>
-          <w:rFonts w:ascii="Calibri" w:eastAsia="Times New Roman" w:hAnsi="Calibri" w:cs="Calibri"/>
+          <w:rFonts w:ascii="Cambria" w:eastAsia="Times New Roman" w:hAnsi="Cambria" w:cstheme="minorHAnsi"/>
           <w:spacing w:val="-23"/>
           <w:w w:val="124"/>
           <w:sz w:val="19"/>
@@ -5663,7 +4913,7 @@
       </w:r>
       <w:r>
         <w:rPr>
-          <w:rFonts w:ascii="Calibri" w:eastAsia="Times New Roman" w:hAnsi="Calibri" w:cs="Calibri"/>
+          <w:rFonts w:ascii="Cambria" w:eastAsia="Times New Roman" w:hAnsi="Cambria" w:cstheme="minorHAnsi"/>
           <w:w w:val="124"/>
           <w:sz w:val="19"/>
           <w:szCs w:val="19"/>
@@ -5672,7 +4922,7 @@
       </w:r>
       <w:r>
         <w:rPr>
-          <w:rFonts w:ascii="Calibri" w:eastAsia="Times New Roman" w:hAnsi="Calibri" w:cs="Calibri"/>
+          <w:rFonts w:ascii="Cambria" w:eastAsia="Times New Roman" w:hAnsi="Cambria" w:cstheme="minorHAnsi"/>
           <w:spacing w:val="1"/>
           <w:w w:val="124"/>
           <w:sz w:val="19"/>
@@ -5682,7 +4932,7 @@
       </w:r>
       <w:r>
         <w:rPr>
-          <w:rFonts w:ascii="Calibri" w:eastAsia="Times New Roman" w:hAnsi="Calibri" w:cs="Calibri"/>
+          <w:rFonts w:ascii="Cambria" w:eastAsia="Times New Roman" w:hAnsi="Cambria" w:cstheme="minorHAnsi"/>
           <w:w w:val="124"/>
           <w:sz w:val="19"/>
           <w:szCs w:val="19"/>
@@ -5691,7 +4941,7 @@
       </w:r>
       <w:r>
         <w:rPr>
-          <w:rFonts w:ascii="Calibri" w:eastAsia="Times New Roman" w:hAnsi="Calibri" w:cs="Calibri"/>
+          <w:rFonts w:ascii="Cambria" w:eastAsia="Times New Roman" w:hAnsi="Cambria" w:cstheme="minorHAnsi"/>
           <w:spacing w:val="-12"/>
           <w:w w:val="124"/>
           <w:sz w:val="19"/>
@@ -5701,7 +4951,7 @@
       </w:r>
       <w:r>
         <w:rPr>
-          <w:rFonts w:ascii="Calibri" w:eastAsia="Times New Roman" w:hAnsi="Calibri" w:cs="Calibri"/>
+          <w:rFonts w:ascii="Cambria" w:eastAsia="Times New Roman" w:hAnsi="Cambria" w:cstheme="minorHAnsi"/>
           <w:w w:val="124"/>
           <w:sz w:val="19"/>
           <w:szCs w:val="19"/>
@@ -5710,7 +4960,7 @@
       </w:r>
       <w:r>
         <w:rPr>
-          <w:rFonts w:ascii="Calibri" w:eastAsia="Times New Roman" w:hAnsi="Calibri" w:cs="Calibri"/>
+          <w:rFonts w:ascii="Cambria" w:eastAsia="Times New Roman" w:hAnsi="Cambria" w:cstheme="minorHAnsi"/>
           <w:spacing w:val="-26"/>
           <w:w w:val="124"/>
           <w:sz w:val="19"/>
@@ -5720,7 +4970,7 @@
       </w:r>
       <w:r>
         <w:rPr>
-          <w:rFonts w:ascii="Calibri" w:eastAsia="Times New Roman" w:hAnsi="Calibri" w:cs="Calibri"/>
+          <w:rFonts w:ascii="Cambria" w:eastAsia="Times New Roman" w:hAnsi="Cambria" w:cstheme="minorHAnsi"/>
           <w:w w:val="132"/>
           <w:sz w:val="19"/>
           <w:szCs w:val="19"/>
@@ -5729,7 +4979,7 @@
       </w:r>
       <w:r>
         <w:rPr>
-          <w:rFonts w:ascii="Calibri" w:eastAsia="Times New Roman" w:hAnsi="Calibri" w:cs="Calibri"/>
+          <w:rFonts w:ascii="Cambria" w:eastAsia="Times New Roman" w:hAnsi="Cambria" w:cstheme="minorHAnsi"/>
           <w:spacing w:val="8"/>
           <w:w w:val="132"/>
           <w:sz w:val="19"/>
@@ -5739,7 +4989,7 @@
       </w:r>
       <w:r>
         <w:rPr>
-          <w:rFonts w:ascii="Calibri" w:eastAsia="Times New Roman" w:hAnsi="Calibri" w:cs="Calibri"/>
+          <w:rFonts w:ascii="Cambria" w:eastAsia="Times New Roman" w:hAnsi="Cambria" w:cstheme="minorHAnsi"/>
           <w:w w:val="132"/>
           <w:sz w:val="19"/>
           <w:szCs w:val="19"/>
@@ -5752,7 +5002,7 @@
         <w:spacing w:before="27" w:after="0" w:line="240" w:lineRule="auto"/>
         <w:ind w:right="-20"/>
         <w:rPr>
-          <w:rFonts w:ascii="Calibri" w:eastAsia="Times New Roman" w:hAnsi="Calibri" w:cs="Calibri"/>
+          <w:rFonts w:ascii="Cambria" w:eastAsia="Times New Roman" w:hAnsi="Cambria" w:cstheme="minorHAnsi"/>
           <w:color w:val="666666"/>
           <w:w w:val="122"/>
           <w:sz w:val="24"/>
@@ -5765,29 +5015,49 @@
         <w:spacing w:before="27" w:after="0" w:line="240" w:lineRule="auto"/>
         <w:ind w:left="100" w:right="-20"/>
         <w:rPr>
-          <w:rFonts w:ascii="Calibri" w:eastAsia="Times New Roman" w:hAnsi="Calibri" w:cs="Calibri"/>
+          <w:rFonts w:ascii="Cambria" w:eastAsia="Times New Roman" w:hAnsi="Cambria" w:cstheme="minorHAnsi"/>
           <w:sz w:val="24"/>
           <w:szCs w:val="24"/>
         </w:rPr>
       </w:pPr>
       <w:r>
         <w:rPr>
-          <w:rFonts w:ascii="Calibri" w:hAnsi="Calibri" w:cs="Calibri"/>
+          <w:rFonts w:ascii="Cambria" w:eastAsia="Times New Roman" w:hAnsi="Cambria" w:cstheme="minorHAnsi"/>
+          <w:color w:val="666666"/>
+          <w:w w:val="122"/>
+          <w:sz w:val="24"/>
+          <w:szCs w:val="24"/>
+        </w:rPr>
+        <w:t>Education</w:t>
+      </w:r>
+    </w:p>
+    <w:p>
+      <w:pPr>
+        <w:spacing w:before="4" w:after="0" w:line="280" w:lineRule="exact"/>
+        <w:rPr>
+          <w:rFonts w:ascii="Cambria" w:hAnsi="Cambria" w:cstheme="minorHAnsi"/>
+          <w:sz w:val="28"/>
+          <w:szCs w:val="28"/>
+        </w:rPr>
+      </w:pPr>
+      <w:r>
+        <w:rPr>
+          <w:rFonts w:ascii="Cambria" w:hAnsi="Cambria" w:cstheme="minorHAnsi"/>
           <w:noProof/>
         </w:rPr>
         <mc:AlternateContent>
           <mc:Choice Requires="wpg">
             <w:drawing>
-              <wp:anchor distT="0" distB="0" distL="114300" distR="114300" simplePos="0" relativeHeight="251656704" behindDoc="1" locked="0" layoutInCell="1" allowOverlap="1" wp14:anchorId="77F5351F" wp14:editId="1503EAAA">
+              <wp:anchor distT="0" distB="0" distL="114300" distR="114300" simplePos="0" relativeHeight="251656704" behindDoc="1" locked="0" layoutInCell="1" allowOverlap="1" wp14:anchorId="77F5351F" wp14:editId="2345FFEB">
                 <wp:simplePos x="0" y="0"/>
                 <wp:positionH relativeFrom="page">
-                  <wp:posOffset>914400</wp:posOffset>
+                  <wp:posOffset>868680</wp:posOffset>
                 </wp:positionH>
                 <wp:positionV relativeFrom="paragraph">
-                  <wp:posOffset>259715</wp:posOffset>
+                  <wp:posOffset>55879</wp:posOffset>
                 </wp:positionV>
-                <wp:extent cx="5943600" cy="1270"/>
-                <wp:effectExtent l="0" t="0" r="0" b="0"/>
+                <wp:extent cx="5989320" cy="45719"/>
+                <wp:effectExtent l="0" t="0" r="17780" b="0"/>
                 <wp:wrapNone/>
                 <wp:docPr id="7" name="Group 8"/>
                 <wp:cNvGraphicFramePr>
@@ -5802,7 +5072,7 @@
                       <wpg:grpSpPr bwMode="auto">
                         <a:xfrm>
                           <a:off x="0" y="0"/>
-                          <a:ext cx="5943600" cy="1270"/>
+                          <a:ext cx="5989320" cy="45719"/>
                           <a:chOff x="1440" y="409"/>
                           <a:chExt cx="9360" cy="2"/>
                         </a:xfrm>
@@ -5883,7 +5153,7 @@
           </mc:Choice>
           <mc:Fallback>
             <w:pict>
-              <v:group w14:anchorId="0871A774" id="Group 8" o:spid="_x0000_s1026" style="position:absolute;margin-left:1in;margin-top:20.45pt;width:468pt;height:.1pt;z-index:-251659776;mso-position-horizontal-relative:page" coordorigin="1440,409" coordsize="9360,2" o:gfxdata="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">
+              <v:group w14:anchorId="53326234" id="Group 8" o:spid="_x0000_s1026" style="position:absolute;margin-left:68.4pt;margin-top:4.4pt;width:471.6pt;height:3.6pt;z-index:-251659776;mso-position-horizontal-relative:page" coordorigin="1440,409" coordsize="9360,2" o:gfxdata="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">
                 <v:shape id="Freeform 9" o:spid="_x0000_s1027" style="position:absolute;left:1440;top:409;width:9360;height:2;visibility:visible;mso-wrap-style:square;v-text-anchor:top" coordsize="9360,2" o:gfxdata="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" path="m,l9360,e" filled="f" strokecolor="#ccc" strokeweight="1pt">
                   <v:path arrowok="t" o:connecttype="custom" o:connectlocs="0,0;9360,0" o:connectangles="0,0"/>
                 </v:shape>
@@ -5893,215 +5163,207 @@
           </mc:Fallback>
         </mc:AlternateContent>
       </w:r>
-      <w:r>
-        <w:rPr>
-          <w:rFonts w:ascii="Calibri" w:eastAsia="Times New Roman" w:hAnsi="Calibri" w:cs="Calibri"/>
-          <w:color w:val="666666"/>
-          <w:w w:val="122"/>
-          <w:sz w:val="24"/>
-          <w:szCs w:val="24"/>
-        </w:rPr>
-        <w:t>Education</w:t>
-      </w:r>
     </w:p>
     <w:p>
       <w:pPr>
-        <w:spacing w:before="4" w:after="0" w:line="280" w:lineRule="exact"/>
-        <w:rPr>
-          <w:rFonts w:ascii="Calibri" w:hAnsi="Calibri" w:cs="Calibri"/>
-          <w:sz w:val="28"/>
-          <w:szCs w:val="28"/>
-        </w:rPr>
-      </w:pPr>
-    </w:p>
-    <w:p>
-      <w:pPr>
         <w:spacing w:after="0" w:line="240" w:lineRule="auto"/>
-        <w:ind w:left="100" w:right="-20"/>
-        <w:rPr>
-          <w:rFonts w:ascii="Calibri" w:eastAsia="Times New Roman" w:hAnsi="Calibri" w:cs="Calibri"/>
-          <w:sz w:val="21"/>
+        <w:ind w:left="180" w:right="-20"/>
+        <w:rPr>
+          <w:rFonts w:ascii="Cambria" w:eastAsia="Times New Roman" w:hAnsi="Cambria" w:cstheme="minorHAnsi"/>
+          <w:sz w:val="20"/>
           <w:szCs w:val="21"/>
         </w:rPr>
       </w:pPr>
       <w:r>
         <w:rPr>
-          <w:rFonts w:ascii="Calibri" w:eastAsia="Times New Roman" w:hAnsi="Calibri" w:cs="Calibri"/>
+          <w:rFonts w:ascii="Cambria" w:eastAsia="Times New Roman" w:hAnsi="Cambria" w:cstheme="minorHAnsi"/>
           <w:b/>
           <w:bCs/>
           <w:w w:val="128"/>
-          <w:sz w:val="21"/>
+          <w:sz w:val="20"/>
           <w:szCs w:val="21"/>
         </w:rPr>
         <w:t>Bachelor</w:t>
       </w:r>
       <w:r>
         <w:rPr>
-          <w:rFonts w:ascii="Calibri" w:eastAsia="Times New Roman" w:hAnsi="Calibri" w:cs="Calibri"/>
+          <w:rFonts w:ascii="Cambria" w:eastAsia="Times New Roman" w:hAnsi="Cambria" w:cstheme="minorHAnsi"/>
           <w:b/>
           <w:bCs/>
           <w:spacing w:val="14"/>
           <w:w w:val="128"/>
-          <w:sz w:val="21"/>
+          <w:sz w:val="20"/>
           <w:szCs w:val="21"/>
         </w:rPr>
         <w:t xml:space="preserve"> </w:t>
       </w:r>
       <w:r>
         <w:rPr>
-          <w:rFonts w:ascii="Calibri" w:eastAsia="Times New Roman" w:hAnsi="Calibri" w:cs="Calibri"/>
+          <w:rFonts w:ascii="Cambria" w:eastAsia="Times New Roman" w:hAnsi="Cambria" w:cstheme="minorHAnsi"/>
           <w:b/>
           <w:bCs/>
           <w:w w:val="128"/>
-          <w:sz w:val="21"/>
+          <w:sz w:val="20"/>
           <w:szCs w:val="21"/>
         </w:rPr>
         <w:t>of</w:t>
       </w:r>
       <w:r>
         <w:rPr>
-          <w:rFonts w:ascii="Calibri" w:eastAsia="Times New Roman" w:hAnsi="Calibri" w:cs="Calibri"/>
+          <w:rFonts w:ascii="Cambria" w:eastAsia="Times New Roman" w:hAnsi="Cambria" w:cstheme="minorHAnsi"/>
           <w:b/>
           <w:bCs/>
           <w:spacing w:val="17"/>
           <w:w w:val="128"/>
-          <w:sz w:val="21"/>
+          <w:sz w:val="20"/>
           <w:szCs w:val="21"/>
         </w:rPr>
         <w:t xml:space="preserve"> </w:t>
       </w:r>
       <w:r>
         <w:rPr>
-          <w:rFonts w:ascii="Calibri" w:eastAsia="Times New Roman" w:hAnsi="Calibri" w:cs="Calibri"/>
+          <w:rFonts w:ascii="Cambria" w:eastAsia="Times New Roman" w:hAnsi="Cambria" w:cstheme="minorHAnsi"/>
           <w:b/>
           <w:bCs/>
           <w:w w:val="128"/>
-          <w:sz w:val="21"/>
+          <w:sz w:val="20"/>
           <w:szCs w:val="21"/>
         </w:rPr>
         <w:t>Science</w:t>
       </w:r>
       <w:r>
         <w:rPr>
-          <w:rFonts w:ascii="Calibri" w:eastAsia="Times New Roman" w:hAnsi="Calibri" w:cs="Calibri"/>
+          <w:rFonts w:ascii="Cambria" w:eastAsia="Times New Roman" w:hAnsi="Cambria" w:cstheme="minorHAnsi"/>
           <w:b/>
           <w:bCs/>
           <w:w w:val="128"/>
-          <w:sz w:val="21"/>
+          <w:sz w:val="20"/>
           <w:szCs w:val="21"/>
         </w:rPr>
         <w:t xml:space="preserve"> </w:t>
       </w:r>
       <w:r>
         <w:rPr>
-          <w:rFonts w:ascii="Calibri" w:eastAsia="Times New Roman" w:hAnsi="Calibri" w:cs="Calibri"/>
+          <w:rFonts w:ascii="Cambria" w:eastAsia="Times New Roman" w:hAnsi="Cambria" w:cstheme="minorHAnsi"/>
           <w:b/>
           <w:bCs/>
           <w:w w:val="128"/>
-          <w:sz w:val="21"/>
+          <w:sz w:val="20"/>
           <w:szCs w:val="21"/>
         </w:rPr>
         <w:t>in</w:t>
       </w:r>
       <w:r>
         <w:rPr>
-          <w:rFonts w:ascii="Calibri" w:eastAsia="Times New Roman" w:hAnsi="Calibri" w:cs="Calibri"/>
+          <w:rFonts w:ascii="Cambria" w:eastAsia="Times New Roman" w:hAnsi="Cambria" w:cstheme="minorHAnsi"/>
           <w:b/>
           <w:bCs/>
           <w:spacing w:val="3"/>
           <w:w w:val="128"/>
-          <w:sz w:val="21"/>
+          <w:sz w:val="20"/>
           <w:szCs w:val="21"/>
         </w:rPr>
         <w:t xml:space="preserve"> </w:t>
       </w:r>
       <w:r>
         <w:rPr>
-          <w:rFonts w:ascii="Calibri" w:eastAsia="Times New Roman" w:hAnsi="Calibri" w:cs="Calibri"/>
+          <w:rFonts w:ascii="Cambria" w:eastAsia="Times New Roman" w:hAnsi="Cambria" w:cstheme="minorHAnsi"/>
           <w:b/>
           <w:bCs/>
           <w:w w:val="128"/>
-          <w:sz w:val="21"/>
+          <w:sz w:val="20"/>
           <w:szCs w:val="21"/>
         </w:rPr>
         <w:t>Communication</w:t>
       </w:r>
       <w:r>
         <w:rPr>
-          <w:rFonts w:ascii="Calibri" w:eastAsia="Times New Roman" w:hAnsi="Calibri" w:cs="Calibri"/>
+          <w:rFonts w:ascii="Cambria" w:eastAsia="Times New Roman" w:hAnsi="Cambria" w:cstheme="minorHAnsi"/>
           <w:b/>
           <w:bCs/>
           <w:w w:val="128"/>
-          <w:sz w:val="21"/>
+          <w:sz w:val="20"/>
           <w:szCs w:val="21"/>
         </w:rPr>
         <w:t>, emphasis in</w:t>
       </w:r>
       <w:r>
         <w:rPr>
-          <w:rFonts w:ascii="Calibri" w:eastAsia="Times New Roman" w:hAnsi="Calibri" w:cs="Calibri"/>
+          <w:rFonts w:ascii="Cambria" w:eastAsia="Times New Roman" w:hAnsi="Cambria" w:cstheme="minorHAnsi"/>
           <w:b/>
           <w:bCs/>
           <w:spacing w:val="-8"/>
           <w:w w:val="128"/>
-          <w:sz w:val="21"/>
+          <w:sz w:val="20"/>
           <w:szCs w:val="21"/>
         </w:rPr>
         <w:t xml:space="preserve"> </w:t>
       </w:r>
       <w:r>
         <w:rPr>
-          <w:rFonts w:ascii="Calibri" w:eastAsia="Times New Roman" w:hAnsi="Calibri" w:cs="Calibri"/>
+          <w:rFonts w:ascii="Cambria" w:eastAsia="Times New Roman" w:hAnsi="Cambria" w:cstheme="minorHAnsi"/>
+          <w:b/>
+          <w:bCs/>
+          <w:spacing w:val="-8"/>
+          <w:w w:val="128"/>
+          <w:sz w:val="20"/>
+          <w:szCs w:val="21"/>
+        </w:rPr>
+        <w:br/>
+      </w:r>
+      <w:r>
+        <w:rPr>
+          <w:rFonts w:ascii="Cambria" w:eastAsia="Times New Roman" w:hAnsi="Cambria" w:cstheme="minorHAnsi"/>
           <w:b/>
           <w:bCs/>
           <w:w w:val="128"/>
-          <w:sz w:val="21"/>
+          <w:sz w:val="20"/>
           <w:szCs w:val="21"/>
         </w:rPr>
         <w:t>Computer</w:t>
       </w:r>
       <w:r>
         <w:rPr>
-          <w:rFonts w:ascii="Calibri" w:eastAsia="Times New Roman" w:hAnsi="Calibri" w:cs="Calibri"/>
+          <w:rFonts w:ascii="Cambria" w:eastAsia="Times New Roman" w:hAnsi="Cambria" w:cstheme="minorHAnsi"/>
           <w:b/>
           <w:bCs/>
           <w:spacing w:val="-12"/>
           <w:w w:val="128"/>
-          <w:sz w:val="21"/>
+          <w:sz w:val="20"/>
           <w:szCs w:val="21"/>
         </w:rPr>
         <w:t xml:space="preserve"> </w:t>
       </w:r>
       <w:r>
         <w:rPr>
-          <w:rFonts w:ascii="Calibri" w:eastAsia="Times New Roman" w:hAnsi="Calibri" w:cs="Calibri"/>
+          <w:rFonts w:ascii="Cambria" w:eastAsia="Times New Roman" w:hAnsi="Cambria" w:cstheme="minorHAnsi"/>
           <w:b/>
           <w:bCs/>
           <w:w w:val="128"/>
-          <w:sz w:val="21"/>
+          <w:sz w:val="20"/>
           <w:szCs w:val="21"/>
         </w:rPr>
         <w:t>Information</w:t>
       </w:r>
       <w:r>
         <w:rPr>
-          <w:rFonts w:ascii="Calibri" w:eastAsia="Times New Roman" w:hAnsi="Calibri" w:cs="Calibri"/>
+          <w:rFonts w:ascii="Cambria" w:eastAsia="Times New Roman" w:hAnsi="Cambria" w:cstheme="minorHAnsi"/>
           <w:b/>
           <w:bCs/>
           <w:spacing w:val="-5"/>
           <w:w w:val="128"/>
-          <w:sz w:val="21"/>
+          <w:sz w:val="20"/>
           <w:szCs w:val="21"/>
         </w:rPr>
         <w:t xml:space="preserve"> </w:t>
       </w:r>
       <w:r>
         <w:rPr>
-          <w:rFonts w:ascii="Calibri" w:eastAsia="Times New Roman" w:hAnsi="Calibri" w:cs="Calibri"/>
+          <w:rFonts w:ascii="Cambria" w:eastAsia="Times New Roman" w:hAnsi="Cambria" w:cstheme="minorHAnsi"/>
           <w:b/>
           <w:bCs/>
           <w:w w:val="136"/>
-          <w:sz w:val="21"/>
+          <w:sz w:val="20"/>
           <w:szCs w:val="21"/>
         </w:rPr>
         <w:t>Science</w:t>
@@ -6110,107 +5372,55 @@
     <w:p>
       <w:pPr>
         <w:spacing w:before="38" w:after="0" w:line="240" w:lineRule="auto"/>
-        <w:ind w:left="100" w:right="-20"/>
-        <w:rPr>
-          <w:rFonts w:ascii="Calibri" w:eastAsia="Times New Roman" w:hAnsi="Calibri" w:cs="Calibri"/>
+        <w:ind w:left="270" w:right="-20"/>
+        <w:rPr>
+          <w:rFonts w:ascii="Cambria" w:eastAsia="Times New Roman" w:hAnsi="Cambria" w:cstheme="minorHAnsi"/>
+          <w:color w:val="666666"/>
+          <w:spacing w:val="27"/>
+          <w:w w:val="122"/>
           <w:sz w:val="20"/>
           <w:szCs w:val="20"/>
         </w:rPr>
       </w:pPr>
       <w:r>
         <w:rPr>
-          <w:rFonts w:ascii="Calibri" w:eastAsia="Times New Roman" w:hAnsi="Calibri" w:cs="Calibri"/>
-          <w:w w:val="120"/>
+          <w:rFonts w:ascii="Cambria" w:eastAsia="Times New Roman" w:hAnsi="Cambria" w:cstheme="minorHAnsi"/>
+          <w:color w:val="666666"/>
+          <w:spacing w:val="27"/>
+          <w:w w:val="122"/>
           <w:sz w:val="20"/>
           <w:szCs w:val="20"/>
         </w:rPr>
-        <w:t>Brigham Young University - Idaho</w:t>
-      </w:r>
-      <w:r>
-        <w:rPr>
-          <w:rFonts w:ascii="Calibri" w:eastAsia="Times New Roman" w:hAnsi="Calibri" w:cs="Calibri"/>
+        <w:t xml:space="preserve">Brigham Young University - Idaho </w:t>
+      </w:r>
+      <w:r>
+        <w:rPr>
+          <w:rFonts w:ascii="Cambria" w:eastAsia="Times New Roman" w:hAnsi="Cambria" w:cstheme="minorHAnsi"/>
+          <w:color w:val="666666"/>
+          <w:spacing w:val="27"/>
           <w:w w:val="122"/>
           <w:sz w:val="20"/>
           <w:szCs w:val="20"/>
         </w:rPr>
-        <w:t xml:space="preserve"> </w:t>
-      </w:r>
-      <w:r>
-        <w:rPr>
-          <w:rFonts w:ascii="Calibri" w:eastAsia="Times New Roman" w:hAnsi="Calibri" w:cs="Calibri"/>
+        <w:t xml:space="preserve">– </w:t>
+      </w:r>
+      <w:r>
+        <w:rPr>
+          <w:rFonts w:ascii="Cambria" w:eastAsia="Times New Roman" w:hAnsi="Cambria" w:cstheme="minorHAnsi"/>
           <w:color w:val="666666"/>
-          <w:w w:val="119"/>
+          <w:spacing w:val="27"/>
+          <w:w w:val="122"/>
           <w:sz w:val="20"/>
           <w:szCs w:val="20"/>
         </w:rPr>
-        <w:t>–</w:t>
-      </w:r>
-      <w:r>
-        <w:rPr>
-          <w:rFonts w:ascii="Calibri" w:eastAsia="Times New Roman" w:hAnsi="Calibri" w:cs="Calibri"/>
-          <w:w w:val="122"/>
-          <w:sz w:val="20"/>
-          <w:szCs w:val="20"/>
-        </w:rPr>
-        <w:t xml:space="preserve"> </w:t>
-      </w:r>
-      <w:r>
-        <w:rPr>
-          <w:rFonts w:ascii="Calibri" w:eastAsia="Times New Roman" w:hAnsi="Calibri" w:cs="Calibri"/>
+        <w:t>August 2008 to</w:t>
+      </w:r>
+      <w:r>
+        <w:rPr>
+          <w:rFonts w:ascii="Cambria" w:eastAsia="Times New Roman" w:hAnsi="Cambria" w:cstheme="minorHAnsi"/>
           <w:color w:val="666666"/>
-          <w:w w:val="125"/>
-          <w:sz w:val="20"/>
-          <w:szCs w:val="20"/>
-        </w:rPr>
-        <w:t>August</w:t>
-      </w:r>
-      <w:r>
-        <w:rPr>
-          <w:rFonts w:ascii="Calibri" w:eastAsia="Times New Roman" w:hAnsi="Calibri" w:cs="Calibri"/>
-          <w:color w:val="666666"/>
-          <w:spacing w:val="-20"/>
-          <w:w w:val="125"/>
-          <w:sz w:val="20"/>
-          <w:szCs w:val="20"/>
-        </w:rPr>
-        <w:t xml:space="preserve"> </w:t>
-      </w:r>
-      <w:r>
-        <w:rPr>
-          <w:rFonts w:ascii="Calibri" w:eastAsia="Times New Roman" w:hAnsi="Calibri" w:cs="Calibri"/>
-          <w:color w:val="666666"/>
-          <w:w w:val="125"/>
-          <w:sz w:val="20"/>
-          <w:szCs w:val="20"/>
-        </w:rPr>
-        <w:t>2008</w:t>
-      </w:r>
-      <w:r>
-        <w:rPr>
-          <w:rFonts w:ascii="Calibri" w:eastAsia="Times New Roman" w:hAnsi="Calibri" w:cs="Calibri"/>
-          <w:color w:val="666666"/>
-          <w:spacing w:val="8"/>
-          <w:w w:val="125"/>
-          <w:sz w:val="20"/>
-          <w:szCs w:val="20"/>
-        </w:rPr>
-        <w:t xml:space="preserve"> </w:t>
-      </w:r>
-      <w:r>
-        <w:rPr>
-          <w:rFonts w:ascii="Calibri" w:eastAsia="Times New Roman" w:hAnsi="Calibri" w:cs="Calibri"/>
-          <w:color w:val="666666"/>
-          <w:w w:val="125"/>
-          <w:sz w:val="20"/>
-          <w:szCs w:val="20"/>
-        </w:rPr>
-        <w:t>to</w:t>
-      </w:r>
-      <w:r>
-        <w:rPr>
-          <w:rFonts w:ascii="Calibri" w:eastAsia="Times New Roman" w:hAnsi="Calibri" w:cs="Calibri"/>
-          <w:color w:val="666666"/>
-          <w:w w:val="125"/>
+          <w:spacing w:val="27"/>
+          <w:w w:val="122"/>
           <w:sz w:val="20"/>
           <w:szCs w:val="20"/>
         </w:rPr>
@@ -6220,8 +5430,9 @@
     <w:p>
       <w:pPr>
         <w:spacing w:after="0" w:line="200" w:lineRule="exact"/>
-        <w:rPr>
-          <w:rFonts w:ascii="Calibri" w:hAnsi="Calibri" w:cs="Calibri"/>
+        <w:ind w:left="270"/>
+        <w:rPr>
+          <w:rFonts w:ascii="Cambria" w:hAnsi="Cambria" w:cstheme="minorHAnsi"/>
           <w:sz w:val="20"/>
           <w:szCs w:val="20"/>
         </w:rPr>
@@ -6230,20 +5441,20 @@
     <w:p>
       <w:pPr>
         <w:spacing w:after="0" w:line="240" w:lineRule="auto"/>
-        <w:ind w:left="100" w:right="-20"/>
-        <w:rPr>
-          <w:rFonts w:ascii="Calibri" w:eastAsia="Times New Roman" w:hAnsi="Calibri" w:cs="Calibri"/>
-          <w:sz w:val="21"/>
+        <w:ind w:left="180" w:right="-20"/>
+        <w:rPr>
+          <w:rFonts w:ascii="Cambria" w:eastAsia="Times New Roman" w:hAnsi="Cambria" w:cstheme="minorHAnsi"/>
+          <w:sz w:val="20"/>
           <w:szCs w:val="21"/>
         </w:rPr>
       </w:pPr>
       <w:r>
         <w:rPr>
-          <w:rFonts w:ascii="Calibri" w:eastAsia="Times New Roman" w:hAnsi="Calibri" w:cs="Calibri"/>
+          <w:rFonts w:ascii="Cambria" w:eastAsia="Times New Roman" w:hAnsi="Cambria" w:cstheme="minorHAnsi"/>
           <w:b/>
           <w:bCs/>
           <w:w w:val="128"/>
-          <w:sz w:val="21"/>
+          <w:sz w:val="20"/>
           <w:szCs w:val="21"/>
         </w:rPr>
         <w:t>Full Stack Rails Cohort</w:t>
@@ -6252,9 +5463,12 @@
     <w:p>
       <w:pPr>
         <w:spacing w:before="38" w:after="0" w:line="240" w:lineRule="auto"/>
-        <w:ind w:left="100" w:right="-20"/>
-        <w:rPr>
-          <w:rFonts w:ascii="Calibri" w:eastAsia="Times New Roman" w:hAnsi="Calibri" w:cs="Calibri"/>
+        <w:ind w:left="270" w:right="-20"/>
+        <w:rPr>
+          <w:rFonts w:ascii="Cambria" w:eastAsia="Times New Roman" w:hAnsi="Cambria" w:cstheme="minorHAnsi"/>
+          <w:color w:val="666666"/>
+          <w:spacing w:val="27"/>
+          <w:w w:val="122"/>
           <w:sz w:val="20"/>
           <w:szCs w:val="20"/>
         </w:rPr>
@@ -6262,8 +5476,10 @@
       <w:proofErr w:type="spellStart"/>
       <w:r>
         <w:rPr>
-          <w:rFonts w:ascii="Calibri" w:eastAsia="Times New Roman" w:hAnsi="Calibri" w:cs="Calibri"/>
-          <w:w w:val="120"/>
+          <w:rFonts w:ascii="Cambria" w:eastAsia="Times New Roman" w:hAnsi="Cambria" w:cstheme="minorHAnsi"/>
+          <w:color w:val="666666"/>
+          <w:spacing w:val="27"/>
+          <w:w w:val="122"/>
           <w:sz w:val="20"/>
           <w:szCs w:val="20"/>
         </w:rPr>
@@ -6272,78 +5488,43 @@
       <w:proofErr w:type="spellEnd"/>
       <w:r>
         <w:rPr>
-          <w:rFonts w:ascii="Calibri" w:eastAsia="Times New Roman" w:hAnsi="Calibri" w:cs="Calibri"/>
-          <w:w w:val="120"/>
+          <w:rFonts w:ascii="Cambria" w:eastAsia="Times New Roman" w:hAnsi="Cambria" w:cstheme="minorHAnsi"/>
+          <w:color w:val="666666"/>
+          <w:spacing w:val="27"/>
+          <w:w w:val="122"/>
           <w:sz w:val="20"/>
           <w:szCs w:val="20"/>
         </w:rPr>
-        <w:t xml:space="preserve"> Labs</w:t>
-      </w:r>
-      <w:r>
-        <w:rPr>
-          <w:rFonts w:ascii="Calibri" w:eastAsia="Times New Roman" w:hAnsi="Calibri" w:cs="Calibri"/>
+        <w:t xml:space="preserve"> Labs </w:t>
+      </w:r>
+      <w:r>
+        <w:rPr>
+          <w:rFonts w:ascii="Cambria" w:eastAsia="Times New Roman" w:hAnsi="Cambria" w:cstheme="minorHAnsi"/>
+          <w:color w:val="666666"/>
+          <w:spacing w:val="27"/>
           <w:w w:val="122"/>
           <w:sz w:val="20"/>
           <w:szCs w:val="20"/>
         </w:rPr>
-        <w:t xml:space="preserve"> </w:t>
-      </w:r>
-      <w:r>
-        <w:rPr>
-          <w:rFonts w:ascii="Calibri" w:eastAsia="Times New Roman" w:hAnsi="Calibri" w:cs="Calibri"/>
+        <w:t xml:space="preserve">– </w:t>
+      </w:r>
+      <w:r>
+        <w:rPr>
+          <w:rFonts w:ascii="Cambria" w:eastAsia="Times New Roman" w:hAnsi="Cambria" w:cstheme="minorHAnsi"/>
           <w:color w:val="666666"/>
-          <w:w w:val="119"/>
+          <w:spacing w:val="27"/>
+          <w:w w:val="122"/>
           <w:sz w:val="20"/>
           <w:szCs w:val="20"/>
         </w:rPr>
-        <w:t>–</w:t>
-      </w:r>
-      <w:r>
-        <w:rPr>
-          <w:rFonts w:ascii="Calibri" w:eastAsia="Times New Roman" w:hAnsi="Calibri" w:cs="Calibri"/>
-          <w:w w:val="122"/>
-          <w:sz w:val="20"/>
-          <w:szCs w:val="20"/>
-        </w:rPr>
-        <w:t xml:space="preserve"> </w:t>
-      </w:r>
-      <w:r>
-        <w:rPr>
-          <w:rFonts w:ascii="Calibri" w:eastAsia="Times New Roman" w:hAnsi="Calibri" w:cs="Calibri"/>
-          <w:color w:val="666666"/>
-          <w:w w:val="125"/>
-          <w:sz w:val="20"/>
-          <w:szCs w:val="20"/>
-        </w:rPr>
-        <w:t>May 2016</w:t>
-      </w:r>
-      <w:r>
-        <w:rPr>
-          <w:rFonts w:ascii="Calibri" w:eastAsia="Times New Roman" w:hAnsi="Calibri" w:cs="Calibri"/>
-          <w:color w:val="666666"/>
-          <w:spacing w:val="8"/>
-          <w:w w:val="125"/>
-          <w:sz w:val="20"/>
-          <w:szCs w:val="20"/>
-        </w:rPr>
-        <w:t xml:space="preserve"> </w:t>
-      </w:r>
-      <w:r>
-        <w:rPr>
-          <w:rFonts w:ascii="Calibri" w:eastAsia="Times New Roman" w:hAnsi="Calibri" w:cs="Calibri"/>
-          <w:color w:val="666666"/>
-          <w:w w:val="125"/>
-          <w:sz w:val="20"/>
-          <w:szCs w:val="20"/>
-        </w:rPr>
-        <w:t>to July 2016</w:t>
+        <w:t>May 2016 to July 2016</w:t>
       </w:r>
     </w:p>
     <w:p>
       <w:pPr>
         <w:spacing w:after="0" w:line="200" w:lineRule="exact"/>
         <w:rPr>
-          <w:rFonts w:ascii="Calibri" w:hAnsi="Calibri" w:cs="Calibri"/>
+          <w:rFonts w:ascii="Cambria" w:hAnsi="Cambria" w:cstheme="minorHAnsi"/>
           <w:sz w:val="20"/>
           <w:szCs w:val="20"/>
         </w:rPr>
@@ -6353,7 +5534,7 @@
       <w:pPr>
         <w:spacing w:after="0" w:line="200" w:lineRule="exact"/>
         <w:rPr>
-          <w:rFonts w:ascii="Calibri" w:hAnsi="Calibri" w:cs="Calibri"/>
+          <w:rFonts w:ascii="Cambria" w:hAnsi="Cambria" w:cstheme="minorHAnsi"/>
           <w:sz w:val="20"/>
           <w:szCs w:val="20"/>
         </w:rPr>
@@ -6364,29 +5545,49 @@
         <w:spacing w:before="27" w:after="0" w:line="240" w:lineRule="auto"/>
         <w:ind w:left="100" w:right="-20"/>
         <w:rPr>
-          <w:rFonts w:ascii="Calibri" w:eastAsia="Times New Roman" w:hAnsi="Calibri" w:cs="Calibri"/>
+          <w:rFonts w:ascii="Cambria" w:eastAsia="Times New Roman" w:hAnsi="Cambria" w:cstheme="minorHAnsi"/>
           <w:sz w:val="24"/>
           <w:szCs w:val="24"/>
         </w:rPr>
       </w:pPr>
       <w:r>
         <w:rPr>
-          <w:rFonts w:ascii="Calibri" w:hAnsi="Calibri" w:cs="Calibri"/>
+          <w:rFonts w:ascii="Cambria" w:eastAsia="Times New Roman" w:hAnsi="Cambria" w:cstheme="minorHAnsi"/>
+          <w:color w:val="666666"/>
+          <w:w w:val="115"/>
+          <w:sz w:val="24"/>
+          <w:szCs w:val="24"/>
+        </w:rPr>
+        <w:t>Skills</w:t>
+      </w:r>
+    </w:p>
+    <w:p>
+      <w:pPr>
+        <w:spacing w:before="4" w:after="0" w:line="100" w:lineRule="exact"/>
+        <w:rPr>
+          <w:rFonts w:ascii="Cambria" w:hAnsi="Cambria" w:cstheme="minorHAnsi"/>
+          <w:sz w:val="10"/>
+          <w:szCs w:val="10"/>
+        </w:rPr>
+      </w:pPr>
+      <w:r>
+        <w:rPr>
+          <w:rFonts w:ascii="Cambria" w:hAnsi="Cambria" w:cstheme="minorHAnsi"/>
           <w:noProof/>
         </w:rPr>
         <mc:AlternateContent>
           <mc:Choice Requires="wpg">
             <w:drawing>
-              <wp:anchor distT="0" distB="0" distL="114300" distR="114300" simplePos="0" relativeHeight="251660800" behindDoc="1" locked="0" layoutInCell="1" allowOverlap="1" wp14:anchorId="68192F4D" wp14:editId="2938856D">
+              <wp:anchor distT="0" distB="0" distL="114300" distR="114300" simplePos="0" relativeHeight="251660800" behindDoc="1" locked="0" layoutInCell="1" allowOverlap="1" wp14:anchorId="68192F4D" wp14:editId="21A056A6">
                 <wp:simplePos x="0" y="0"/>
                 <wp:positionH relativeFrom="page">
-                  <wp:posOffset>914400</wp:posOffset>
+                  <wp:posOffset>863600</wp:posOffset>
                 </wp:positionH>
                 <wp:positionV relativeFrom="paragraph">
-                  <wp:posOffset>259715</wp:posOffset>
+                  <wp:posOffset>57785</wp:posOffset>
                 </wp:positionV>
-                <wp:extent cx="5943600" cy="1270"/>
-                <wp:effectExtent l="0" t="0" r="0" b="0"/>
+                <wp:extent cx="5994400" cy="88900"/>
+                <wp:effectExtent l="0" t="0" r="12700" b="0"/>
                 <wp:wrapNone/>
                 <wp:docPr id="1" name="Group 2"/>
                 <wp:cNvGraphicFramePr>
@@ -6401,7 +5602,7 @@
                       <wpg:grpSpPr bwMode="auto">
                         <a:xfrm>
                           <a:off x="0" y="0"/>
-                          <a:ext cx="5943600" cy="1270"/>
+                          <a:ext cx="5994400" cy="88900"/>
                           <a:chOff x="1440" y="409"/>
                           <a:chExt cx="9360" cy="2"/>
                         </a:xfrm>
@@ -6482,7 +5683,7 @@
           </mc:Choice>
           <mc:Fallback>
             <w:pict>
-              <v:group w14:anchorId="261226DF" id="Group 2" o:spid="_x0000_s1026" style="position:absolute;margin-left:1in;margin-top:20.45pt;width:468pt;height:.1pt;z-index:-251655680;mso-position-horizontal-relative:page" coordorigin="1440,409" coordsize="9360,2" o:gfxdata="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">
+              <v:group w14:anchorId="7D96C280" id="Group 2" o:spid="_x0000_s1026" style="position:absolute;margin-left:68pt;margin-top:4.55pt;width:472pt;height:7pt;z-index:-251655680;mso-position-horizontal-relative:page" coordorigin="1440,409" coordsize="9360,2" o:gfxdata="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">
                 <v:shape id="Freeform 3" o:spid="_x0000_s1027" style="position:absolute;left:1440;top:409;width:9360;height:2;visibility:visible;mso-wrap-style:square;v-text-anchor:top" coordsize="9360,2" o:gfxdata="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" path="m,l9360,e" filled="f" strokecolor="#ccc" strokeweight="1pt">
                   <v:path arrowok="t" o:connecttype="custom" o:connectlocs="0,0;9360,0" o:connectangles="0,0"/>
                 </v:shape>
@@ -6492,43 +5693,23 @@
           </mc:Fallback>
         </mc:AlternateContent>
       </w:r>
-      <w:r>
-        <w:rPr>
-          <w:rFonts w:ascii="Calibri" w:eastAsia="Times New Roman" w:hAnsi="Calibri" w:cs="Calibri"/>
-          <w:color w:val="666666"/>
-          <w:w w:val="115"/>
-          <w:sz w:val="24"/>
-          <w:szCs w:val="24"/>
-        </w:rPr>
-        <w:t>Skills</w:t>
-      </w:r>
     </w:p>
     <w:p>
       <w:pPr>
-        <w:spacing w:before="4" w:after="0" w:line="100" w:lineRule="exact"/>
-        <w:rPr>
-          <w:rFonts w:ascii="Calibri" w:hAnsi="Calibri" w:cs="Calibri"/>
-          <w:sz w:val="10"/>
-          <w:szCs w:val="10"/>
+        <w:spacing w:after="0" w:line="200" w:lineRule="exact"/>
+        <w:rPr>
+          <w:rFonts w:ascii="Cambria" w:hAnsi="Cambria" w:cstheme="minorHAnsi"/>
+          <w:sz w:val="20"/>
+          <w:szCs w:val="20"/>
         </w:rPr>
       </w:pPr>
     </w:p>
     <w:p>
       <w:pPr>
-        <w:spacing w:after="0" w:line="200" w:lineRule="exact"/>
-        <w:rPr>
-          <w:rFonts w:ascii="Calibri" w:hAnsi="Calibri" w:cs="Calibri"/>
-          <w:sz w:val="20"/>
-          <w:szCs w:val="20"/>
-        </w:rPr>
-      </w:pPr>
-    </w:p>
-    <w:p>
-      <w:pPr>
         <w:spacing w:before="53" w:after="0" w:line="301" w:lineRule="auto"/>
-        <w:ind w:left="100" w:right="53"/>
-        <w:rPr>
-          <w:rFonts w:ascii="Calibri" w:eastAsia="Times New Roman" w:hAnsi="Calibri" w:cs="Calibri"/>
+        <w:ind w:left="270" w:right="53"/>
+        <w:rPr>
+          <w:rFonts w:ascii="Cambria" w:eastAsia="Times New Roman" w:hAnsi="Cambria" w:cstheme="minorHAnsi"/>
           <w:w w:val="124"/>
           <w:sz w:val="20"/>
           <w:szCs w:val="18"/>
@@ -6536,7 +5717,7 @@
       </w:pPr>
       <w:r>
         <w:rPr>
-          <w:rFonts w:ascii="Calibri" w:eastAsia="Times New Roman" w:hAnsi="Calibri" w:cs="Calibri"/>
+          <w:rFonts w:ascii="Cambria" w:eastAsia="Times New Roman" w:hAnsi="Cambria" w:cstheme="minorHAnsi"/>
           <w:w w:val="120"/>
           <w:sz w:val="20"/>
           <w:szCs w:val="18"/>
@@ -6545,7 +5726,7 @@
       </w:r>
       <w:r>
         <w:rPr>
-          <w:rFonts w:ascii="Calibri" w:eastAsia="Times New Roman" w:hAnsi="Calibri" w:cs="Calibri"/>
+          <w:rFonts w:ascii="Cambria" w:eastAsia="Times New Roman" w:hAnsi="Cambria" w:cstheme="minorHAnsi"/>
           <w:w w:val="120"/>
           <w:sz w:val="20"/>
           <w:szCs w:val="18"/>
@@ -6554,7 +5735,7 @@
       </w:r>
       <w:r>
         <w:rPr>
-          <w:rFonts w:ascii="Calibri" w:eastAsia="Times New Roman" w:hAnsi="Calibri" w:cs="Calibri"/>
+          <w:rFonts w:ascii="Cambria" w:eastAsia="Times New Roman" w:hAnsi="Cambria" w:cstheme="minorHAnsi"/>
           <w:spacing w:val="3"/>
           <w:w w:val="120"/>
           <w:sz w:val="20"/>
@@ -6564,7 +5745,7 @@
       </w:r>
       <w:r>
         <w:rPr>
-          <w:rFonts w:ascii="Calibri" w:eastAsia="Times New Roman" w:hAnsi="Calibri" w:cs="Calibri"/>
+          <w:rFonts w:ascii="Cambria" w:eastAsia="Times New Roman" w:hAnsi="Cambria" w:cstheme="minorHAnsi"/>
           <w:w w:val="120"/>
           <w:sz w:val="20"/>
           <w:szCs w:val="18"/>
@@ -6573,7 +5754,7 @@
       </w:r>
       <w:r>
         <w:rPr>
-          <w:rFonts w:ascii="Calibri" w:eastAsia="Times New Roman" w:hAnsi="Calibri" w:cs="Calibri"/>
+          <w:rFonts w:ascii="Cambria" w:eastAsia="Times New Roman" w:hAnsi="Cambria" w:cstheme="minorHAnsi"/>
           <w:spacing w:val="3"/>
           <w:w w:val="120"/>
           <w:sz w:val="20"/>
@@ -6584,7 +5765,7 @@
       <w:proofErr w:type="spellStart"/>
       <w:r>
         <w:rPr>
-          <w:rFonts w:ascii="Calibri" w:eastAsia="Times New Roman" w:hAnsi="Calibri" w:cs="Calibri"/>
+          <w:rFonts w:ascii="Cambria" w:eastAsia="Times New Roman" w:hAnsi="Cambria" w:cstheme="minorHAnsi"/>
           <w:w w:val="120"/>
           <w:sz w:val="20"/>
           <w:szCs w:val="18"/>
@@ -6594,7 +5775,7 @@
       <w:proofErr w:type="spellEnd"/>
       <w:r>
         <w:rPr>
-          <w:rFonts w:ascii="Calibri" w:eastAsia="Times New Roman" w:hAnsi="Calibri" w:cs="Calibri"/>
+          <w:rFonts w:ascii="Cambria" w:eastAsia="Times New Roman" w:hAnsi="Cambria" w:cstheme="minorHAnsi"/>
           <w:w w:val="120"/>
           <w:sz w:val="20"/>
           <w:szCs w:val="18"/>
@@ -6603,7 +5784,7 @@
       </w:r>
       <w:r>
         <w:rPr>
-          <w:rFonts w:ascii="Calibri" w:eastAsia="Times New Roman" w:hAnsi="Calibri" w:cs="Calibri"/>
+          <w:rFonts w:ascii="Cambria" w:eastAsia="Times New Roman" w:hAnsi="Cambria" w:cstheme="minorHAnsi"/>
           <w:w w:val="120"/>
           <w:sz w:val="20"/>
           <w:szCs w:val="18"/>
@@ -6613,7 +5794,7 @@
       <w:proofErr w:type="spellStart"/>
       <w:r>
         <w:rPr>
-          <w:rFonts w:ascii="Calibri" w:eastAsia="Times New Roman" w:hAnsi="Calibri" w:cs="Calibri"/>
+          <w:rFonts w:ascii="Cambria" w:eastAsia="Times New Roman" w:hAnsi="Cambria" w:cstheme="minorHAnsi"/>
           <w:w w:val="120"/>
           <w:sz w:val="20"/>
           <w:szCs w:val="18"/>
@@ -6623,7 +5804,7 @@
       <w:proofErr w:type="spellEnd"/>
       <w:r>
         <w:rPr>
-          <w:rFonts w:ascii="Calibri" w:eastAsia="Times New Roman" w:hAnsi="Calibri" w:cs="Calibri"/>
+          <w:rFonts w:ascii="Cambria" w:eastAsia="Times New Roman" w:hAnsi="Cambria" w:cstheme="minorHAnsi"/>
           <w:w w:val="120"/>
           <w:sz w:val="20"/>
           <w:szCs w:val="18"/>
@@ -6632,7 +5813,7 @@
       </w:r>
       <w:r>
         <w:rPr>
-          <w:rFonts w:ascii="Calibri" w:eastAsia="Times New Roman" w:hAnsi="Calibri" w:cs="Calibri"/>
+          <w:rFonts w:ascii="Cambria" w:eastAsia="Times New Roman" w:hAnsi="Cambria" w:cstheme="minorHAnsi"/>
           <w:w w:val="120"/>
           <w:sz w:val="20"/>
           <w:szCs w:val="18"/>
@@ -6641,16 +5822,34 @@
       </w:r>
       <w:r>
         <w:rPr>
-          <w:rFonts w:ascii="Calibri" w:eastAsia="Times New Roman" w:hAnsi="Calibri" w:cs="Calibri"/>
+          <w:rFonts w:ascii="Cambria" w:eastAsia="Times New Roman" w:hAnsi="Cambria" w:cstheme="minorHAnsi"/>
           <w:w w:val="120"/>
           <w:sz w:val="20"/>
           <w:szCs w:val="18"/>
         </w:rPr>
-        <w:t>, Docker</w:t>
-      </w:r>
-      <w:r>
-        <w:rPr>
-          <w:rFonts w:ascii="Calibri" w:eastAsia="Times New Roman" w:hAnsi="Calibri" w:cs="Calibri"/>
+        <w:t xml:space="preserve">, </w:t>
+      </w:r>
+      <w:r>
+        <w:rPr>
+          <w:rFonts w:ascii="Cambria" w:eastAsia="Times New Roman" w:hAnsi="Cambria" w:cstheme="minorHAnsi"/>
+          <w:w w:val="120"/>
+          <w:sz w:val="20"/>
+          <w:szCs w:val="18"/>
+        </w:rPr>
+        <w:t xml:space="preserve">PHP, </w:t>
+      </w:r>
+      <w:r>
+        <w:rPr>
+          <w:rFonts w:ascii="Cambria" w:eastAsia="Times New Roman" w:hAnsi="Cambria" w:cstheme="minorHAnsi"/>
+          <w:w w:val="120"/>
+          <w:sz w:val="20"/>
+          <w:szCs w:val="18"/>
+        </w:rPr>
+        <w:t>Docker</w:t>
+      </w:r>
+      <w:r>
+        <w:rPr>
+          <w:rFonts w:ascii="Cambria" w:eastAsia="Times New Roman" w:hAnsi="Cambria" w:cstheme="minorHAnsi"/>
           <w:w w:val="112"/>
           <w:sz w:val="20"/>
           <w:szCs w:val="18"/>
@@ -6659,7 +5858,7 @@
       </w:r>
       <w:r>
         <w:rPr>
-          <w:rFonts w:ascii="Calibri" w:eastAsia="Times New Roman" w:hAnsi="Calibri" w:cs="Calibri"/>
+          <w:rFonts w:ascii="Cambria" w:eastAsia="Times New Roman" w:hAnsi="Cambria" w:cstheme="minorHAnsi"/>
           <w:spacing w:val="9"/>
           <w:w w:val="119"/>
           <w:sz w:val="20"/>
@@ -6669,7 +5868,7 @@
       </w:r>
       <w:r>
         <w:rPr>
-          <w:rFonts w:ascii="Calibri" w:eastAsia="Times New Roman" w:hAnsi="Calibri" w:cs="Calibri"/>
+          <w:rFonts w:ascii="Cambria" w:eastAsia="Times New Roman" w:hAnsi="Cambria" w:cstheme="minorHAnsi"/>
           <w:spacing w:val="-12"/>
           <w:w w:val="119"/>
           <w:sz w:val="20"/>
@@ -6679,82 +5878,34 @@
       </w:r>
       <w:r>
         <w:rPr>
-          <w:rFonts w:ascii="Calibri" w:eastAsia="Times New Roman" w:hAnsi="Calibri" w:cs="Calibri"/>
+          <w:rFonts w:ascii="Cambria" w:eastAsia="Times New Roman" w:hAnsi="Cambria" w:cstheme="minorHAnsi"/>
           <w:w w:val="119"/>
           <w:sz w:val="20"/>
           <w:szCs w:val="18"/>
         </w:rPr>
-        <w:t>ebpack,</w:t>
-      </w:r>
-      <w:r>
-        <w:rPr>
-          <w:rFonts w:ascii="Calibri" w:eastAsia="Times New Roman" w:hAnsi="Calibri" w:cs="Calibri"/>
-          <w:spacing w:val="24"/>
+        <w:t>ebpack</w:t>
+      </w:r>
+      <w:r>
+        <w:rPr>
+          <w:rFonts w:ascii="Cambria" w:eastAsia="Times New Roman" w:hAnsi="Cambria" w:cstheme="minorHAnsi"/>
           <w:w w:val="119"/>
           <w:sz w:val="20"/>
           <w:szCs w:val="18"/>
         </w:rPr>
-        <w:t xml:space="preserve"> </w:t>
-      </w:r>
-      <w:r>
-        <w:rPr>
-          <w:rFonts w:ascii="Calibri" w:eastAsia="Times New Roman" w:hAnsi="Calibri" w:cs="Calibri"/>
+        <w:t>, Rollup, Gulp</w:t>
+      </w:r>
+      <w:r>
+        <w:rPr>
+          <w:rFonts w:ascii="Cambria" w:eastAsia="Times New Roman" w:hAnsi="Cambria" w:cstheme="minorHAnsi"/>
           <w:w w:val="119"/>
           <w:sz w:val="20"/>
           <w:szCs w:val="18"/>
         </w:rPr>
-        <w:t>Gulp,</w:t>
-      </w:r>
-      <w:r>
-        <w:rPr>
-          <w:rFonts w:ascii="Calibri" w:eastAsia="Times New Roman" w:hAnsi="Calibri" w:cs="Calibri"/>
-          <w:spacing w:val="-5"/>
-          <w:w w:val="119"/>
-          <w:sz w:val="20"/>
-          <w:szCs w:val="18"/>
-        </w:rPr>
-        <w:t xml:space="preserve"> </w:t>
-      </w:r>
-      <w:r>
-        <w:rPr>
-          <w:rFonts w:ascii="Calibri" w:eastAsia="Times New Roman" w:hAnsi="Calibri" w:cs="Calibri"/>
-          <w:spacing w:val="-14"/>
-          <w:w w:val="94"/>
-          <w:sz w:val="20"/>
-          <w:szCs w:val="18"/>
-        </w:rPr>
-        <w:t>V</w:t>
-      </w:r>
-      <w:r>
-        <w:rPr>
-          <w:rFonts w:ascii="Calibri" w:eastAsia="Times New Roman" w:hAnsi="Calibri" w:cs="Calibri"/>
-          <w:w w:val="131"/>
-          <w:sz w:val="20"/>
-          <w:szCs w:val="18"/>
-        </w:rPr>
-        <w:t>agrant,</w:t>
-      </w:r>
-      <w:r>
-        <w:rPr>
-          <w:rFonts w:ascii="Calibri" w:eastAsia="Times New Roman" w:hAnsi="Calibri" w:cs="Calibri"/>
-          <w:spacing w:val="12"/>
-          <w:sz w:val="20"/>
-          <w:szCs w:val="18"/>
-        </w:rPr>
-        <w:t xml:space="preserve"> </w:t>
-      </w:r>
-      <w:r>
-        <w:rPr>
-          <w:rFonts w:ascii="Calibri" w:eastAsia="Times New Roman" w:hAnsi="Calibri" w:cs="Calibri"/>
-          <w:w w:val="123"/>
-          <w:sz w:val="20"/>
-          <w:szCs w:val="18"/>
-        </w:rPr>
-        <w:t>Composer,</w:t>
-      </w:r>
-      <w:r>
-        <w:rPr>
-          <w:rFonts w:ascii="Calibri" w:eastAsia="Times New Roman" w:hAnsi="Calibri" w:cs="Calibri"/>
+        <w:t>,</w:t>
+      </w:r>
+      <w:r>
+        <w:rPr>
+          <w:rFonts w:ascii="Cambria" w:eastAsia="Times New Roman" w:hAnsi="Cambria" w:cstheme="minorHAnsi"/>
           <w:spacing w:val="2"/>
           <w:w w:val="123"/>
           <w:sz w:val="20"/>
@@ -6765,7 +5916,7 @@
       <w:proofErr w:type="spellStart"/>
       <w:r>
         <w:rPr>
-          <w:rFonts w:ascii="Calibri" w:eastAsia="Times New Roman" w:hAnsi="Calibri" w:cs="Calibri"/>
+          <w:rFonts w:ascii="Cambria" w:eastAsia="Times New Roman" w:hAnsi="Cambria" w:cstheme="minorHAnsi"/>
           <w:w w:val="123"/>
           <w:sz w:val="20"/>
           <w:szCs w:val="18"/>
@@ -6775,7 +5926,7 @@
       <w:proofErr w:type="spellEnd"/>
       <w:r>
         <w:rPr>
-          <w:rFonts w:ascii="Calibri" w:eastAsia="Times New Roman" w:hAnsi="Calibri" w:cs="Calibri"/>
+          <w:rFonts w:ascii="Cambria" w:eastAsia="Times New Roman" w:hAnsi="Cambria" w:cstheme="minorHAnsi"/>
           <w:w w:val="123"/>
           <w:sz w:val="20"/>
           <w:szCs w:val="18"/>
@@ -6784,7 +5935,7 @@
       </w:r>
       <w:r>
         <w:rPr>
-          <w:rFonts w:ascii="Calibri" w:eastAsia="Times New Roman" w:hAnsi="Calibri" w:cs="Calibri"/>
+          <w:rFonts w:ascii="Cambria" w:eastAsia="Times New Roman" w:hAnsi="Cambria" w:cstheme="minorHAnsi"/>
           <w:spacing w:val="2"/>
           <w:w w:val="123"/>
           <w:sz w:val="20"/>
@@ -6794,7 +5945,7 @@
       </w:r>
       <w:r>
         <w:rPr>
-          <w:rFonts w:ascii="Calibri" w:eastAsia="Times New Roman" w:hAnsi="Calibri" w:cs="Calibri"/>
+          <w:rFonts w:ascii="Cambria" w:eastAsia="Times New Roman" w:hAnsi="Cambria" w:cstheme="minorHAnsi"/>
           <w:w w:val="123"/>
           <w:sz w:val="20"/>
           <w:szCs w:val="18"/>
@@ -6803,7 +5954,7 @@
       </w:r>
       <w:r>
         <w:rPr>
-          <w:rFonts w:ascii="Calibri" w:eastAsia="Times New Roman" w:hAnsi="Calibri" w:cs="Calibri"/>
+          <w:rFonts w:ascii="Cambria" w:eastAsia="Times New Roman" w:hAnsi="Cambria" w:cstheme="minorHAnsi"/>
           <w:spacing w:val="-5"/>
           <w:w w:val="123"/>
           <w:sz w:val="20"/>
@@ -6813,7 +5964,7 @@
       </w:r>
       <w:r>
         <w:rPr>
-          <w:rFonts w:ascii="Calibri" w:eastAsia="Times New Roman" w:hAnsi="Calibri" w:cs="Calibri"/>
+          <w:rFonts w:ascii="Cambria" w:eastAsia="Times New Roman" w:hAnsi="Cambria" w:cstheme="minorHAnsi"/>
           <w:w w:val="123"/>
           <w:sz w:val="20"/>
           <w:szCs w:val="18"/>
@@ -6822,7 +5973,7 @@
       </w:r>
       <w:r>
         <w:rPr>
-          <w:rFonts w:ascii="Calibri" w:eastAsia="Times New Roman" w:hAnsi="Calibri" w:cs="Calibri"/>
+          <w:rFonts w:ascii="Cambria" w:eastAsia="Times New Roman" w:hAnsi="Cambria" w:cstheme="minorHAnsi"/>
           <w:spacing w:val="-4"/>
           <w:w w:val="123"/>
           <w:sz w:val="20"/>
@@ -6832,7 +5983,7 @@
       </w:r>
       <w:r>
         <w:rPr>
-          <w:rFonts w:ascii="Calibri" w:eastAsia="Times New Roman" w:hAnsi="Calibri" w:cs="Calibri"/>
+          <w:rFonts w:ascii="Cambria" w:eastAsia="Times New Roman" w:hAnsi="Cambria" w:cstheme="minorHAnsi"/>
           <w:w w:val="123"/>
           <w:sz w:val="20"/>
           <w:szCs w:val="18"/>
@@ -6841,7 +5992,7 @@
       </w:r>
       <w:r>
         <w:rPr>
-          <w:rFonts w:ascii="Calibri" w:eastAsia="Times New Roman" w:hAnsi="Calibri" w:cs="Calibri"/>
+          <w:rFonts w:ascii="Cambria" w:eastAsia="Times New Roman" w:hAnsi="Cambria" w:cstheme="minorHAnsi"/>
           <w:spacing w:val="16"/>
           <w:w w:val="123"/>
           <w:sz w:val="20"/>
@@ -6851,7 +6002,7 @@
       </w:r>
       <w:r>
         <w:rPr>
-          <w:rFonts w:ascii="Calibri" w:eastAsia="Times New Roman" w:hAnsi="Calibri" w:cs="Calibri"/>
+          <w:rFonts w:ascii="Cambria" w:eastAsia="Times New Roman" w:hAnsi="Cambria" w:cstheme="minorHAnsi"/>
           <w:w w:val="128"/>
           <w:sz w:val="20"/>
           <w:szCs w:val="18"/>
@@ -6860,7 +6011,7 @@
       </w:r>
       <w:r>
         <w:rPr>
-          <w:rFonts w:ascii="Calibri" w:eastAsia="Times New Roman" w:hAnsi="Calibri" w:cs="Calibri"/>
+          <w:rFonts w:ascii="Cambria" w:eastAsia="Times New Roman" w:hAnsi="Cambria" w:cstheme="minorHAnsi"/>
           <w:w w:val="128"/>
           <w:sz w:val="20"/>
           <w:szCs w:val="18"/>
@@ -6869,7 +6020,7 @@
       </w:r>
       <w:r>
         <w:rPr>
-          <w:rFonts w:ascii="Calibri" w:eastAsia="Times New Roman" w:hAnsi="Calibri" w:cs="Calibri"/>
+          <w:rFonts w:ascii="Cambria" w:eastAsia="Times New Roman" w:hAnsi="Cambria" w:cstheme="minorHAnsi"/>
           <w:spacing w:val="12"/>
           <w:sz w:val="20"/>
           <w:szCs w:val="18"/>
@@ -6878,7 +6029,7 @@
       </w:r>
       <w:r>
         <w:rPr>
-          <w:rFonts w:ascii="Calibri" w:eastAsia="Times New Roman" w:hAnsi="Calibri" w:cs="Calibri"/>
+          <w:rFonts w:ascii="Cambria" w:eastAsia="Times New Roman" w:hAnsi="Cambria" w:cstheme="minorHAnsi"/>
           <w:w w:val="124"/>
           <w:sz w:val="20"/>
           <w:szCs w:val="18"/>
@@ -6887,7 +6038,7 @@
       </w:r>
       <w:r>
         <w:rPr>
-          <w:rFonts w:ascii="Calibri" w:eastAsia="Times New Roman" w:hAnsi="Calibri" w:cs="Calibri"/>
+          <w:rFonts w:ascii="Cambria" w:eastAsia="Times New Roman" w:hAnsi="Cambria" w:cstheme="minorHAnsi"/>
           <w:spacing w:val="-5"/>
           <w:w w:val="124"/>
           <w:sz w:val="20"/>
@@ -6897,7 +6048,7 @@
       </w:r>
       <w:r>
         <w:rPr>
-          <w:rFonts w:ascii="Calibri" w:eastAsia="Times New Roman" w:hAnsi="Calibri" w:cs="Calibri"/>
+          <w:rFonts w:ascii="Cambria" w:eastAsia="Times New Roman" w:hAnsi="Cambria" w:cstheme="minorHAnsi"/>
           <w:w w:val="124"/>
           <w:sz w:val="20"/>
           <w:szCs w:val="18"/>
@@ -6906,7 +6057,7 @@
       </w:r>
       <w:r>
         <w:rPr>
-          <w:rFonts w:ascii="Calibri" w:eastAsia="Times New Roman" w:hAnsi="Calibri" w:cs="Calibri"/>
+          <w:rFonts w:ascii="Cambria" w:eastAsia="Times New Roman" w:hAnsi="Cambria" w:cstheme="minorHAnsi"/>
           <w:spacing w:val="4"/>
           <w:w w:val="124"/>
           <w:sz w:val="20"/>
@@ -6916,18 +6067,16 @@
       </w:r>
       <w:r>
         <w:rPr>
-          <w:rFonts w:ascii="Calibri" w:eastAsia="Times New Roman" w:hAnsi="Calibri" w:cs="Calibri"/>
+          <w:rFonts w:ascii="Cambria" w:eastAsia="Times New Roman" w:hAnsi="Cambria" w:cstheme="minorHAnsi"/>
           <w:w w:val="124"/>
           <w:sz w:val="20"/>
           <w:szCs w:val="18"/>
         </w:rPr>
         <w:t>Suite</w:t>
       </w:r>
-      <w:bookmarkStart w:id="0" w:name="_GoBack"/>
-      <w:bookmarkEnd w:id="0"/>
-      <w:r>
-        <w:rPr>
-          <w:rFonts w:ascii="Calibri" w:eastAsia="Times New Roman" w:hAnsi="Calibri" w:cs="Calibri"/>
+      <w:r>
+        <w:rPr>
+          <w:rFonts w:ascii="Cambria" w:eastAsia="Times New Roman" w:hAnsi="Cambria" w:cstheme="minorHAnsi"/>
           <w:w w:val="124"/>
           <w:sz w:val="20"/>
           <w:szCs w:val="18"/>
@@ -6938,7 +6087,7 @@
     <w:sectPr>
       <w:type w:val="continuous"/>
       <w:pgSz w:w="12240" w:h="15840"/>
-      <w:pgMar w:top="1416" w:right="1270" w:bottom="1581" w:left="1250" w:header="720" w:footer="720" w:gutter="0"/>
+      <w:pgMar w:top="687" w:right="1270" w:bottom="1221" w:left="1250" w:header="720" w:footer="720" w:gutter="0"/>
       <w:cols w:space="720"/>
     </w:sectPr>
   </w:body>
